--- a/Projektdokumentation/Projektdoku/Projektdokumentation - Kopie.docx
+++ b/Projektdokumentation/Projektdoku/Projektdokumentation - Kopie.docx
@@ -120,14 +120,32 @@
           <w:szCs w:val="26"/>
           <w:lang w:val="de-CH" w:eastAsia="en-US"/>
         </w:rPr>
-        <w:t>wir uns auf das Unity-Projekt stürzen, welches mit dem Thema Adventure Game lockte.</w:t>
-      </w:r>
+        <w:t xml:space="preserve">wir uns auf das </w:t>
+      </w:r>
+      <w:proofErr w:type="spellStart"/>
       <w:r>
         <w:rPr>
           <w:sz w:val="26"/>
           <w:szCs w:val="26"/>
           <w:lang w:val="de-CH" w:eastAsia="en-US"/>
         </w:rPr>
+        <w:t>Unity</w:t>
+      </w:r>
+      <w:proofErr w:type="spellEnd"/>
+      <w:r>
+        <w:rPr>
+          <w:sz w:val="26"/>
+          <w:szCs w:val="26"/>
+          <w:lang w:val="de-CH" w:eastAsia="en-US"/>
+        </w:rPr>
+        <w:t>-Projekt stürzen, welches mit dem Thema Adventure Game lockte.</w:t>
+      </w:r>
+      <w:r>
+        <w:rPr>
+          <w:sz w:val="26"/>
+          <w:szCs w:val="26"/>
+          <w:lang w:val="de-CH" w:eastAsia="en-US"/>
+        </w:rPr>
         <w:t xml:space="preserve"> Was uns </w:t>
       </w:r>
       <w:r>
@@ -168,8 +186,18 @@
           <w:szCs w:val="26"/>
           <w:lang w:val="de-CH" w:eastAsia="en-US"/>
         </w:rPr>
-        <w:t xml:space="preserve"> von diesem Unity</w:t>
-      </w:r>
+        <w:t xml:space="preserve"> von diesem </w:t>
+      </w:r>
+      <w:proofErr w:type="spellStart"/>
+      <w:r>
+        <w:rPr>
+          <w:sz w:val="26"/>
+          <w:szCs w:val="26"/>
+          <w:lang w:val="de-CH" w:eastAsia="en-US"/>
+        </w:rPr>
+        <w:t>Unity</w:t>
+      </w:r>
+      <w:proofErr w:type="spellEnd"/>
       <w:r>
         <w:rPr>
           <w:sz w:val="26"/>
@@ -451,8 +479,9 @@
           <w:szCs w:val="26"/>
           <w:lang w:val="de-CH"/>
         </w:rPr>
-        <w:t>. „Escape</w:t>
-      </w:r>
+        <w:t>. „</w:t>
+      </w:r>
+      <w:proofErr w:type="spellStart"/>
       <w:r>
         <w:rPr>
           <w:rFonts w:eastAsia="UnitRoundedPro-Light"/>
@@ -462,8 +491,9 @@
           <w:szCs w:val="26"/>
           <w:lang w:val="de-CH"/>
         </w:rPr>
-        <w:t xml:space="preserve">“ sollte das Spiel heissen und in etwa den </w:t>
-      </w:r>
+        <w:t>Escape</w:t>
+      </w:r>
+      <w:proofErr w:type="spellEnd"/>
       <w:r>
         <w:rPr>
           <w:rFonts w:eastAsia="UnitRoundedPro-Light"/>
@@ -473,7 +503,7 @@
           <w:szCs w:val="26"/>
           <w:lang w:val="de-CH"/>
         </w:rPr>
-        <w:t xml:space="preserve">real existierenden </w:t>
+        <w:t xml:space="preserve">“ sollte das Spiel heissen und in etwa den </w:t>
       </w:r>
       <w:r>
         <w:rPr>
@@ -484,7 +514,7 @@
           <w:szCs w:val="26"/>
           <w:lang w:val="de-CH"/>
         </w:rPr>
-        <w:t xml:space="preserve">Spielen „Adventure Room“ oder </w:t>
+        <w:t xml:space="preserve">real existierenden </w:t>
       </w:r>
       <w:r>
         <w:rPr>
@@ -495,8 +525,9 @@
           <w:szCs w:val="26"/>
           <w:lang w:val="de-CH"/>
         </w:rPr>
-        <w:t xml:space="preserve">auch </w:t>
-      </w:r>
+        <w:t xml:space="preserve">Spielen „Adventure </w:t>
+      </w:r>
+      <w:proofErr w:type="spellStart"/>
       <w:r>
         <w:rPr>
           <w:rFonts w:eastAsia="UnitRoundedPro-Light"/>
@@ -506,7 +537,65 @@
           <w:szCs w:val="26"/>
           <w:lang w:val="de-CH"/>
         </w:rPr>
-        <w:t>„Mystery Room“ entsprechen. Diese Spiele setzen ein Konzept um, bei dem mehrere Personen zusammen in einem Raum eingesp</w:t>
+        <w:t>Room</w:t>
+      </w:r>
+      <w:proofErr w:type="spellEnd"/>
+      <w:r>
+        <w:rPr>
+          <w:rFonts w:eastAsia="UnitRoundedPro-Light"/>
+          <w:color w:val="231F20"/>
+          <w:spacing w:val="-2"/>
+          <w:sz w:val="26"/>
+          <w:szCs w:val="26"/>
+          <w:lang w:val="de-CH"/>
+        </w:rPr>
+        <w:t xml:space="preserve">“ oder </w:t>
+      </w:r>
+      <w:r>
+        <w:rPr>
+          <w:rFonts w:eastAsia="UnitRoundedPro-Light"/>
+          <w:color w:val="231F20"/>
+          <w:spacing w:val="-2"/>
+          <w:sz w:val="26"/>
+          <w:szCs w:val="26"/>
+          <w:lang w:val="de-CH"/>
+        </w:rPr>
+        <w:t xml:space="preserve">auch </w:t>
+      </w:r>
+      <w:r>
+        <w:rPr>
+          <w:rFonts w:eastAsia="UnitRoundedPro-Light"/>
+          <w:color w:val="231F20"/>
+          <w:spacing w:val="-2"/>
+          <w:sz w:val="26"/>
+          <w:szCs w:val="26"/>
+          <w:lang w:val="de-CH"/>
+        </w:rPr>
+        <w:t xml:space="preserve">„Mystery </w:t>
+      </w:r>
+      <w:proofErr w:type="spellStart"/>
+      <w:r>
+        <w:rPr>
+          <w:rFonts w:eastAsia="UnitRoundedPro-Light"/>
+          <w:color w:val="231F20"/>
+          <w:spacing w:val="-2"/>
+          <w:sz w:val="26"/>
+          <w:szCs w:val="26"/>
+          <w:lang w:val="de-CH"/>
+        </w:rPr>
+        <w:t>Room</w:t>
+      </w:r>
+      <w:proofErr w:type="spellEnd"/>
+      <w:r>
+        <w:rPr>
+          <w:rFonts w:eastAsia="UnitRoundedPro-Light"/>
+          <w:color w:val="231F20"/>
+          <w:spacing w:val="-2"/>
+          <w:sz w:val="26"/>
+          <w:szCs w:val="26"/>
+          <w:lang w:val="de-CH"/>
+        </w:rPr>
+        <w:t>“ entsprechen. Diese Spiele setzen ein Konzept um, bei dem mehrere Personen zusammen in einem Raum eingesp</w:t>
       </w:r>
       <w:r>
         <w:rPr>
@@ -840,8 +929,9 @@
           <w:szCs w:val="26"/>
           <w:lang w:val="de-CH"/>
         </w:rPr>
-        <w:t xml:space="preserve"> Spieler, das gelingt, wird sie bewertet. Die Bewertung basiert je nach Rätsel auf die Schnelligkeit, Vollständigkeit oder Effizienz mit der es gelöst wird. Jedes Level wird also bewertet und aus allen Bewertungen zusammen ergibt sich ein ständig angepasster Index-Wert, der das Ende der Geschichte beeinflusst. Spielern, die nur einen tiefen Index-Wert erreicht haben, wird eröffnet, dass sie höchstens als schlechtes Beispiel in der Theorie auftauchen werden. Mittelgute Ergebnisse führen dazu, dass die K.I. zwar als akzeptabel eingestuft wird, aber nie produktiv eingesetzt, sondern höchstens als Grundlage für verbesserte Weiterentwick</w:t>
-      </w:r>
+        <w:t xml:space="preserve"> Spieler, das gelingt, wird sie bewertet. Die Bewertung basiert je nach Rätsel auf die Schnelligkeit, Vollständigkeit oder Effizienz mit der es gelöst wird. </w:t>
+      </w:r>
+      <w:proofErr w:type="gramStart"/>
       <w:r>
         <w:rPr>
           <w:rFonts w:eastAsia="UnitRoundedPro-Light"/>
@@ -851,8 +941,9 @@
           <w:szCs w:val="26"/>
           <w:lang w:val="de-CH"/>
         </w:rPr>
-        <w:t>lungen verwendet wird. Schneidet der Spieler als</w:t>
-      </w:r>
+        <w:t>Jedes</w:t>
+      </w:r>
+      <w:proofErr w:type="gramEnd"/>
       <w:r>
         <w:rPr>
           <w:rFonts w:eastAsia="UnitRoundedPro-Light"/>
@@ -862,7 +953,7 @@
           <w:szCs w:val="26"/>
           <w:lang w:val="de-CH"/>
         </w:rPr>
-        <w:t xml:space="preserve"> K.I.</w:t>
+        <w:t xml:space="preserve"> Level wird also bewertet und aus allen Bewertungen zusammen ergibt sich ein ständig angepasster Index-Wert, der das Ende der Geschichte beeinflusst. Spielern, die nur einen tiefen Index-Wert erreicht haben, wird eröffnet, dass sie höchstens als schlechtes Beispiel in der Theorie auftauchen werden. Mittelgute Ergebnisse führen dazu, dass die K.I. zwar als akzeptabel eingestuft wird, aber nie produktiv eingesetzt, sondern höchstens als Grundlage für verbesserte Weiterentwick</w:t>
       </w:r>
       <w:r>
         <w:rPr>
@@ -873,7 +964,7 @@
           <w:szCs w:val="26"/>
           <w:lang w:val="de-CH"/>
         </w:rPr>
-        <w:t xml:space="preserve"> besonders gut ab, so wird ihr</w:t>
+        <w:t>lungen verwendet wird. Schneidet der Spieler als</w:t>
       </w:r>
       <w:r>
         <w:rPr>
@@ -884,6 +975,28 @@
           <w:szCs w:val="26"/>
           <w:lang w:val="de-CH"/>
         </w:rPr>
+        <w:t xml:space="preserve"> K.I.</w:t>
+      </w:r>
+      <w:r>
+        <w:rPr>
+          <w:rFonts w:eastAsia="UnitRoundedPro-Light"/>
+          <w:color w:val="231F20"/>
+          <w:spacing w:val="-2"/>
+          <w:sz w:val="26"/>
+          <w:szCs w:val="26"/>
+          <w:lang w:val="de-CH"/>
+        </w:rPr>
+        <w:t xml:space="preserve"> besonders gut ab, so wird ihr</w:t>
+      </w:r>
+      <w:r>
+        <w:rPr>
+          <w:rFonts w:eastAsia="UnitRoundedPro-Light"/>
+          <w:color w:val="231F20"/>
+          <w:spacing w:val="-2"/>
+          <w:sz w:val="26"/>
+          <w:szCs w:val="26"/>
+          <w:lang w:val="de-CH"/>
+        </w:rPr>
         <w:t xml:space="preserve"> eine glorreiche Zukunft als produktiv eingesetztes Programm prophezeit.</w:t>
       </w:r>
     </w:p>
@@ -902,13 +1015,8 @@
           <w:ins w:id="2" w:author="Michel Utz" w:date="2017-01-21T16:23:00Z"/>
           <w:lang w:val="de-CH"/>
         </w:rPr>
-        <w:pPrChange w:id="3" w:author="Michel Utz" w:date="2017-01-21T16:23:00Z">
-          <w:pPr>
-            <w:pStyle w:val="berschrift1"/>
-          </w:pPr>
-        </w:pPrChange>
-      </w:pPr>
-      <w:ins w:id="4" w:author="Michel Utz" w:date="2017-01-21T16:23:00Z">
+      </w:pPr>
+      <w:ins w:id="3" w:author="Michel Utz" w:date="2017-01-21T16:23:00Z">
         <w:r>
           <w:rPr>
             <w:lang w:val="de-CH"/>
@@ -920,16 +1028,16 @@
     <w:p>
       <w:pPr>
         <w:rPr>
-          <w:ins w:id="5" w:author="Michel Utz" w:date="2017-01-21T16:27:00Z"/>
-          <w:lang w:val="de-CH" w:eastAsia="en-US"/>
-        </w:rPr>
-        <w:pPrChange w:id="6" w:author="Michel Utz" w:date="2017-01-21T16:23:00Z">
+          <w:ins w:id="4" w:author="Michel Utz" w:date="2017-01-21T16:27:00Z"/>
+          <w:lang w:val="de-CH"/>
+        </w:rPr>
+        <w:pPrChange w:id="5" w:author="Michel Utz" w:date="2017-01-21T16:23:00Z">
           <w:pPr>
             <w:pStyle w:val="berschrift1"/>
           </w:pPr>
         </w:pPrChange>
       </w:pPr>
-      <w:ins w:id="7" w:author="Michel Utz" w:date="2017-01-21T16:23:00Z">
+      <w:ins w:id="6" w:author="Michel Utz" w:date="2017-01-21T16:23:00Z">
         <w:r>
           <w:rPr>
             <w:lang w:val="de-CH" w:eastAsia="en-US"/>
@@ -943,7 +1051,7 @@
           <w:t xml:space="preserve">gesetzt wurde. Deswegen hier die Inhalte </w:t>
         </w:r>
       </w:ins>
-      <w:ins w:id="8" w:author="Michel Utz" w:date="2017-01-21T16:27:00Z">
+      <w:ins w:id="7" w:author="Michel Utz" w:date="2017-01-21T16:27:00Z">
         <w:r>
           <w:rPr>
             <w:lang w:val="de-CH" w:eastAsia="en-US"/>
@@ -956,10 +1064,10 @@
       <w:pPr>
         <w:pStyle w:val="Listenabsatz"/>
         <w:rPr>
-          <w:ins w:id="9" w:author="Michel Utz" w:date="2017-01-21T16:27:00Z"/>
-          <w:lang w:val="de-CH"/>
-        </w:rPr>
-        <w:pPrChange w:id="10" w:author="Michel Utz" w:date="2017-01-21T17:12:00Z">
+          <w:ins w:id="8" w:author="Michel Utz" w:date="2017-01-21T16:27:00Z"/>
+          <w:lang w:val="de-CH"/>
+        </w:rPr>
+        <w:pPrChange w:id="9" w:author="Michel Utz" w:date="2017-01-21T17:12:00Z">
           <w:pPr>
             <w:pStyle w:val="berschrift1"/>
           </w:pPr>
@@ -974,16 +1082,16 @@
           <w:numId w:val="13"/>
         </w:numPr>
         <w:rPr>
-          <w:ins w:id="11" w:author="Michel Utz" w:date="2017-01-21T16:27:00Z"/>
-          <w:lang w:val="de-CH"/>
-        </w:rPr>
-        <w:pPrChange w:id="12" w:author="Michel Utz" w:date="2017-01-21T17:12:00Z">
+          <w:ins w:id="10" w:author="Michel Utz" w:date="2017-01-21T16:27:00Z"/>
+          <w:lang w:val="de-CH"/>
+        </w:rPr>
+        <w:pPrChange w:id="11" w:author="Michel Utz" w:date="2017-01-21T17:12:00Z">
           <w:pPr>
             <w:pStyle w:val="berschrift1"/>
           </w:pPr>
         </w:pPrChange>
       </w:pPr>
-      <w:ins w:id="13" w:author="Michel Utz" w:date="2017-01-21T16:27:00Z">
+      <w:ins w:id="12" w:author="Michel Utz" w:date="2017-01-21T16:27:00Z">
         <w:r>
           <w:rPr>
             <w:lang w:val="de-CH"/>
@@ -1000,16 +1108,16 @@
           <w:numId w:val="13"/>
         </w:numPr>
         <w:rPr>
-          <w:ins w:id="14" w:author="Michel Utz" w:date="2017-01-21T16:32:00Z"/>
-          <w:lang w:val="de-CH"/>
-        </w:rPr>
-        <w:pPrChange w:id="15" w:author="Michel Utz" w:date="2017-01-21T17:12:00Z">
+          <w:ins w:id="13" w:author="Michel Utz" w:date="2017-01-21T16:32:00Z"/>
+          <w:lang w:val="de-CH"/>
+        </w:rPr>
+        <w:pPrChange w:id="14" w:author="Michel Utz" w:date="2017-01-21T17:12:00Z">
           <w:pPr>
             <w:pStyle w:val="berschrift1"/>
           </w:pPr>
         </w:pPrChange>
       </w:pPr>
-      <w:ins w:id="16" w:author="Michel Utz" w:date="2017-01-21T16:27:00Z">
+      <w:ins w:id="15" w:author="Michel Utz" w:date="2017-01-21T16:27:00Z">
         <w:r>
           <w:rPr>
             <w:lang w:val="de-CH"/>
@@ -1017,7 +1125,7 @@
           <w:t>Ein 2D-Level, das als Dreh- und Angelpunkt dient. Von hier aus kann man die anderen Level</w:t>
         </w:r>
       </w:ins>
-      <w:ins w:id="17" w:author="Michel Utz" w:date="2017-01-21T16:29:00Z">
+      <w:ins w:id="16" w:author="Michel Utz" w:date="2017-01-21T16:29:00Z">
         <w:r>
           <w:rPr>
             <w:lang w:val="de-CH"/>
@@ -1025,7 +1133,7 @@
           <w:t>s</w:t>
         </w:r>
       </w:ins>
-      <w:ins w:id="18" w:author="Michel Utz" w:date="2017-01-21T16:27:00Z">
+      <w:ins w:id="17" w:author="Michel Utz" w:date="2017-01-21T16:27:00Z">
         <w:r>
           <w:rPr>
             <w:lang w:val="de-CH"/>
@@ -1042,16 +1150,16 @@
           <w:numId w:val="13"/>
         </w:numPr>
         <w:rPr>
-          <w:ins w:id="19" w:author="Michel Utz" w:date="2017-01-21T16:32:00Z"/>
-          <w:lang w:val="de-CH"/>
-        </w:rPr>
-        <w:pPrChange w:id="20" w:author="Michel Utz" w:date="2017-01-21T17:12:00Z">
+          <w:ins w:id="18" w:author="Michel Utz" w:date="2017-01-21T16:32:00Z"/>
+          <w:lang w:val="de-CH"/>
+        </w:rPr>
+        <w:pPrChange w:id="19" w:author="Michel Utz" w:date="2017-01-21T17:12:00Z">
           <w:pPr>
             <w:pStyle w:val="berschrift1"/>
           </w:pPr>
         </w:pPrChange>
       </w:pPr>
-      <w:ins w:id="21" w:author="Michel Utz" w:date="2017-01-21T16:32:00Z">
+      <w:ins w:id="20" w:author="Michel Utz" w:date="2017-01-21T16:32:00Z">
         <w:r>
           <w:rPr>
             <w:lang w:val="de-CH"/>
@@ -1068,22 +1176,22 @@
           <w:numId w:val="13"/>
         </w:numPr>
         <w:rPr>
-          <w:ins w:id="22" w:author="Michel Utz" w:date="2017-01-21T16:27:00Z"/>
-          <w:lang w:val="de-CH"/>
-          <w:rPrChange w:id="23" w:author="Michel Utz" w:date="2017-01-21T16:32:00Z">
+          <w:ins w:id="21" w:author="Michel Utz" w:date="2017-01-21T16:27:00Z"/>
+          <w:lang w:val="de-CH"/>
+          <w:rPrChange w:id="22" w:author="Michel Utz" w:date="2017-01-21T16:32:00Z">
             <w:rPr>
-              <w:ins w:id="24" w:author="Michel Utz" w:date="2017-01-21T16:27:00Z"/>
+              <w:ins w:id="23" w:author="Michel Utz" w:date="2017-01-21T16:27:00Z"/>
               <w:lang w:val="de-CH"/>
             </w:rPr>
           </w:rPrChange>
         </w:rPr>
-        <w:pPrChange w:id="25" w:author="Michel Utz" w:date="2017-01-21T17:12:00Z">
+        <w:pPrChange w:id="24" w:author="Michel Utz" w:date="2017-01-21T17:12:00Z">
           <w:pPr>
             <w:pStyle w:val="berschrift1"/>
           </w:pPr>
         </w:pPrChange>
       </w:pPr>
-      <w:ins w:id="26" w:author="Michel Utz" w:date="2017-01-21T16:32:00Z">
+      <w:ins w:id="25" w:author="Michel Utz" w:date="2017-01-21T16:32:00Z">
         <w:r>
           <w:rPr>
             <w:lang w:val="de-CH"/>
@@ -1092,7 +1200,7 @@
           <w:t>Der Benutzer wird in</w:t>
         </w:r>
       </w:ins>
-      <w:ins w:id="27" w:author="Michel Utz" w:date="2017-01-21T16:33:00Z">
+      <w:ins w:id="26" w:author="Michel Utz" w:date="2017-01-21T16:33:00Z">
         <w:r>
           <w:rPr>
             <w:lang w:val="de-CH"/>
@@ -1115,16 +1223,16 @@
           <w:numId w:val="13"/>
         </w:numPr>
         <w:rPr>
-          <w:ins w:id="28" w:author="Michel Utz" w:date="2017-01-21T16:28:00Z"/>
-          <w:lang w:val="de-CH"/>
-        </w:rPr>
-        <w:pPrChange w:id="29" w:author="Michel Utz" w:date="2017-01-21T17:12:00Z">
+          <w:ins w:id="27" w:author="Michel Utz" w:date="2017-01-21T16:28:00Z"/>
+          <w:lang w:val="de-CH"/>
+        </w:rPr>
+        <w:pPrChange w:id="28" w:author="Michel Utz" w:date="2017-01-21T17:12:00Z">
           <w:pPr>
             <w:pStyle w:val="berschrift1"/>
           </w:pPr>
         </w:pPrChange>
       </w:pPr>
-      <w:ins w:id="30" w:author="Michel Utz" w:date="2017-01-21T16:28:00Z">
+      <w:ins w:id="29" w:author="Michel Utz" w:date="2017-01-21T16:28:00Z">
         <w:r>
           <w:rPr>
             <w:lang w:val="de-CH"/>
@@ -1141,16 +1249,16 @@
           <w:numId w:val="13"/>
         </w:numPr>
         <w:rPr>
-          <w:ins w:id="31" w:author="Michel Utz" w:date="2017-01-21T16:34:00Z"/>
-          <w:lang w:val="de-CH"/>
-        </w:rPr>
-        <w:pPrChange w:id="32" w:author="Michel Utz" w:date="2017-01-21T17:12:00Z">
+          <w:ins w:id="30" w:author="Michel Utz" w:date="2017-01-21T16:34:00Z"/>
+          <w:lang w:val="de-CH"/>
+        </w:rPr>
+        <w:pPrChange w:id="31" w:author="Michel Utz" w:date="2017-01-21T17:12:00Z">
           <w:pPr>
             <w:pStyle w:val="berschrift1"/>
           </w:pPr>
         </w:pPrChange>
       </w:pPr>
-      <w:ins w:id="33" w:author="Michel Utz" w:date="2017-01-21T16:28:00Z">
+      <w:ins w:id="32" w:author="Michel Utz" w:date="2017-01-21T16:28:00Z">
         <w:r>
           <w:rPr>
             <w:lang w:val="de-CH"/>
@@ -1158,7 +1266,7 @@
           <w:t xml:space="preserve">Ein </w:t>
         </w:r>
       </w:ins>
-      <w:ins w:id="34" w:author="Michel Utz" w:date="2017-01-21T16:30:00Z">
+      <w:ins w:id="33" w:author="Michel Utz" w:date="2017-01-21T16:30:00Z">
         <w:r>
           <w:rPr>
             <w:lang w:val="de-CH"/>
@@ -1166,7 +1274,7 @@
           <w:t>begehbarer</w:t>
         </w:r>
       </w:ins>
-      <w:ins w:id="35" w:author="Michel Utz" w:date="2017-01-21T16:28:00Z">
+      <w:ins w:id="34" w:author="Michel Utz" w:date="2017-01-21T16:28:00Z">
         <w:r>
           <w:rPr>
             <w:lang w:val="de-CH"/>
@@ -1174,7 +1282,7 @@
           <w:t xml:space="preserve"> Level, in dem man sich in einem Raum mit drei Türen befindet</w:t>
         </w:r>
       </w:ins>
-      <w:ins w:id="36" w:author="Michel Utz" w:date="2017-01-21T16:29:00Z">
+      <w:ins w:id="35" w:author="Michel Utz" w:date="2017-01-21T16:29:00Z">
         <w:r>
           <w:rPr>
             <w:lang w:val="de-CH"/>
@@ -1191,16 +1299,16 @@
           <w:numId w:val="13"/>
         </w:numPr>
         <w:rPr>
-          <w:ins w:id="37" w:author="Michel Utz" w:date="2017-01-21T16:34:00Z"/>
-          <w:lang w:val="de-CH"/>
-        </w:rPr>
-        <w:pPrChange w:id="38" w:author="Michel Utz" w:date="2017-01-21T17:12:00Z">
+          <w:ins w:id="36" w:author="Michel Utz" w:date="2017-01-21T16:34:00Z"/>
+          <w:lang w:val="de-CH"/>
+        </w:rPr>
+        <w:pPrChange w:id="37" w:author="Michel Utz" w:date="2017-01-21T17:12:00Z">
           <w:pPr>
             <w:pStyle w:val="berschrift1"/>
           </w:pPr>
         </w:pPrChange>
       </w:pPr>
-      <w:ins w:id="39" w:author="Michel Utz" w:date="2017-01-21T16:34:00Z">
+      <w:ins w:id="38" w:author="Michel Utz" w:date="2017-01-21T16:34:00Z">
         <w:r>
           <w:rPr>
             <w:lang w:val="de-CH"/>
@@ -1217,16 +1325,16 @@
           <w:numId w:val="13"/>
         </w:numPr>
         <w:rPr>
-          <w:ins w:id="40" w:author="Michel Utz" w:date="2017-01-21T16:38:00Z"/>
-          <w:lang w:val="de-CH"/>
-        </w:rPr>
-        <w:pPrChange w:id="41" w:author="Michel Utz" w:date="2017-01-21T17:12:00Z">
+          <w:ins w:id="39" w:author="Michel Utz" w:date="2017-01-21T16:38:00Z"/>
+          <w:lang w:val="de-CH"/>
+        </w:rPr>
+        <w:pPrChange w:id="40" w:author="Michel Utz" w:date="2017-01-21T17:12:00Z">
           <w:pPr>
             <w:pStyle w:val="berschrift1"/>
           </w:pPr>
         </w:pPrChange>
       </w:pPr>
-      <w:ins w:id="42" w:author="Michel Utz" w:date="2017-01-21T16:34:00Z">
+      <w:ins w:id="41" w:author="Michel Utz" w:date="2017-01-21T16:34:00Z">
         <w:r>
           <w:rPr>
             <w:lang w:val="de-CH"/>
@@ -1234,7 +1342,7 @@
           <w:t>In diesem Level befindet sich der Spieler in einem Steinlabyrinth. Einziges sichtbares Lebewesen ist ein Pferd, das vorausläuft.</w:t>
         </w:r>
       </w:ins>
-      <w:ins w:id="43" w:author="Michel Utz" w:date="2017-01-21T16:36:00Z">
+      <w:ins w:id="42" w:author="Michel Utz" w:date="2017-01-21T16:36:00Z">
         <w:r>
           <w:rPr>
             <w:lang w:val="de-CH"/>
@@ -1242,7 +1350,8 @@
           <w:t xml:space="preserve"> Man steht bei der ersten Abzweigung vor der Entscheidung, ob man dem Pferd </w:t>
         </w:r>
       </w:ins>
-      <w:ins w:id="44" w:author="Michel Utz" w:date="2017-01-21T16:37:00Z">
+      <w:proofErr w:type="gramStart"/>
+      <w:ins w:id="43" w:author="Michel Utz" w:date="2017-01-21T16:37:00Z">
         <w:r>
           <w:rPr>
             <w:lang w:val="de-CH"/>
@@ -1250,7 +1359,8 @@
           <w:t>folgen</w:t>
         </w:r>
       </w:ins>
-      <w:ins w:id="45" w:author="Michel Utz" w:date="2017-01-21T16:36:00Z">
+      <w:proofErr w:type="gramEnd"/>
+      <w:ins w:id="44" w:author="Michel Utz" w:date="2017-01-21T16:36:00Z">
         <w:r>
           <w:rPr>
             <w:lang w:val="de-CH"/>
@@ -1258,7 +1368,7 @@
           <w:t xml:space="preserve"> soll oder nicht. Verteil</w:t>
         </w:r>
       </w:ins>
-      <w:ins w:id="46" w:author="Michel Utz" w:date="2017-01-21T16:37:00Z">
+      <w:ins w:id="45" w:author="Michel Utz" w:date="2017-01-21T16:37:00Z">
         <w:r>
           <w:rPr>
             <w:lang w:val="de-CH"/>
@@ -1266,7 +1376,7 @@
           <w:t xml:space="preserve">t im Labyrinth befinden sich Luftaufnahmen der Umgebung auf denen die aktuelle Position im Labyrinth rot markiert ist. Dies wurde als Hilfe eingebaut, weil </w:t>
         </w:r>
       </w:ins>
-      <w:ins w:id="47" w:author="Michel Utz" w:date="2017-01-21T16:39:00Z">
+      <w:ins w:id="46" w:author="Michel Utz" w:date="2017-01-21T16:39:00Z">
         <w:r>
           <w:rPr>
             <w:lang w:val="de-CH"/>
@@ -1274,7 +1384,7 @@
           <w:t>der</w:t>
         </w:r>
       </w:ins>
-      <w:ins w:id="48" w:author="Michel Utz" w:date="2017-01-21T16:37:00Z">
+      <w:ins w:id="47" w:author="Michel Utz" w:date="2017-01-21T16:37:00Z">
         <w:r>
           <w:rPr>
             <w:lang w:val="de-CH"/>
@@ -1282,7 +1392,7 @@
           <w:t xml:space="preserve"> Level doch nicht ganz einfach ist.</w:t>
         </w:r>
       </w:ins>
-      <w:ins w:id="49" w:author="Michel Utz" w:date="2017-01-21T16:40:00Z">
+      <w:ins w:id="48" w:author="Michel Utz" w:date="2017-01-21T16:40:00Z">
         <w:r>
           <w:rPr>
             <w:lang w:val="de-CH"/>
@@ -1299,22 +1409,30 @@
           <w:numId w:val="13"/>
         </w:numPr>
         <w:rPr>
-          <w:ins w:id="50" w:author="Michel Utz" w:date="2017-01-21T16:38:00Z"/>
-          <w:lang w:val="de-CH"/>
-        </w:rPr>
-        <w:pPrChange w:id="51" w:author="Michel Utz" w:date="2017-01-21T17:12:00Z">
+          <w:ins w:id="49" w:author="Michel Utz" w:date="2017-01-21T16:38:00Z"/>
+          <w:lang w:val="de-CH"/>
+        </w:rPr>
+        <w:pPrChange w:id="50" w:author="Michel Utz" w:date="2017-01-21T17:12:00Z">
           <w:pPr>
             <w:pStyle w:val="berschrift1"/>
           </w:pPr>
         </w:pPrChange>
       </w:pPr>
-      <w:ins w:id="52" w:author="Michel Utz" w:date="2017-01-21T16:38:00Z">
+      <w:ins w:id="51" w:author="Michel Utz" w:date="2017-01-21T16:38:00Z">
         <w:r>
           <w:rPr>
             <w:lang w:val="de-CH"/>
           </w:rPr>
-          <w:t>Raum 3 – Adventure Room</w:t>
+          <w:t xml:space="preserve">Raum 3 – Adventure </w:t>
         </w:r>
+        <w:proofErr w:type="spellStart"/>
+        <w:r>
+          <w:rPr>
+            <w:lang w:val="de-CH"/>
+          </w:rPr>
+          <w:t>Room</w:t>
+        </w:r>
+        <w:proofErr w:type="spellEnd"/>
       </w:ins>
     </w:p>
     <w:p>
@@ -1326,31 +1444,31 @@
         </w:numPr>
         <w:spacing w:after="120" w:line="360" w:lineRule="auto"/>
         <w:rPr>
-          <w:ins w:id="53" w:author="Michel Utz" w:date="2017-01-21T17:08:00Z"/>
+          <w:ins w:id="52" w:author="Michel Utz" w:date="2017-01-21T17:08:00Z"/>
           <w:rFonts w:eastAsia="UnitRoundedPro-Light"/>
           <w:color w:val="231F20"/>
           <w:spacing w:val="-2"/>
           <w:sz w:val="26"/>
           <w:szCs w:val="26"/>
           <w:lang w:val="de-CH"/>
-          <w:rPrChange w:id="54" w:author="Michel Utz" w:date="2017-01-21T17:08:00Z">
+          <w:rPrChange w:id="53" w:author="Michel Utz" w:date="2017-01-21T17:08:00Z">
             <w:rPr>
-              <w:ins w:id="55" w:author="Michel Utz" w:date="2017-01-21T17:08:00Z"/>
+              <w:ins w:id="54" w:author="Michel Utz" w:date="2017-01-21T17:08:00Z"/>
               <w:lang w:val="de-CH"/>
             </w:rPr>
           </w:rPrChange>
         </w:rPr>
-        <w:pPrChange w:id="56" w:author="Michel Utz" w:date="2017-01-21T17:12:00Z">
+        <w:pPrChange w:id="55" w:author="Michel Utz" w:date="2017-01-21T17:12:00Z">
           <w:pPr>
             <w:spacing w:after="120" w:line="360" w:lineRule="auto"/>
           </w:pPr>
         </w:pPrChange>
       </w:pPr>
-      <w:ins w:id="57" w:author="Michel Utz" w:date="2017-01-21T16:38:00Z">
+      <w:ins w:id="56" w:author="Michel Utz" w:date="2017-01-21T16:38:00Z">
         <w:r>
           <w:rPr>
             <w:lang w:val="de-CH"/>
-            <w:rPrChange w:id="58" w:author="Michel Utz" w:date="2017-01-21T16:40:00Z">
+            <w:rPrChange w:id="57" w:author="Michel Utz" w:date="2017-01-21T16:40:00Z">
               <w:rPr>
                 <w:lang w:val="de-CH"/>
               </w:rPr>
@@ -1359,11 +1477,11 @@
           <w:t xml:space="preserve">Dieser Raum ist relativ klein, beinhaltet </w:t>
         </w:r>
       </w:ins>
-      <w:ins w:id="59" w:author="Michel Utz" w:date="2017-01-21T16:39:00Z">
+      <w:ins w:id="58" w:author="Michel Utz" w:date="2017-01-21T16:39:00Z">
         <w:r>
           <w:rPr>
             <w:lang w:val="de-CH"/>
-            <w:rPrChange w:id="60" w:author="Michel Utz" w:date="2017-01-21T16:40:00Z">
+            <w:rPrChange w:id="59" w:author="Michel Utz" w:date="2017-01-21T16:40:00Z">
               <w:rPr>
                 <w:lang w:val="de-CH"/>
               </w:rPr>
@@ -1372,11 +1490,11 @@
           <w:t>jedoch viele Objekte, die mit Klick darauf auch Informationen preisgeben. Ziel des Raumes ist es, den Code für die Türe</w:t>
         </w:r>
       </w:ins>
-      <w:ins w:id="61" w:author="Michel Utz" w:date="2017-01-21T16:40:00Z">
+      <w:ins w:id="60" w:author="Michel Utz" w:date="2017-01-21T16:40:00Z">
         <w:r>
           <w:rPr>
             <w:lang w:val="de-CH"/>
-            <w:rPrChange w:id="62" w:author="Michel Utz" w:date="2017-01-21T16:40:00Z">
+            <w:rPrChange w:id="61" w:author="Michel Utz" w:date="2017-01-21T16:40:00Z">
               <w:rPr>
                 <w:lang w:val="de-CH"/>
               </w:rPr>
@@ -1385,11 +1503,11 @@
           <w:t xml:space="preserve"> </w:t>
         </w:r>
       </w:ins>
-      <w:ins w:id="63" w:author="Michel Utz" w:date="2017-01-21T16:39:00Z">
+      <w:ins w:id="62" w:author="Michel Utz" w:date="2017-01-21T16:39:00Z">
         <w:r>
           <w:rPr>
             <w:lang w:val="de-CH"/>
-            <w:rPrChange w:id="64" w:author="Michel Utz" w:date="2017-01-21T16:40:00Z">
+            <w:rPrChange w:id="63" w:author="Michel Utz" w:date="2017-01-21T16:40:00Z">
               <w:rPr>
                 <w:lang w:val="de-CH"/>
               </w:rPr>
@@ -1398,7 +1516,7 @@
           <w:t>herauszufinden.</w:t>
         </w:r>
       </w:ins>
-      <w:ins w:id="65" w:author="Michel Utz" w:date="2017-01-21T16:41:00Z">
+      <w:ins w:id="64" w:author="Michel Utz" w:date="2017-01-21T16:41:00Z">
         <w:r>
           <w:rPr>
             <w:lang w:val="de-CH"/>
@@ -1406,7 +1524,7 @@
           <w:t xml:space="preserve"> Wer nicht wissen will, wie man die Lösung findet, soll den Rest dieses Punktes überspringen. Die Lösung findet man wie folgt: Man beachte die kleinen runden Teppiche, welche </w:t>
         </w:r>
       </w:ins>
-      <w:ins w:id="66" w:author="Michel Utz" w:date="2017-01-21T16:42:00Z">
+      <w:ins w:id="65" w:author="Michel Utz" w:date="2017-01-21T16:42:00Z">
         <w:r>
           <w:rPr>
             <w:lang w:val="de-CH"/>
@@ -1414,7 +1532,7 @@
           <w:t xml:space="preserve">in verschiedenen Farben </w:t>
         </w:r>
       </w:ins>
-      <w:ins w:id="67" w:author="Michel Utz" w:date="2017-01-21T16:41:00Z">
+      <w:ins w:id="66" w:author="Michel Utz" w:date="2017-01-21T16:41:00Z">
         <w:r>
           <w:rPr>
             <w:lang w:val="de-CH"/>
@@ -1422,7 +1540,7 @@
           <w:t xml:space="preserve">die Zahlen 1, 2 und 7 bilden. Nun muss man </w:t>
         </w:r>
       </w:ins>
-      <w:ins w:id="68" w:author="Michel Utz" w:date="2017-01-21T16:42:00Z">
+      <w:ins w:id="67" w:author="Michel Utz" w:date="2017-01-21T16:42:00Z">
         <w:r>
           <w:rPr>
             <w:lang w:val="de-CH"/>
@@ -1430,7 +1548,7 @@
           <w:t>diese noch richtig anordnen. Die Informationen dazu findet man im Bücherregal</w:t>
         </w:r>
       </w:ins>
-      <w:ins w:id="69" w:author="Michel Utz" w:date="2017-01-21T16:43:00Z">
+      <w:ins w:id="68" w:author="Michel Utz" w:date="2017-01-21T16:43:00Z">
         <w:r>
           <w:rPr>
             <w:lang w:val="de-CH"/>
@@ -1438,7 +1556,7 @@
           <w:t xml:space="preserve"> (einen Hinweis auf RGB – rot/grün/blau), womit man das Lösungswort bestimmen kann. Zuerst die rote Eins, dann die grüne Sieben und am Schluss d</w:t>
         </w:r>
       </w:ins>
-      <w:ins w:id="70" w:author="Michel Utz" w:date="2017-01-21T16:44:00Z">
+      <w:ins w:id="69" w:author="Michel Utz" w:date="2017-01-21T16:44:00Z">
         <w:r>
           <w:rPr>
             <w:lang w:val="de-CH"/>
@@ -1462,27 +1580,27 @@
         </w:numPr>
         <w:spacing w:after="120" w:line="360" w:lineRule="auto"/>
         <w:rPr>
-          <w:ins w:id="71" w:author="Michel Utz" w:date="2017-01-21T17:08:00Z"/>
+          <w:ins w:id="70" w:author="Michel Utz" w:date="2017-01-21T17:08:00Z"/>
           <w:rFonts w:eastAsia="UnitRoundedPro-Light"/>
           <w:color w:val="231F20"/>
           <w:spacing w:val="-2"/>
           <w:sz w:val="26"/>
           <w:szCs w:val="26"/>
           <w:lang w:val="de-CH"/>
-          <w:rPrChange w:id="72" w:author="Michel Utz" w:date="2017-01-21T17:08:00Z">
+          <w:rPrChange w:id="71" w:author="Michel Utz" w:date="2017-01-21T17:08:00Z">
             <w:rPr>
-              <w:ins w:id="73" w:author="Michel Utz" w:date="2017-01-21T17:08:00Z"/>
+              <w:ins w:id="72" w:author="Michel Utz" w:date="2017-01-21T17:08:00Z"/>
               <w:lang w:val="de-CH"/>
             </w:rPr>
           </w:rPrChange>
         </w:rPr>
-        <w:pPrChange w:id="74" w:author="Michel Utz" w:date="2017-01-21T17:08:00Z">
+        <w:pPrChange w:id="73" w:author="Michel Utz" w:date="2017-01-21T17:08:00Z">
           <w:pPr>
             <w:spacing w:after="120" w:line="360" w:lineRule="auto"/>
           </w:pPr>
         </w:pPrChange>
       </w:pPr>
-      <w:ins w:id="75" w:author="Michel Utz" w:date="2017-01-21T17:08:00Z">
+      <w:ins w:id="74" w:author="Michel Utz" w:date="2017-01-21T17:08:00Z">
         <w:r>
           <w:rPr>
             <w:lang w:val="de-CH"/>
@@ -1500,27 +1618,27 @@
         </w:numPr>
         <w:spacing w:after="120" w:line="360" w:lineRule="auto"/>
         <w:rPr>
-          <w:ins w:id="76" w:author="Michel Utz" w:date="2017-01-21T17:13:00Z"/>
+          <w:ins w:id="75" w:author="Michel Utz" w:date="2017-01-21T17:13:00Z"/>
           <w:rFonts w:eastAsia="UnitRoundedPro-Light"/>
           <w:color w:val="231F20"/>
           <w:spacing w:val="-2"/>
           <w:sz w:val="26"/>
           <w:szCs w:val="26"/>
           <w:lang w:val="de-CH"/>
-          <w:rPrChange w:id="77" w:author="Michel Utz" w:date="2017-01-21T17:13:00Z">
+          <w:rPrChange w:id="76" w:author="Michel Utz" w:date="2017-01-21T17:13:00Z">
             <w:rPr>
-              <w:ins w:id="78" w:author="Michel Utz" w:date="2017-01-21T17:13:00Z"/>
+              <w:ins w:id="77" w:author="Michel Utz" w:date="2017-01-21T17:13:00Z"/>
               <w:lang w:val="de-CH"/>
             </w:rPr>
           </w:rPrChange>
         </w:rPr>
-        <w:pPrChange w:id="79" w:author="Michel Utz" w:date="2017-01-21T17:13:00Z">
+        <w:pPrChange w:id="78" w:author="Michel Utz" w:date="2017-01-21T17:13:00Z">
           <w:pPr>
             <w:spacing w:after="120" w:line="360" w:lineRule="auto"/>
           </w:pPr>
         </w:pPrChange>
       </w:pPr>
-      <w:ins w:id="80" w:author="Michel Utz" w:date="2017-01-21T17:08:00Z">
+      <w:ins w:id="79" w:author="Michel Utz" w:date="2017-01-21T17:08:00Z">
         <w:r>
           <w:rPr>
             <w:lang w:val="de-CH"/>
@@ -1528,7 +1646,7 @@
           <w:t>Hier wird man, je nach Leistung in den vorhergehenden Levels, in ein</w:t>
         </w:r>
       </w:ins>
-      <w:ins w:id="81" w:author="Michel Utz" w:date="2017-01-21T17:09:00Z">
+      <w:ins w:id="80" w:author="Michel Utz" w:date="2017-01-21T17:09:00Z">
         <w:r>
           <w:rPr>
             <w:lang w:val="de-CH"/>
@@ -1536,7 +1654,7 @@
           <w:t>e</w:t>
         </w:r>
       </w:ins>
-      <w:ins w:id="82" w:author="Michel Utz" w:date="2017-01-21T17:08:00Z">
+      <w:ins w:id="81" w:author="Michel Utz" w:date="2017-01-21T17:08:00Z">
         <w:r>
           <w:rPr>
             <w:lang w:val="de-CH"/>
@@ -1544,7 +1662,7 @@
           <w:t xml:space="preserve"> gute oder in ein</w:t>
         </w:r>
       </w:ins>
-      <w:ins w:id="83" w:author="Michel Utz" w:date="2017-01-21T17:09:00Z">
+      <w:ins w:id="82" w:author="Michel Utz" w:date="2017-01-21T17:09:00Z">
         <w:r>
           <w:rPr>
             <w:lang w:val="de-CH"/>
@@ -1552,7 +1670,7 @@
           <w:t>e</w:t>
         </w:r>
       </w:ins>
-      <w:ins w:id="84" w:author="Michel Utz" w:date="2017-01-21T17:08:00Z">
+      <w:ins w:id="83" w:author="Michel Utz" w:date="2017-01-21T17:08:00Z">
         <w:r>
           <w:rPr>
             <w:lang w:val="de-CH"/>
@@ -1560,7 +1678,7 @@
           <w:t xml:space="preserve"> schlechte </w:t>
         </w:r>
       </w:ins>
-      <w:ins w:id="85" w:author="Michel Utz" w:date="2017-01-21T17:09:00Z">
+      <w:ins w:id="84" w:author="Michel Utz" w:date="2017-01-21T17:09:00Z">
         <w:r>
           <w:rPr>
             <w:lang w:val="de-CH"/>
@@ -1579,24 +1697,9 @@
           <w:sz w:val="26"/>
           <w:szCs w:val="26"/>
           <w:lang w:val="de-CH"/>
-          <w:rPrChange w:id="86" w:author="Michel Utz" w:date="2017-01-21T17:13:00Z">
-            <w:rPr>
-              <w:rFonts w:eastAsia="UnitRoundedPro-Light"/>
-              <w:color w:val="231F20"/>
-              <w:spacing w:val="-2"/>
-              <w:sz w:val="26"/>
-              <w:szCs w:val="26"/>
-              <w:lang w:val="de-CH"/>
-            </w:rPr>
-          </w:rPrChange>
-        </w:rPr>
-        <w:pPrChange w:id="87" w:author="Michel Utz" w:date="2017-01-21T17:13:00Z">
-          <w:pPr>
-            <w:spacing w:after="120" w:line="360" w:lineRule="auto"/>
-          </w:pPr>
-        </w:pPrChange>
-      </w:pPr>
-      <w:ins w:id="88" w:author="Michel Utz" w:date="2017-01-21T17:13:00Z">
+        </w:rPr>
+      </w:pPr>
+      <w:ins w:id="85" w:author="Michel Utz" w:date="2017-01-21T17:13:00Z">
         <w:r>
           <w:rPr>
             <w:rFonts w:eastAsia="UnitRoundedPro-Light"/>
@@ -1609,8 +1712,6 @@
           <w:t>Das alles wurde mit vielen Zeilen Code, einigen selbst erstellten Modellen und eigenen Animationen realisiert.</w:t>
         </w:r>
       </w:ins>
-      <w:bookmarkStart w:id="89" w:name="_GoBack"/>
-      <w:bookmarkEnd w:id="89"/>
     </w:p>
     <w:p>
       <w:pPr>
@@ -1832,7 +1933,25 @@
           <w:szCs w:val="26"/>
           <w:lang w:val="de-CH"/>
         </w:rPr>
-        <w:t>Die im Projektbeschrieb zusammengefasste Storyidee wurde in einem ersten Schritt noch nicht detailliert ausgearbeitet. Es</w:t>
+        <w:t xml:space="preserve">Die im Projektbeschrieb zusammengefasste </w:t>
+      </w:r>
+      <w:proofErr w:type="spellStart"/>
+      <w:r>
+        <w:rPr>
+          <w:sz w:val="26"/>
+          <w:szCs w:val="26"/>
+          <w:lang w:val="de-CH"/>
+        </w:rPr>
+        <w:t>Storyidee</w:t>
+      </w:r>
+      <w:proofErr w:type="spellEnd"/>
+      <w:r>
+        <w:rPr>
+          <w:sz w:val="26"/>
+          <w:szCs w:val="26"/>
+          <w:lang w:val="de-CH"/>
+        </w:rPr>
+        <w:t xml:space="preserve"> wurde in einem ersten Schritt noch nicht detailliert ausgearbeitet. Es</w:t>
       </w:r>
       <w:r>
         <w:rPr>
@@ -1872,7 +1991,25 @@
           <w:szCs w:val="26"/>
           <w:lang w:val="de-CH"/>
         </w:rPr>
-        <w:t xml:space="preserve"> Unity-Entwicklung</w:t>
+        <w:t xml:space="preserve"> </w:t>
+      </w:r>
+      <w:proofErr w:type="spellStart"/>
+      <w:r>
+        <w:rPr>
+          <w:sz w:val="26"/>
+          <w:szCs w:val="26"/>
+          <w:lang w:val="de-CH"/>
+        </w:rPr>
+        <w:t>Unity</w:t>
+      </w:r>
+      <w:proofErr w:type="spellEnd"/>
+      <w:r>
+        <w:rPr>
+          <w:sz w:val="26"/>
+          <w:szCs w:val="26"/>
+          <w:lang w:val="de-CH"/>
+        </w:rPr>
+        <w:t>-Entwicklung</w:t>
       </w:r>
       <w:r>
         <w:rPr>
@@ -1914,13 +2051,23 @@
         </w:rPr>
         <w:t xml:space="preserve"> gezeigt, dass </w:t>
       </w:r>
-      <w:r>
-        <w:rPr>
-          <w:sz w:val="26"/>
-          <w:szCs w:val="26"/>
-          <w:lang w:val="de-CH"/>
-        </w:rPr>
-        <w:t xml:space="preserve">Unity noch mehr Funktionalitäten und Möglichkeiten bietet als angenommen; die Einarbeitungsphase liesse sich noch einige Monate verlängern. Somit blieb es bei der anfänglich </w:t>
+      <w:proofErr w:type="spellStart"/>
+      <w:r>
+        <w:rPr>
+          <w:sz w:val="26"/>
+          <w:szCs w:val="26"/>
+          <w:lang w:val="de-CH"/>
+        </w:rPr>
+        <w:t>Unity</w:t>
+      </w:r>
+      <w:proofErr w:type="spellEnd"/>
+      <w:r>
+        <w:rPr>
+          <w:sz w:val="26"/>
+          <w:szCs w:val="26"/>
+          <w:lang w:val="de-CH"/>
+        </w:rPr>
+        <w:t xml:space="preserve"> noch mehr Funktionalitäten und Möglichkeiten bietet als angenommen; die Einarbeitungsphase liesse sich noch einige Monate verlängern. Somit blieb es bei der anfänglich </w:t>
       </w:r>
       <w:r>
         <w:rPr>
@@ -2074,7 +2221,25 @@
           <w:szCs w:val="26"/>
           <w:lang w:val="de-CH"/>
         </w:rPr>
-        <w:t xml:space="preserve">Dies wurde aus zwei Gründen nicht umgesetzt: erstens gibt es im Unity Asset Store allgemein nicht viele </w:t>
+        <w:t xml:space="preserve">Dies wurde aus zwei Gründen nicht umgesetzt: erstens gibt es im </w:t>
+      </w:r>
+      <w:proofErr w:type="spellStart"/>
+      <w:r>
+        <w:rPr>
+          <w:sz w:val="26"/>
+          <w:szCs w:val="26"/>
+          <w:lang w:val="de-CH"/>
+        </w:rPr>
+        <w:t>Unity</w:t>
+      </w:r>
+      <w:proofErr w:type="spellEnd"/>
+      <w:r>
+        <w:rPr>
+          <w:sz w:val="26"/>
+          <w:szCs w:val="26"/>
+          <w:lang w:val="de-CH"/>
+        </w:rPr>
+        <w:t xml:space="preserve"> Asset Store allgemein nicht viele </w:t>
       </w:r>
       <w:r>
         <w:rPr>
@@ -2154,7 +2319,25 @@
           <w:szCs w:val="26"/>
           <w:lang w:val="de-CH"/>
         </w:rPr>
-        <w:t xml:space="preserve"> zu erstellen. Für eine graphisch und designerisch begabte Person wäre es eine Herausforderung ge</w:t>
+        <w:t xml:space="preserve"> zu erstellen. Für eine graphisch und </w:t>
+      </w:r>
+      <w:proofErr w:type="spellStart"/>
+      <w:r>
+        <w:rPr>
+          <w:sz w:val="26"/>
+          <w:szCs w:val="26"/>
+          <w:lang w:val="de-CH"/>
+        </w:rPr>
+        <w:t>designerisch</w:t>
+      </w:r>
+      <w:proofErr w:type="spellEnd"/>
+      <w:r>
+        <w:rPr>
+          <w:sz w:val="26"/>
+          <w:szCs w:val="26"/>
+          <w:lang w:val="de-CH"/>
+        </w:rPr>
+        <w:t xml:space="preserve"> begabte Person wäre es eine Herausforderung ge</w:t>
       </w:r>
       <w:r>
         <w:rPr>
@@ -2307,7 +2490,25 @@
           <w:szCs w:val="26"/>
           <w:lang w:val="de-CH"/>
         </w:rPr>
-        <w:t xml:space="preserve"> gratis vom Unity Asset Store herunter</w:t>
+        <w:t xml:space="preserve"> gratis vom </w:t>
+      </w:r>
+      <w:proofErr w:type="spellStart"/>
+      <w:r>
+        <w:rPr>
+          <w:sz w:val="26"/>
+          <w:szCs w:val="26"/>
+          <w:lang w:val="de-CH"/>
+        </w:rPr>
+        <w:t>Unity</w:t>
+      </w:r>
+      <w:proofErr w:type="spellEnd"/>
+      <w:r>
+        <w:rPr>
+          <w:sz w:val="26"/>
+          <w:szCs w:val="26"/>
+          <w:lang w:val="de-CH"/>
+        </w:rPr>
+        <w:t xml:space="preserve"> Asset Store herunter</w:t>
       </w:r>
       <w:r>
         <w:rPr>
@@ -2365,7 +2566,25 @@
           <w:szCs w:val="26"/>
           <w:lang w:val="de-CH"/>
         </w:rPr>
-        <w:t>Ein weiterer Punkt, der während der Entwicklung einige Änderungen erfahren hat, war die globale Einrichtung einer State Machine.</w:t>
+        <w:t xml:space="preserve">Ein weiterer Punkt, der während der Entwicklung einige Änderungen erfahren hat, war die globale Einrichtung einer State </w:t>
+      </w:r>
+      <w:proofErr w:type="spellStart"/>
+      <w:r>
+        <w:rPr>
+          <w:sz w:val="26"/>
+          <w:szCs w:val="26"/>
+          <w:lang w:val="de-CH"/>
+        </w:rPr>
+        <w:t>Machine</w:t>
+      </w:r>
+      <w:proofErr w:type="spellEnd"/>
+      <w:r>
+        <w:rPr>
+          <w:sz w:val="26"/>
+          <w:szCs w:val="26"/>
+          <w:lang w:val="de-CH"/>
+        </w:rPr>
+        <w:t>.</w:t>
       </w:r>
       <w:r>
         <w:rPr>
@@ -2389,7 +2608,16 @@
           <w:szCs w:val="26"/>
           <w:lang w:val="de-CH"/>
         </w:rPr>
-        <w:t>jedem Kom</w:t>
+        <w:t xml:space="preserve">jedem </w:t>
+      </w:r>
+      <w:proofErr w:type="spellStart"/>
+      <w:r>
+        <w:rPr>
+          <w:sz w:val="26"/>
+          <w:szCs w:val="26"/>
+          <w:lang w:val="de-CH"/>
+        </w:rPr>
+        <w:t>Kom</w:t>
       </w:r>
       <w:r>
         <w:rPr>
@@ -2399,6 +2627,7 @@
         </w:rPr>
         <w:t>plexheitsgrade</w:t>
       </w:r>
+      <w:proofErr w:type="spellEnd"/>
       <w:r>
         <w:rPr>
           <w:sz w:val="26"/>
@@ -2493,7 +2722,25 @@
           <w:szCs w:val="26"/>
           <w:lang w:val="de-CH"/>
         </w:rPr>
-        <w:t xml:space="preserve"> Nachdem die Räume erste Formen angenommen hatten, wurde ein einfaches State Pattern umgesetzt. Dieses wird im nächsten Kapitel beschrieben.</w:t>
+        <w:t xml:space="preserve"> Nachdem die Räume erste Formen angenommen hatten, wurde </w:t>
+      </w:r>
+      <w:proofErr w:type="gramStart"/>
+      <w:r>
+        <w:rPr>
+          <w:sz w:val="26"/>
+          <w:szCs w:val="26"/>
+          <w:lang w:val="de-CH"/>
+        </w:rPr>
+        <w:t>ein einfaches</w:t>
+      </w:r>
+      <w:proofErr w:type="gramEnd"/>
+      <w:r>
+        <w:rPr>
+          <w:sz w:val="26"/>
+          <w:szCs w:val="26"/>
+          <w:lang w:val="de-CH"/>
+        </w:rPr>
+        <w:t xml:space="preserve"> State Pattern umgesetzt. Dieses wird im nächsten Kapitel beschrieben.</w:t>
       </w:r>
     </w:p>
     <w:p>
@@ -2547,7 +2794,25 @@
           <w:szCs w:val="26"/>
           <w:lang w:val="de-CH"/>
         </w:rPr>
-        <w:t xml:space="preserve">Animationen in Unity funktionieren mit </w:t>
+        <w:t xml:space="preserve">Animationen in </w:t>
+      </w:r>
+      <w:proofErr w:type="spellStart"/>
+      <w:r>
+        <w:rPr>
+          <w:sz w:val="26"/>
+          <w:szCs w:val="26"/>
+          <w:lang w:val="de-CH"/>
+        </w:rPr>
+        <w:t>Unity</w:t>
+      </w:r>
+      <w:proofErr w:type="spellEnd"/>
+      <w:r>
+        <w:rPr>
+          <w:sz w:val="26"/>
+          <w:szCs w:val="26"/>
+          <w:lang w:val="de-CH"/>
+        </w:rPr>
+        <w:t xml:space="preserve"> funktionieren mit </w:t>
       </w:r>
       <w:r>
         <w:rPr>
@@ -2579,8 +2844,18 @@
           <w:szCs w:val="26"/>
           <w:lang w:val="de-CH"/>
         </w:rPr>
-        <w:t xml:space="preserve"> Maschines</w:t>
-      </w:r>
+        <w:t xml:space="preserve"> </w:t>
+      </w:r>
+      <w:proofErr w:type="spellStart"/>
+      <w:r>
+        <w:rPr>
+          <w:sz w:val="26"/>
+          <w:szCs w:val="26"/>
+          <w:lang w:val="de-CH"/>
+        </w:rPr>
+        <w:t>Maschines</w:t>
+      </w:r>
+      <w:proofErr w:type="spellEnd"/>
       <w:r>
         <w:rPr>
           <w:sz w:val="26"/>
@@ -2603,7 +2878,25 @@
           <w:szCs w:val="26"/>
           <w:lang w:val="de-CH"/>
         </w:rPr>
-        <w:t xml:space="preserve"> kann Animationen erstellen, welche für sich alleine stehen können. Möchte man jedoch, dass ein Objekt je nach seinem Zustand anders animiert wird, muss man vom „Animator-Tab“ in der Unity-Entwicklungsumgebung Gebrauch machen. Dort kann </w:t>
+        <w:t xml:space="preserve"> kann Animationen erstellen, welche für sich alleine stehen können. Möchte man jedoch, dass ein Objekt je nach seinem Zustand anders animiert wird, muss man vom „Animator-Tab“ in der </w:t>
+      </w:r>
+      <w:proofErr w:type="spellStart"/>
+      <w:r>
+        <w:rPr>
+          <w:sz w:val="26"/>
+          <w:szCs w:val="26"/>
+          <w:lang w:val="de-CH"/>
+        </w:rPr>
+        <w:t>Unity</w:t>
+      </w:r>
+      <w:proofErr w:type="spellEnd"/>
+      <w:r>
+        <w:rPr>
+          <w:sz w:val="26"/>
+          <w:szCs w:val="26"/>
+          <w:lang w:val="de-CH"/>
+        </w:rPr>
+        <w:t xml:space="preserve">-Entwicklungsumgebung Gebrauch machen. Dort kann </w:t>
       </w:r>
       <w:r>
         <w:rPr>
@@ -2636,7 +2929,25 @@
           <w:szCs w:val="26"/>
           <w:lang w:val="de-CH"/>
         </w:rPr>
-        <w:t xml:space="preserve"> durch eine sogenannte „Condition“ (Voraussetzung).</w:t>
+        <w:t xml:space="preserve"> durch eine sogenannte „</w:t>
+      </w:r>
+      <w:proofErr w:type="spellStart"/>
+      <w:r>
+        <w:rPr>
+          <w:sz w:val="26"/>
+          <w:szCs w:val="26"/>
+          <w:lang w:val="de-CH"/>
+        </w:rPr>
+        <w:t>Condition</w:t>
+      </w:r>
+      <w:proofErr w:type="spellEnd"/>
+      <w:r>
+        <w:rPr>
+          <w:sz w:val="26"/>
+          <w:szCs w:val="26"/>
+          <w:lang w:val="de-CH"/>
+        </w:rPr>
+        <w:t>“ (Voraussetzung).</w:t>
       </w:r>
     </w:p>
     <w:p>
@@ -2784,7 +3095,25 @@
           <w:szCs w:val="20"/>
           <w:lang w:val="de-CH"/>
         </w:rPr>
-        <w:t>in Unity für die Animation des Protagonisten</w:t>
+        <w:t xml:space="preserve">in </w:t>
+      </w:r>
+      <w:proofErr w:type="spellStart"/>
+      <w:r>
+        <w:rPr>
+          <w:sz w:val="20"/>
+          <w:szCs w:val="20"/>
+          <w:lang w:val="de-CH"/>
+        </w:rPr>
+        <w:t>Unity</w:t>
+      </w:r>
+      <w:proofErr w:type="spellEnd"/>
+      <w:r>
+        <w:rPr>
+          <w:sz w:val="20"/>
+          <w:szCs w:val="20"/>
+          <w:lang w:val="de-CH"/>
+        </w:rPr>
+        <w:t xml:space="preserve"> für die Animation des Protagonisten</w:t>
       </w:r>
     </w:p>
     <w:p>
@@ -2796,13 +3125,23 @@
           <w:lang w:val="de-CH"/>
         </w:rPr>
       </w:pPr>
-      <w:r>
-        <w:rPr>
-          <w:sz w:val="26"/>
-          <w:szCs w:val="26"/>
-          <w:lang w:val="de-CH"/>
-        </w:rPr>
-        <w:t>Conditions verwenden Parameter, welche wiederum fix einem State-Diagramm zugeordnet sind. Diese Parameter sind dann von überall her änderbar.</w:t>
+      <w:proofErr w:type="spellStart"/>
+      <w:r>
+        <w:rPr>
+          <w:sz w:val="26"/>
+          <w:szCs w:val="26"/>
+          <w:lang w:val="de-CH"/>
+        </w:rPr>
+        <w:t>Conditions</w:t>
+      </w:r>
+      <w:proofErr w:type="spellEnd"/>
+      <w:r>
+        <w:rPr>
+          <w:sz w:val="26"/>
+          <w:szCs w:val="26"/>
+          <w:lang w:val="de-CH"/>
+        </w:rPr>
+        <w:t xml:space="preserve"> verwenden Parameter, welche wiederum fix einem State-Diagramm zugeordnet sind. Diese Parameter sind dann von überall her änderbar.</w:t>
       </w:r>
       <w:r>
         <w:rPr>
@@ -2948,7 +3287,79 @@
           <w:szCs w:val="26"/>
           <w:lang w:val="de-CH"/>
         </w:rPr>
-        <w:t>alking den Wert „false“. Wir definieren nun den Zustand „idle_bad“ als Standardzustand und erstellen zwei Übergänge: Einer von idle_bad nach walking2 und einer, der den umgekehrten Weg geht. Beide Übergänge haben eine entsprechende Condition, welche sicherstellt, dass, wenn der Spieler anhält oder losläuft, der Übergang eingeleitet wird.</w:t>
+        <w:t>alking den Wert „</w:t>
+      </w:r>
+      <w:proofErr w:type="spellStart"/>
+      <w:r>
+        <w:rPr>
+          <w:sz w:val="26"/>
+          <w:szCs w:val="26"/>
+          <w:lang w:val="de-CH"/>
+        </w:rPr>
+        <w:t>false</w:t>
+      </w:r>
+      <w:proofErr w:type="spellEnd"/>
+      <w:r>
+        <w:rPr>
+          <w:sz w:val="26"/>
+          <w:szCs w:val="26"/>
+          <w:lang w:val="de-CH"/>
+        </w:rPr>
+        <w:t>“. Wir definieren nun den Zustand „</w:t>
+      </w:r>
+      <w:proofErr w:type="spellStart"/>
+      <w:r>
+        <w:rPr>
+          <w:sz w:val="26"/>
+          <w:szCs w:val="26"/>
+          <w:lang w:val="de-CH"/>
+        </w:rPr>
+        <w:t>idle_bad</w:t>
+      </w:r>
+      <w:proofErr w:type="spellEnd"/>
+      <w:r>
+        <w:rPr>
+          <w:sz w:val="26"/>
+          <w:szCs w:val="26"/>
+          <w:lang w:val="de-CH"/>
+        </w:rPr>
+        <w:t xml:space="preserve">“ als Standardzustand und erstellen zwei Übergänge: Einer von </w:t>
+      </w:r>
+      <w:proofErr w:type="spellStart"/>
+      <w:r>
+        <w:rPr>
+          <w:sz w:val="26"/>
+          <w:szCs w:val="26"/>
+          <w:lang w:val="de-CH"/>
+        </w:rPr>
+        <w:t>idle_bad</w:t>
+      </w:r>
+      <w:proofErr w:type="spellEnd"/>
+      <w:r>
+        <w:rPr>
+          <w:sz w:val="26"/>
+          <w:szCs w:val="26"/>
+          <w:lang w:val="de-CH"/>
+        </w:rPr>
+        <w:t xml:space="preserve"> nach walking2 und einer, der den umgekehrten Weg geht. Beide Übergänge haben eine entsprechende </w:t>
+      </w:r>
+      <w:proofErr w:type="spellStart"/>
+      <w:r>
+        <w:rPr>
+          <w:sz w:val="26"/>
+          <w:szCs w:val="26"/>
+          <w:lang w:val="de-CH"/>
+        </w:rPr>
+        <w:t>Condition</w:t>
+      </w:r>
+      <w:proofErr w:type="spellEnd"/>
+      <w:r>
+        <w:rPr>
+          <w:sz w:val="26"/>
+          <w:szCs w:val="26"/>
+          <w:lang w:val="de-CH"/>
+        </w:rPr>
+        <w:t>, welche sicherstellt, dass, wenn der Spieler anhält oder losläuft, der Übergang eingeleitet wird.</w:t>
       </w:r>
     </w:p>
     <w:p>
@@ -3363,6 +3774,7 @@
           <w:lang w:val="de-CH"/>
         </w:rPr>
       </w:pPr>
+      <w:proofErr w:type="spellStart"/>
       <w:r>
         <w:rPr>
           <w:rFonts w:ascii="Times New Roman" w:hAnsi="Times New Roman" w:cs="Times New Roman"/>
@@ -3370,7 +3782,17 @@
           <w:szCs w:val="26"/>
           <w:lang w:val="de-CH"/>
         </w:rPr>
-        <w:t xml:space="preserve">abstract, </w:t>
+        <w:t>abstract</w:t>
+      </w:r>
+      <w:proofErr w:type="spellEnd"/>
+      <w:r>
+        <w:rPr>
+          <w:rFonts w:ascii="Times New Roman" w:hAnsi="Times New Roman" w:cs="Times New Roman"/>
+          <w:sz w:val="26"/>
+          <w:szCs w:val="26"/>
+          <w:lang w:val="de-CH"/>
+        </w:rPr>
+        <w:t xml:space="preserve">, </w:t>
       </w:r>
       <w:r>
         <w:rPr>
@@ -3404,7 +3826,27 @@
           <w:szCs w:val="26"/>
           <w:lang w:val="de-CH"/>
         </w:rPr>
-        <w:t>Erbt von „BaseState“</w:t>
+        <w:t>Erbt von „</w:t>
+      </w:r>
+      <w:proofErr w:type="spellStart"/>
+      <w:r>
+        <w:rPr>
+          <w:rFonts w:ascii="Times New Roman" w:hAnsi="Times New Roman" w:cs="Times New Roman"/>
+          <w:sz w:val="26"/>
+          <w:szCs w:val="26"/>
+          <w:lang w:val="de-CH"/>
+        </w:rPr>
+        <w:t>BaseState</w:t>
+      </w:r>
+      <w:proofErr w:type="spellEnd"/>
+      <w:r>
+        <w:rPr>
+          <w:rFonts w:ascii="Times New Roman" w:hAnsi="Times New Roman" w:cs="Times New Roman"/>
+          <w:sz w:val="26"/>
+          <w:szCs w:val="26"/>
+          <w:lang w:val="de-CH"/>
+        </w:rPr>
+        <w:t>“</w:t>
       </w:r>
     </w:p>
     <w:p>
@@ -3422,6 +3864,7 @@
           <w:lang w:val="de-CH"/>
         </w:rPr>
       </w:pPr>
+      <w:proofErr w:type="spellStart"/>
       <w:r>
         <w:rPr>
           <w:rFonts w:ascii="Times New Roman" w:hAnsi="Times New Roman" w:cs="Times New Roman"/>
@@ -3429,7 +3872,17 @@
           <w:szCs w:val="26"/>
           <w:lang w:val="de-CH"/>
         </w:rPr>
-        <w:t>NotAllowed-State</w:t>
+        <w:t>NotAllowed</w:t>
+      </w:r>
+      <w:proofErr w:type="spellEnd"/>
+      <w:r>
+        <w:rPr>
+          <w:rFonts w:ascii="Times New Roman" w:hAnsi="Times New Roman" w:cs="Times New Roman"/>
+          <w:sz w:val="26"/>
+          <w:szCs w:val="26"/>
+          <w:lang w:val="de-CH"/>
+        </w:rPr>
+        <w:t>-State</w:t>
       </w:r>
     </w:p>
     <w:p>
@@ -3454,7 +3907,27 @@
           <w:szCs w:val="26"/>
           <w:lang w:val="de-CH"/>
         </w:rPr>
-        <w:t>Level wird in der Levelübersicht nicht angezeigt</w:t>
+        <w:t xml:space="preserve">Level wird in der </w:t>
+      </w:r>
+      <w:proofErr w:type="spellStart"/>
+      <w:r>
+        <w:rPr>
+          <w:rFonts w:ascii="Times New Roman" w:hAnsi="Times New Roman" w:cs="Times New Roman"/>
+          <w:sz w:val="26"/>
+          <w:szCs w:val="26"/>
+          <w:lang w:val="de-CH"/>
+        </w:rPr>
+        <w:t>Levelübersicht</w:t>
+      </w:r>
+      <w:proofErr w:type="spellEnd"/>
+      <w:r>
+        <w:rPr>
+          <w:rFonts w:ascii="Times New Roman" w:hAnsi="Times New Roman" w:cs="Times New Roman"/>
+          <w:sz w:val="26"/>
+          <w:szCs w:val="26"/>
+          <w:lang w:val="de-CH"/>
+        </w:rPr>
+        <w:t xml:space="preserve"> nicht angezeigt</w:t>
       </w:r>
     </w:p>
     <w:p>
@@ -3497,6 +3970,7 @@
           <w:lang w:val="de-CH"/>
         </w:rPr>
       </w:pPr>
+      <w:proofErr w:type="spellStart"/>
       <w:r>
         <w:rPr>
           <w:rFonts w:ascii="Times New Roman" w:hAnsi="Times New Roman" w:cs="Times New Roman"/>
@@ -3504,7 +3978,17 @@
           <w:szCs w:val="26"/>
           <w:lang w:val="de-CH"/>
         </w:rPr>
-        <w:t>NotStarted-State</w:t>
+        <w:t>NotStarted</w:t>
+      </w:r>
+      <w:proofErr w:type="spellEnd"/>
+      <w:r>
+        <w:rPr>
+          <w:rFonts w:ascii="Times New Roman" w:hAnsi="Times New Roman" w:cs="Times New Roman"/>
+          <w:sz w:val="26"/>
+          <w:szCs w:val="26"/>
+          <w:lang w:val="de-CH"/>
+        </w:rPr>
+        <w:t>-State</w:t>
       </w:r>
     </w:p>
     <w:p>
@@ -3579,7 +4063,27 @@
           <w:szCs w:val="26"/>
           <w:lang w:val="de-CH"/>
         </w:rPr>
-        <w:t>Implementiert das Interface „LevelPlayable“</w:t>
+        <w:t>Implementiert das Interface „</w:t>
+      </w:r>
+      <w:proofErr w:type="spellStart"/>
+      <w:r>
+        <w:rPr>
+          <w:rFonts w:ascii="Times New Roman" w:hAnsi="Times New Roman" w:cs="Times New Roman"/>
+          <w:sz w:val="26"/>
+          <w:szCs w:val="26"/>
+          <w:lang w:val="de-CH"/>
+        </w:rPr>
+        <w:t>LevelPlayable</w:t>
+      </w:r>
+      <w:proofErr w:type="spellEnd"/>
+      <w:r>
+        <w:rPr>
+          <w:rFonts w:ascii="Times New Roman" w:hAnsi="Times New Roman" w:cs="Times New Roman"/>
+          <w:sz w:val="26"/>
+          <w:szCs w:val="26"/>
+          <w:lang w:val="de-CH"/>
+        </w:rPr>
+        <w:t>“</w:t>
       </w:r>
     </w:p>
     <w:p>
@@ -3597,6 +4101,7 @@
           <w:lang w:val="de-CH"/>
         </w:rPr>
       </w:pPr>
+      <w:proofErr w:type="spellStart"/>
       <w:r>
         <w:rPr>
           <w:rFonts w:ascii="Times New Roman" w:hAnsi="Times New Roman" w:cs="Times New Roman"/>
@@ -3604,7 +4109,17 @@
           <w:szCs w:val="26"/>
           <w:lang w:val="de-CH"/>
         </w:rPr>
-        <w:t>Started-State</w:t>
+        <w:t>Started</w:t>
+      </w:r>
+      <w:proofErr w:type="spellEnd"/>
+      <w:r>
+        <w:rPr>
+          <w:rFonts w:ascii="Times New Roman" w:hAnsi="Times New Roman" w:cs="Times New Roman"/>
+          <w:sz w:val="26"/>
+          <w:szCs w:val="26"/>
+          <w:lang w:val="de-CH"/>
+        </w:rPr>
+        <w:t>-State</w:t>
       </w:r>
     </w:p>
     <w:p>
@@ -3679,7 +4194,27 @@
           <w:szCs w:val="26"/>
           <w:lang w:val="de-CH"/>
         </w:rPr>
-        <w:t>Implementiert das Interface „LevelPlayable“</w:t>
+        <w:t>Implementiert das Interface „</w:t>
+      </w:r>
+      <w:proofErr w:type="spellStart"/>
+      <w:r>
+        <w:rPr>
+          <w:rFonts w:ascii="Times New Roman" w:hAnsi="Times New Roman" w:cs="Times New Roman"/>
+          <w:sz w:val="26"/>
+          <w:szCs w:val="26"/>
+          <w:lang w:val="de-CH"/>
+        </w:rPr>
+        <w:t>LevelPlayable</w:t>
+      </w:r>
+      <w:proofErr w:type="spellEnd"/>
+      <w:r>
+        <w:rPr>
+          <w:rFonts w:ascii="Times New Roman" w:hAnsi="Times New Roman" w:cs="Times New Roman"/>
+          <w:sz w:val="26"/>
+          <w:szCs w:val="26"/>
+          <w:lang w:val="de-CH"/>
+        </w:rPr>
+        <w:t>“</w:t>
       </w:r>
     </w:p>
     <w:p>
@@ -3722,6 +4257,7 @@
           <w:lang w:val="de-CH"/>
         </w:rPr>
       </w:pPr>
+      <w:proofErr w:type="spellStart"/>
       <w:r>
         <w:rPr>
           <w:rFonts w:ascii="Times New Roman" w:hAnsi="Times New Roman" w:cs="Times New Roman"/>
@@ -3729,7 +4265,17 @@
           <w:szCs w:val="26"/>
           <w:lang w:val="de-CH"/>
         </w:rPr>
-        <w:t>Finished-State</w:t>
+        <w:t>Finished</w:t>
+      </w:r>
+      <w:proofErr w:type="spellEnd"/>
+      <w:r>
+        <w:rPr>
+          <w:rFonts w:ascii="Times New Roman" w:hAnsi="Times New Roman" w:cs="Times New Roman"/>
+          <w:sz w:val="26"/>
+          <w:szCs w:val="26"/>
+          <w:lang w:val="de-CH"/>
+        </w:rPr>
+        <w:t>-State</w:t>
       </w:r>
     </w:p>
     <w:p>
@@ -3804,7 +4350,27 @@
           <w:szCs w:val="26"/>
           <w:lang w:val="de-CH"/>
         </w:rPr>
-        <w:t>Implementiert das Interface „LevelCompleted“</w:t>
+        <w:t>Implementiert das Interface „</w:t>
+      </w:r>
+      <w:proofErr w:type="spellStart"/>
+      <w:r>
+        <w:rPr>
+          <w:rFonts w:ascii="Times New Roman" w:hAnsi="Times New Roman" w:cs="Times New Roman"/>
+          <w:sz w:val="26"/>
+          <w:szCs w:val="26"/>
+          <w:lang w:val="de-CH"/>
+        </w:rPr>
+        <w:t>LevelCompleted</w:t>
+      </w:r>
+      <w:proofErr w:type="spellEnd"/>
+      <w:r>
+        <w:rPr>
+          <w:rFonts w:ascii="Times New Roman" w:hAnsi="Times New Roman" w:cs="Times New Roman"/>
+          <w:sz w:val="26"/>
+          <w:szCs w:val="26"/>
+          <w:lang w:val="de-CH"/>
+        </w:rPr>
+        <w:t>“</w:t>
       </w:r>
     </w:p>
     <w:p>
@@ -3823,7 +4389,61 @@
           <w:lang w:val="de-CH"/>
         </w:rPr>
         <w:lastRenderedPageBreak/>
-        <w:t>Zusätzlich dazu gibt es die bereits erwähnte abstrakte Klasse „BaseState“, von welcher alle States im Spiel erben. Die beiden Interfaces „LevelPlayable“ und „LevelCompleted“ dienen der Anzeige</w:t>
+        <w:t>Zusätzlich dazu gibt es die bereits erwähnte abstrakte Klasse „</w:t>
+      </w:r>
+      <w:proofErr w:type="spellStart"/>
+      <w:r>
+        <w:rPr>
+          <w:sz w:val="26"/>
+          <w:szCs w:val="26"/>
+          <w:lang w:val="de-CH"/>
+        </w:rPr>
+        <w:t>BaseState</w:t>
+      </w:r>
+      <w:proofErr w:type="spellEnd"/>
+      <w:r>
+        <w:rPr>
+          <w:sz w:val="26"/>
+          <w:szCs w:val="26"/>
+          <w:lang w:val="de-CH"/>
+        </w:rPr>
+        <w:t>“, von welcher alle States im Spiel erben. Die beiden Interfaces „</w:t>
+      </w:r>
+      <w:proofErr w:type="spellStart"/>
+      <w:r>
+        <w:rPr>
+          <w:sz w:val="26"/>
+          <w:szCs w:val="26"/>
+          <w:lang w:val="de-CH"/>
+        </w:rPr>
+        <w:t>LevelPlayable</w:t>
+      </w:r>
+      <w:proofErr w:type="spellEnd"/>
+      <w:r>
+        <w:rPr>
+          <w:sz w:val="26"/>
+          <w:szCs w:val="26"/>
+          <w:lang w:val="de-CH"/>
+        </w:rPr>
+        <w:t>“ und „</w:t>
+      </w:r>
+      <w:proofErr w:type="spellStart"/>
+      <w:r>
+        <w:rPr>
+          <w:sz w:val="26"/>
+          <w:szCs w:val="26"/>
+          <w:lang w:val="de-CH"/>
+        </w:rPr>
+        <w:t>LevelCompleted</w:t>
+      </w:r>
+      <w:proofErr w:type="spellEnd"/>
+      <w:r>
+        <w:rPr>
+          <w:sz w:val="26"/>
+          <w:szCs w:val="26"/>
+          <w:lang w:val="de-CH"/>
+        </w:rPr>
+        <w:t>“ dienen der Anzeige</w:t>
       </w:r>
       <w:r>
         <w:rPr>
@@ -3847,7 +4467,25 @@
           <w:szCs w:val="26"/>
           <w:lang w:val="de-CH"/>
         </w:rPr>
-        <w:t xml:space="preserve"> (implementieren „LevelPlayable“)</w:t>
+        <w:t xml:space="preserve"> (implementieren „</w:t>
+      </w:r>
+      <w:proofErr w:type="spellStart"/>
+      <w:r>
+        <w:rPr>
+          <w:sz w:val="26"/>
+          <w:szCs w:val="26"/>
+          <w:lang w:val="de-CH"/>
+        </w:rPr>
+        <w:t>LevelPlayable</w:t>
+      </w:r>
+      <w:proofErr w:type="spellEnd"/>
+      <w:r>
+        <w:rPr>
+          <w:sz w:val="26"/>
+          <w:szCs w:val="26"/>
+          <w:lang w:val="de-CH"/>
+        </w:rPr>
+        <w:t>“)</w:t>
       </w:r>
       <w:r>
         <w:rPr>
@@ -3863,7 +4501,25 @@
           <w:szCs w:val="26"/>
           <w:lang w:val="de-CH"/>
         </w:rPr>
-        <w:t xml:space="preserve"> (implementieren „LevelCompleted“)</w:t>
+        <w:t xml:space="preserve"> (implementieren „</w:t>
+      </w:r>
+      <w:proofErr w:type="spellStart"/>
+      <w:r>
+        <w:rPr>
+          <w:sz w:val="26"/>
+          <w:szCs w:val="26"/>
+          <w:lang w:val="de-CH"/>
+        </w:rPr>
+        <w:t>LevelCompleted</w:t>
+      </w:r>
+      <w:proofErr w:type="spellEnd"/>
+      <w:r>
+        <w:rPr>
+          <w:sz w:val="26"/>
+          <w:szCs w:val="26"/>
+          <w:lang w:val="de-CH"/>
+        </w:rPr>
+        <w:t>“)</w:t>
       </w:r>
       <w:r>
         <w:rPr>
@@ -3907,7 +4563,25 @@
           <w:szCs w:val="26"/>
           <w:lang w:val="de-CH"/>
         </w:rPr>
-        <w:t>Zustandsübergänge werden über statische Methodenaufrufe auf die Klasse „GameMemory“ erreicht.</w:t>
+        <w:t>Zustandsübergänge werden über statische Methodenaufrufe auf die Klasse „</w:t>
+      </w:r>
+      <w:proofErr w:type="spellStart"/>
+      <w:r>
+        <w:rPr>
+          <w:sz w:val="26"/>
+          <w:szCs w:val="26"/>
+          <w:lang w:val="de-CH"/>
+        </w:rPr>
+        <w:t>GameMemory</w:t>
+      </w:r>
+      <w:proofErr w:type="spellEnd"/>
+      <w:r>
+        <w:rPr>
+          <w:sz w:val="26"/>
+          <w:szCs w:val="26"/>
+          <w:lang w:val="de-CH"/>
+        </w:rPr>
+        <w:t>“ erreicht.</w:t>
       </w:r>
     </w:p>
     <w:p>
@@ -4031,7 +4705,25 @@
           <w:szCs w:val="20"/>
           <w:lang w:val="de-CH"/>
         </w:rPr>
-        <w:t xml:space="preserve"> Konkrete Abfolge der Stati innerhalb eines Raumes</w:t>
+        <w:t xml:space="preserve"> Konkrete Abfolge der </w:t>
+      </w:r>
+      <w:proofErr w:type="spellStart"/>
+      <w:r>
+        <w:rPr>
+          <w:sz w:val="20"/>
+          <w:szCs w:val="20"/>
+          <w:lang w:val="de-CH"/>
+        </w:rPr>
+        <w:t>Stati</w:t>
+      </w:r>
+      <w:proofErr w:type="spellEnd"/>
+      <w:r>
+        <w:rPr>
+          <w:sz w:val="20"/>
+          <w:szCs w:val="20"/>
+          <w:lang w:val="de-CH"/>
+        </w:rPr>
+        <w:t xml:space="preserve"> innerhalb eines Raumes</w:t>
       </w:r>
     </w:p>
     <w:p>
@@ -4071,7 +4763,25 @@
           <w:szCs w:val="26"/>
           <w:lang w:val="de-CH"/>
         </w:rPr>
-        <w:t>Eine Vielzahl an Eigenheiten von Unity haben dem Pr</w:t>
+        <w:t xml:space="preserve">Eine Vielzahl an Eigenheiten von </w:t>
+      </w:r>
+      <w:proofErr w:type="spellStart"/>
+      <w:r>
+        <w:rPr>
+          <w:sz w:val="26"/>
+          <w:szCs w:val="26"/>
+          <w:lang w:val="de-CH"/>
+        </w:rPr>
+        <w:t>Unity</w:t>
+      </w:r>
+      <w:proofErr w:type="spellEnd"/>
+      <w:r>
+        <w:rPr>
+          <w:sz w:val="26"/>
+          <w:szCs w:val="26"/>
+          <w:lang w:val="de-CH"/>
+        </w:rPr>
+        <w:t xml:space="preserve"> haben dem Pr</w:t>
       </w:r>
       <w:r>
         <w:rPr>
@@ -4198,8 +4908,18 @@
           <w:szCs w:val="26"/>
           <w:lang w:val="de-CH"/>
         </w:rPr>
-        <w:t>, aber zu Unity</w:t>
-      </w:r>
+        <w:t xml:space="preserve">, aber zu </w:t>
+      </w:r>
+      <w:proofErr w:type="spellStart"/>
+      <w:r>
+        <w:rPr>
+          <w:sz w:val="26"/>
+          <w:szCs w:val="26"/>
+          <w:lang w:val="de-CH"/>
+        </w:rPr>
+        <w:t>Unity</w:t>
+      </w:r>
+      <w:proofErr w:type="spellEnd"/>
       <w:r>
         <w:rPr>
           <w:sz w:val="26"/>
@@ -4262,7 +4982,25 @@
           <w:szCs w:val="26"/>
           <w:lang w:val="de-CH"/>
         </w:rPr>
-        <w:t xml:space="preserve">zierung wird geflucht. Da die Game Objekte noch keine Collider haben und das Projektteam auch noch nicht genau weiss, wie man diese anwenden würde, muss von allen Seiten geschaut werden, </w:t>
+        <w:t xml:space="preserve">zierung wird geflucht. Da die Game Objekte noch keine </w:t>
+      </w:r>
+      <w:proofErr w:type="spellStart"/>
+      <w:r>
+        <w:rPr>
+          <w:sz w:val="26"/>
+          <w:szCs w:val="26"/>
+          <w:lang w:val="de-CH"/>
+        </w:rPr>
+        <w:t>Collider</w:t>
+      </w:r>
+      <w:proofErr w:type="spellEnd"/>
+      <w:r>
+        <w:rPr>
+          <w:sz w:val="26"/>
+          <w:szCs w:val="26"/>
+          <w:lang w:val="de-CH"/>
+        </w:rPr>
+        <w:t xml:space="preserve"> haben und das Projektteam auch noch nicht genau weiss, wie man diese anwenden würde, muss von allen Seiten geschaut werden, </w:t>
       </w:r>
       <w:r>
         <w:rPr>
@@ -4289,7 +5027,25 @@
           <w:szCs w:val="26"/>
           <w:lang w:val="de-CH"/>
         </w:rPr>
-        <w:t>Ein Raum ist kein Raum ohne eine Tür und allenfalls ein paar Fenster. Die Erwartung bestand, dass dies Standard ist. Denkt man sich eine Game-Entwicklungsumgebung, würde man erwarten, dass Räume leicht errichtet werden können. Einige Recherchen zeigten jedoch, dass nicht einfach Planes als Wände aufgestellt werden können</w:t>
+        <w:t xml:space="preserve">Ein Raum ist kein Raum ohne eine Tür und allenfalls ein paar Fenster. Die Erwartung bestand, dass </w:t>
+      </w:r>
+      <w:proofErr w:type="gramStart"/>
+      <w:r>
+        <w:rPr>
+          <w:sz w:val="26"/>
+          <w:szCs w:val="26"/>
+          <w:lang w:val="de-CH"/>
+        </w:rPr>
+        <w:t>dies</w:t>
+      </w:r>
+      <w:proofErr w:type="gramEnd"/>
+      <w:r>
+        <w:rPr>
+          <w:sz w:val="26"/>
+          <w:szCs w:val="26"/>
+          <w:lang w:val="de-CH"/>
+        </w:rPr>
+        <w:t xml:space="preserve"> Standard ist. Denkt man sich eine Game-Entwicklungsumgebung, würde man erwarten, dass Räume leicht errichtet werden können. Einige Recherchen zeigten jedoch, dass nicht einfach Planes als Wände aufgestellt werden können</w:t>
       </w:r>
       <w:r>
         <w:rPr>
@@ -4305,7 +5061,25 @@
           <w:szCs w:val="26"/>
           <w:lang w:val="de-CH"/>
         </w:rPr>
-        <w:t xml:space="preserve">Nein, ein Loch muss konstruiert werden, indem mehrere kleinere Planes rundum platziert werden. </w:t>
+        <w:t xml:space="preserve">Nein, ein Loch muss konstruiert werden, indem mehrere kleinere </w:t>
+      </w:r>
+      <w:proofErr w:type="gramStart"/>
+      <w:r>
+        <w:rPr>
+          <w:sz w:val="26"/>
+          <w:szCs w:val="26"/>
+          <w:lang w:val="de-CH"/>
+        </w:rPr>
+        <w:t>Planes</w:t>
+      </w:r>
+      <w:proofErr w:type="gramEnd"/>
+      <w:r>
+        <w:rPr>
+          <w:sz w:val="26"/>
+          <w:szCs w:val="26"/>
+          <w:lang w:val="de-CH"/>
+        </w:rPr>
+        <w:t xml:space="preserve"> rundum platziert werden. </w:t>
       </w:r>
     </w:p>
     <w:p>
@@ -4338,7 +5112,25 @@
           <w:szCs w:val="26"/>
           <w:lang w:val="de-CH"/>
         </w:rPr>
-        <w:t>Eine weitere kleinere Hürde stellt sich, sobald ein Objekt, eine Textur, oder eben eine Spielfigur für das Game gesucht wird. Standardmässig enthält Unity keine Gegenstände, aber viele können zusä</w:t>
+        <w:t xml:space="preserve">Eine weitere kleinere Hürde stellt sich, sobald ein Objekt, eine Textur, oder eben eine Spielfigur für das Game gesucht wird. Standardmässig enthält </w:t>
+      </w:r>
+      <w:proofErr w:type="spellStart"/>
+      <w:r>
+        <w:rPr>
+          <w:sz w:val="26"/>
+          <w:szCs w:val="26"/>
+          <w:lang w:val="de-CH"/>
+        </w:rPr>
+        <w:t>Unity</w:t>
+      </w:r>
+      <w:proofErr w:type="spellEnd"/>
+      <w:r>
+        <w:rPr>
+          <w:sz w:val="26"/>
+          <w:szCs w:val="26"/>
+          <w:lang w:val="de-CH"/>
+        </w:rPr>
+        <w:t xml:space="preserve"> keine Gegenstände, aber viele können zusä</w:t>
       </w:r>
       <w:r>
         <w:rPr>
@@ -4378,7 +5170,25 @@
           <w:szCs w:val="26"/>
           <w:lang w:val="de-CH"/>
         </w:rPr>
-        <w:t xml:space="preserve">von Unity verwendet werden. Sucht man </w:t>
+        <w:t xml:space="preserve">von </w:t>
+      </w:r>
+      <w:proofErr w:type="spellStart"/>
+      <w:r>
+        <w:rPr>
+          <w:sz w:val="26"/>
+          <w:szCs w:val="26"/>
+          <w:lang w:val="de-CH"/>
+        </w:rPr>
+        <w:t>Unity</w:t>
+      </w:r>
+      <w:proofErr w:type="spellEnd"/>
+      <w:r>
+        <w:rPr>
+          <w:sz w:val="26"/>
+          <w:szCs w:val="26"/>
+          <w:lang w:val="de-CH"/>
+        </w:rPr>
+        <w:t xml:space="preserve"> verwendet werden. Sucht man </w:t>
       </w:r>
       <w:r>
         <w:rPr>
@@ -4436,7 +5246,25 @@
           <w:szCs w:val="26"/>
           <w:lang w:val="de-CH"/>
         </w:rPr>
-        <w:t xml:space="preserve"> aus dem Asset Store heruntergeladen und dann in das Projekt importiert, kommt dieses nicht als einzelne Datei. Zu dem Modell selber gehören Texturen, Mesh und je nachdem noch zahlreiche andere Dateien. </w:t>
+        <w:t xml:space="preserve"> aus dem Asset Store heruntergeladen und dann in das Projekt importiert, kommt dieses nicht als einzelne Datei. Zu dem Modell selber gehören Texturen, </w:t>
+      </w:r>
+      <w:proofErr w:type="spellStart"/>
+      <w:r>
+        <w:rPr>
+          <w:sz w:val="26"/>
+          <w:szCs w:val="26"/>
+          <w:lang w:val="de-CH"/>
+        </w:rPr>
+        <w:t>Mesh</w:t>
+      </w:r>
+      <w:proofErr w:type="spellEnd"/>
+      <w:r>
+        <w:rPr>
+          <w:sz w:val="26"/>
+          <w:szCs w:val="26"/>
+          <w:lang w:val="de-CH"/>
+        </w:rPr>
+        <w:t xml:space="preserve"> und je nachdem noch zahlreiche andere Dateien. </w:t>
       </w:r>
       <w:r>
         <w:rPr>
@@ -4460,7 +5288,25 @@
           <w:szCs w:val="26"/>
           <w:lang w:val="de-CH"/>
         </w:rPr>
-        <w:t>.fbx-</w:t>
+        <w:t>.</w:t>
+      </w:r>
+      <w:proofErr w:type="spellStart"/>
+      <w:r>
+        <w:rPr>
+          <w:sz w:val="26"/>
+          <w:szCs w:val="26"/>
+          <w:lang w:val="de-CH"/>
+        </w:rPr>
+        <w:t>fbx</w:t>
+      </w:r>
+      <w:proofErr w:type="spellEnd"/>
+      <w:r>
+        <w:rPr>
+          <w:sz w:val="26"/>
+          <w:szCs w:val="26"/>
+          <w:lang w:val="de-CH"/>
+        </w:rPr>
+        <w:t>-</w:t>
       </w:r>
       <w:r>
         <w:rPr>
@@ -4516,7 +5362,25 @@
           <w:szCs w:val="26"/>
           <w:lang w:val="de-CH"/>
         </w:rPr>
-        <w:t xml:space="preserve"> Dafür wird am besten die Tastenkombination Shift und Control verwendet</w:t>
+        <w:t xml:space="preserve"> Dafür wird am besten die Tastenkombination </w:t>
+      </w:r>
+      <w:proofErr w:type="spellStart"/>
+      <w:r>
+        <w:rPr>
+          <w:sz w:val="26"/>
+          <w:szCs w:val="26"/>
+          <w:lang w:val="de-CH"/>
+        </w:rPr>
+        <w:t>Shift</w:t>
+      </w:r>
+      <w:proofErr w:type="spellEnd"/>
+      <w:r>
+        <w:rPr>
+          <w:sz w:val="26"/>
+          <w:szCs w:val="26"/>
+          <w:lang w:val="de-CH"/>
+        </w:rPr>
+        <w:t xml:space="preserve"> und Control verwendet</w:t>
       </w:r>
       <w:r>
         <w:rPr>
@@ -4582,6 +5446,7 @@
         </w:rPr>
         <w:t xml:space="preserve">ies funktioniert jedoch nur, wenn Wände und Boden bereits einen </w:t>
       </w:r>
+      <w:proofErr w:type="spellStart"/>
       <w:r>
         <w:rPr>
           <w:color w:val="FF0000"/>
@@ -4602,6 +5467,7 @@
         </w:rPr>
         <w:t>llider</w:t>
       </w:r>
+      <w:proofErr w:type="spellEnd"/>
       <w:r>
         <w:rPr>
           <w:color w:val="FF0000"/>
@@ -4673,7 +5539,25 @@
           <w:szCs w:val="26"/>
           <w:lang w:val="de-CH"/>
         </w:rPr>
-        <w:t xml:space="preserve"> ein Collider hinzugefügt werden und alles funktioniert, aber </w:t>
+        <w:t xml:space="preserve"> ein </w:t>
+      </w:r>
+      <w:proofErr w:type="spellStart"/>
+      <w:r>
+        <w:rPr>
+          <w:sz w:val="26"/>
+          <w:szCs w:val="26"/>
+          <w:lang w:val="de-CH"/>
+        </w:rPr>
+        <w:t>Collider</w:t>
+      </w:r>
+      <w:proofErr w:type="spellEnd"/>
+      <w:r>
+        <w:rPr>
+          <w:sz w:val="26"/>
+          <w:szCs w:val="26"/>
+          <w:lang w:val="de-CH"/>
+        </w:rPr>
+        <w:t xml:space="preserve"> hinzugefügt werden und alles funktioniert, aber </w:t>
       </w:r>
       <w:r>
         <w:rPr>
@@ -4705,7 +5589,25 @@
           <w:szCs w:val="26"/>
           <w:lang w:val="de-CH"/>
         </w:rPr>
-        <w:t xml:space="preserve"> Unity-Version erstellt</w:t>
+        <w:t xml:space="preserve"> </w:t>
+      </w:r>
+      <w:proofErr w:type="spellStart"/>
+      <w:r>
+        <w:rPr>
+          <w:sz w:val="26"/>
+          <w:szCs w:val="26"/>
+          <w:lang w:val="de-CH"/>
+        </w:rPr>
+        <w:t>Unity</w:t>
+      </w:r>
+      <w:proofErr w:type="spellEnd"/>
+      <w:r>
+        <w:rPr>
+          <w:sz w:val="26"/>
+          <w:szCs w:val="26"/>
+          <w:lang w:val="de-CH"/>
+        </w:rPr>
+        <w:t>-Version erstellt</w:t>
       </w:r>
       <w:r>
         <w:rPr>
@@ -4738,7 +5640,25 @@
           <w:lang w:val="de-CH"/>
         </w:rPr>
         <w:lastRenderedPageBreak/>
-        <w:t>schon einen Collider und somit auch die Möglichkeit, dass der Charakter damit interagiert; aber es gibt ke</w:t>
+        <w:t xml:space="preserve">schon einen </w:t>
+      </w:r>
+      <w:proofErr w:type="spellStart"/>
+      <w:r>
+        <w:rPr>
+          <w:sz w:val="26"/>
+          <w:szCs w:val="26"/>
+          <w:lang w:val="de-CH"/>
+        </w:rPr>
+        <w:t>Collider</w:t>
+      </w:r>
+      <w:proofErr w:type="spellEnd"/>
+      <w:r>
+        <w:rPr>
+          <w:sz w:val="26"/>
+          <w:szCs w:val="26"/>
+          <w:lang w:val="de-CH"/>
+        </w:rPr>
+        <w:t xml:space="preserve"> und somit auch die Möglichkeit, dass der Charakter damit interagiert; aber es gibt ke</w:t>
       </w:r>
       <w:r>
         <w:rPr>
@@ -4762,8 +5682,45 @@
           <w:szCs w:val="26"/>
           <w:lang w:val="de-CH"/>
         </w:rPr>
-        <w:t xml:space="preserve">dass bei den meisten heruntergeladenen Objekten durch die verschiedenen Unity-Versionen eine Verschiebung der Collider stattfindet. Das </w:t>
-      </w:r>
+        <w:t xml:space="preserve">dass bei den meisten heruntergeladenen Objekten durch die verschiedenen </w:t>
+      </w:r>
+      <w:proofErr w:type="spellStart"/>
+      <w:r>
+        <w:rPr>
+          <w:sz w:val="26"/>
+          <w:szCs w:val="26"/>
+          <w:lang w:val="de-CH"/>
+        </w:rPr>
+        <w:t>Unity</w:t>
+      </w:r>
+      <w:proofErr w:type="spellEnd"/>
+      <w:r>
+        <w:rPr>
+          <w:sz w:val="26"/>
+          <w:szCs w:val="26"/>
+          <w:lang w:val="de-CH"/>
+        </w:rPr>
+        <w:t xml:space="preserve">-Versionen eine Verschiebung der </w:t>
+      </w:r>
+      <w:proofErr w:type="spellStart"/>
+      <w:r>
+        <w:rPr>
+          <w:sz w:val="26"/>
+          <w:szCs w:val="26"/>
+          <w:lang w:val="de-CH"/>
+        </w:rPr>
+        <w:t>Collider</w:t>
+      </w:r>
+      <w:proofErr w:type="spellEnd"/>
+      <w:r>
+        <w:rPr>
+          <w:sz w:val="26"/>
+          <w:szCs w:val="26"/>
+          <w:lang w:val="de-CH"/>
+        </w:rPr>
+        <w:t xml:space="preserve"> stattfindet. Das </w:t>
+      </w:r>
+      <w:proofErr w:type="spellStart"/>
       <w:r>
         <w:rPr>
           <w:color w:val="FF0000"/>
@@ -4774,6 +5731,7 @@
         </w:rPr>
         <w:t>Mesh</w:t>
       </w:r>
+      <w:proofErr w:type="spellEnd"/>
       <w:r>
         <w:rPr>
           <w:color w:val="FF0000"/>
@@ -4805,7 +5763,25 @@
           <w:szCs w:val="26"/>
           <w:lang w:val="de-CH"/>
         </w:rPr>
-        <w:t>, aber der dazugehörige Collider ist weit hinten irgendwo im</w:t>
+        <w:t xml:space="preserve">, aber der dazugehörige </w:t>
+      </w:r>
+      <w:proofErr w:type="spellStart"/>
+      <w:r>
+        <w:rPr>
+          <w:sz w:val="26"/>
+          <w:szCs w:val="26"/>
+          <w:lang w:val="de-CH"/>
+        </w:rPr>
+        <w:t>Collider</w:t>
+      </w:r>
+      <w:proofErr w:type="spellEnd"/>
+      <w:r>
+        <w:rPr>
+          <w:sz w:val="26"/>
+          <w:szCs w:val="26"/>
+          <w:lang w:val="de-CH"/>
+        </w:rPr>
+        <w:t xml:space="preserve"> ist weit hinten irgendwo im</w:t>
       </w:r>
       <w:r>
         <w:rPr>
@@ -4829,7 +5805,25 @@
           <w:szCs w:val="26"/>
           <w:lang w:val="de-CH"/>
         </w:rPr>
-        <w:t xml:space="preserve"> Sobald das Problem bekannt ist, lässt es sich leicht beheben, indem der Collider an die gleichen Koordinaten wie das dazugehörige Objekt verschoben wird.</w:t>
+        <w:t xml:space="preserve"> Sobald das Problem bekannt ist, lässt es sich leicht beheben, indem der </w:t>
+      </w:r>
+      <w:proofErr w:type="spellStart"/>
+      <w:r>
+        <w:rPr>
+          <w:sz w:val="26"/>
+          <w:szCs w:val="26"/>
+          <w:lang w:val="de-CH"/>
+        </w:rPr>
+        <w:t>Collider</w:t>
+      </w:r>
+      <w:proofErr w:type="spellEnd"/>
+      <w:r>
+        <w:rPr>
+          <w:sz w:val="26"/>
+          <w:szCs w:val="26"/>
+          <w:lang w:val="de-CH"/>
+        </w:rPr>
+        <w:t xml:space="preserve"> an die gleichen Koordinaten wie das dazugehörige Objekt verschoben wird.</w:t>
       </w:r>
     </w:p>
     <w:p>
@@ -4840,11 +5834,19 @@
           <w:lang w:val="de-CH"/>
         </w:rPr>
       </w:pPr>
-      <w:r>
-        <w:rPr>
-          <w:lang w:val="de-CH"/>
-        </w:rPr>
-        <w:t>Kamerverfolgung der Spielfigur</w:t>
+      <w:proofErr w:type="spellStart"/>
+      <w:r>
+        <w:rPr>
+          <w:lang w:val="de-CH"/>
+        </w:rPr>
+        <w:t>Kamerverfolgung</w:t>
+      </w:r>
+      <w:proofErr w:type="spellEnd"/>
+      <w:r>
+        <w:rPr>
+          <w:lang w:val="de-CH"/>
+        </w:rPr>
+        <w:t xml:space="preserve"> der Spielfigur</w:t>
       </w:r>
     </w:p>
     <w:p>
@@ -4906,13 +5908,41 @@
           <w:lang w:val="de-CH"/>
         </w:rPr>
       </w:pPr>
-      <w:r>
-        <w:rPr>
-          <w:sz w:val="26"/>
-          <w:szCs w:val="26"/>
-          <w:lang w:val="de-CH"/>
-        </w:rPr>
-        <w:t>Unity bietet aber für diese Art von Problemen gute Lösungen. Im einfachsten Fall macht man aus der Kamera, die die Spielfigur verfolgen soll ein «Kind»-Objekt, indem man die Kamera in der Unity-Hierarchy zu einem Unterelement der Spielfigur macht. Somit vollführt die Kamer</w:t>
+      <w:proofErr w:type="spellStart"/>
+      <w:r>
+        <w:rPr>
+          <w:sz w:val="26"/>
+          <w:szCs w:val="26"/>
+          <w:lang w:val="de-CH"/>
+        </w:rPr>
+        <w:t>Unity</w:t>
+      </w:r>
+      <w:proofErr w:type="spellEnd"/>
+      <w:r>
+        <w:rPr>
+          <w:sz w:val="26"/>
+          <w:szCs w:val="26"/>
+          <w:lang w:val="de-CH"/>
+        </w:rPr>
+        <w:t xml:space="preserve"> bietet aber für diese Art von Problemen gute Lösungen. Im einfachsten Fall macht man aus der Kamera, die die Spielfigur verfolgen soll ein «Kind»-Objekt, indem man die Kamera in der </w:t>
+      </w:r>
+      <w:proofErr w:type="spellStart"/>
+      <w:r>
+        <w:rPr>
+          <w:sz w:val="26"/>
+          <w:szCs w:val="26"/>
+          <w:lang w:val="de-CH"/>
+        </w:rPr>
+        <w:t>Unity-Hierarchy</w:t>
+      </w:r>
+      <w:proofErr w:type="spellEnd"/>
+      <w:r>
+        <w:rPr>
+          <w:sz w:val="26"/>
+          <w:szCs w:val="26"/>
+          <w:lang w:val="de-CH"/>
+        </w:rPr>
+        <w:t xml:space="preserve"> zu einem Unterelement der Spielfigur macht. Somit vollführt die Kamer</w:t>
       </w:r>
       <w:r>
         <w:rPr>
@@ -5023,6 +6053,7 @@
           <w:lang w:val="de-CH"/>
         </w:rPr>
       </w:pPr>
+      <w:proofErr w:type="spellStart"/>
       <w:r>
         <w:rPr>
           <w:rStyle w:val="sc51"/>
@@ -5030,6 +6061,7 @@
         </w:rPr>
         <w:t>public</w:t>
       </w:r>
+      <w:proofErr w:type="spellEnd"/>
       <w:r>
         <w:rPr>
           <w:rStyle w:val="sc0"/>
@@ -5037,6 +6069,7 @@
         </w:rPr>
         <w:t xml:space="preserve"> </w:t>
       </w:r>
+      <w:proofErr w:type="spellStart"/>
       <w:r>
         <w:rPr>
           <w:rStyle w:val="sc161"/>
@@ -5044,6 +6077,7 @@
         </w:rPr>
         <w:t>class</w:t>
       </w:r>
+      <w:proofErr w:type="spellEnd"/>
       <w:r>
         <w:rPr>
           <w:rStyle w:val="sc0"/>
@@ -5051,6 +6085,8 @@
         </w:rPr>
         <w:t xml:space="preserve"> </w:t>
       </w:r>
+      <w:proofErr w:type="spellStart"/>
+      <w:proofErr w:type="gramStart"/>
       <w:r>
         <w:rPr>
           <w:rStyle w:val="sc11"/>
@@ -5058,6 +6094,7 @@
         </w:rPr>
         <w:t>CameraController</w:t>
       </w:r>
+      <w:proofErr w:type="spellEnd"/>
       <w:r>
         <w:rPr>
           <w:rStyle w:val="sc0"/>
@@ -5072,6 +6109,7 @@
         </w:rPr>
         <w:t>:</w:t>
       </w:r>
+      <w:proofErr w:type="gramEnd"/>
       <w:r>
         <w:rPr>
           <w:rStyle w:val="sc0"/>
@@ -5079,6 +6117,7 @@
         </w:rPr>
         <w:t xml:space="preserve"> </w:t>
       </w:r>
+      <w:proofErr w:type="spellStart"/>
       <w:r>
         <w:rPr>
           <w:rStyle w:val="sc11"/>
@@ -5086,6 +6125,7 @@
         </w:rPr>
         <w:t>MonoBehaviour</w:t>
       </w:r>
+      <w:proofErr w:type="spellEnd"/>
     </w:p>
     <w:p>
       <w:pPr>
@@ -5117,24 +6157,28 @@
         </w:rPr>
         <w:t xml:space="preserve">    </w:t>
       </w:r>
+      <w:proofErr w:type="gramStart"/>
       <w:r>
         <w:rPr>
           <w:rStyle w:val="sc51"/>
         </w:rPr>
         <w:t>public</w:t>
       </w:r>
+      <w:proofErr w:type="gramEnd"/>
       <w:r>
         <w:rPr>
           <w:rStyle w:val="sc0"/>
         </w:rPr>
         <w:t xml:space="preserve"> </w:t>
       </w:r>
+      <w:proofErr w:type="spellStart"/>
       <w:r>
         <w:rPr>
           <w:rStyle w:val="sc11"/>
         </w:rPr>
         <w:t>GameObject</w:t>
       </w:r>
+      <w:proofErr w:type="spellEnd"/>
       <w:r>
         <w:rPr>
           <w:rStyle w:val="sc0"/>
@@ -5175,12 +6219,14 @@
         </w:rPr>
         <w:t xml:space="preserve">    </w:t>
       </w:r>
+      <w:proofErr w:type="gramStart"/>
       <w:r>
         <w:rPr>
           <w:rStyle w:val="sc51"/>
         </w:rPr>
         <w:t>private</w:t>
       </w:r>
+      <w:proofErr w:type="gramEnd"/>
       <w:r>
         <w:rPr>
           <w:rStyle w:val="sc0"/>
@@ -5233,12 +6279,14 @@
         </w:rPr>
         <w:t xml:space="preserve">    </w:t>
       </w:r>
+      <w:proofErr w:type="gramStart"/>
       <w:r>
         <w:rPr>
           <w:rStyle w:val="sc161"/>
         </w:rPr>
         <w:t>void</w:t>
       </w:r>
+      <w:proofErr w:type="gramEnd"/>
       <w:r>
         <w:rPr>
           <w:rStyle w:val="sc0"/>
@@ -5291,12 +6339,14 @@
         </w:rPr>
         <w:t xml:space="preserve">        </w:t>
       </w:r>
+      <w:proofErr w:type="gramStart"/>
       <w:r>
         <w:rPr>
           <w:rStyle w:val="sc11"/>
         </w:rPr>
         <w:t>offset</w:t>
       </w:r>
+      <w:proofErr w:type="gramEnd"/>
       <w:r>
         <w:rPr>
           <w:rStyle w:val="sc0"/>
@@ -5315,6 +6365,7 @@
         </w:rPr>
         <w:t xml:space="preserve"> </w:t>
       </w:r>
+      <w:proofErr w:type="spellStart"/>
       <w:r>
         <w:rPr>
           <w:rStyle w:val="sc11"/>
@@ -5333,6 +6384,7 @@
         </w:rPr>
         <w:t>position</w:t>
       </w:r>
+      <w:proofErr w:type="spellEnd"/>
       <w:r>
         <w:rPr>
           <w:rStyle w:val="sc0"/>
@@ -5351,6 +6403,7 @@
         </w:rPr>
         <w:t xml:space="preserve"> </w:t>
       </w:r>
+      <w:proofErr w:type="spellStart"/>
       <w:r>
         <w:rPr>
           <w:rStyle w:val="sc11"/>
@@ -5381,6 +6434,7 @@
         </w:rPr>
         <w:t>position</w:t>
       </w:r>
+      <w:proofErr w:type="spellEnd"/>
       <w:r>
         <w:rPr>
           <w:rStyle w:val="sc101"/>
@@ -5429,24 +6483,28 @@
         </w:rPr>
         <w:t xml:space="preserve">    </w:t>
       </w:r>
+      <w:proofErr w:type="gramStart"/>
       <w:r>
         <w:rPr>
           <w:rStyle w:val="sc161"/>
         </w:rPr>
         <w:t>void</w:t>
       </w:r>
+      <w:proofErr w:type="gramEnd"/>
       <w:r>
         <w:rPr>
           <w:rStyle w:val="sc0"/>
         </w:rPr>
         <w:t xml:space="preserve"> </w:t>
       </w:r>
+      <w:proofErr w:type="spellStart"/>
       <w:r>
         <w:rPr>
           <w:rStyle w:val="sc11"/>
         </w:rPr>
         <w:t>LateUpdate</w:t>
       </w:r>
+      <w:proofErr w:type="spellEnd"/>
       <w:r>
         <w:rPr>
           <w:rStyle w:val="sc101"/>
@@ -5487,6 +6545,7 @@
         </w:rPr>
         <w:t xml:space="preserve">        </w:t>
       </w:r>
+      <w:proofErr w:type="spellStart"/>
       <w:r>
         <w:rPr>
           <w:rStyle w:val="sc11"/>
@@ -5505,6 +6564,7 @@
         </w:rPr>
         <w:t>position</w:t>
       </w:r>
+      <w:proofErr w:type="spellEnd"/>
       <w:r>
         <w:rPr>
           <w:rStyle w:val="sc0"/>
@@ -5523,6 +6583,7 @@
         </w:rPr>
         <w:t xml:space="preserve"> </w:t>
       </w:r>
+      <w:proofErr w:type="spellStart"/>
       <w:r>
         <w:rPr>
           <w:rStyle w:val="sc11"/>
@@ -5553,6 +6614,7 @@
         </w:rPr>
         <w:t>position</w:t>
       </w:r>
+      <w:proofErr w:type="spellEnd"/>
       <w:r>
         <w:rPr>
           <w:rStyle w:val="sc0"/>
@@ -5653,7 +6715,43 @@
           <w:szCs w:val="26"/>
           <w:lang w:val="de-CH"/>
         </w:rPr>
-        <w:t>-Vektor. Die überschriebene Methode «LateUpdate» holt die neue Position der Spielfigur und positioniert die Kamera relativ zur Spielfigur neu. Die Methode «LateUpdate» wird bewusst verwendet, damit die Kameraneupositionierung möglichst nach der Positionsänderung der Spielfigur durchgeführt wird.</w:t>
+        <w:t>-Vektor. Die überschriebene Methode «</w:t>
+      </w:r>
+      <w:proofErr w:type="spellStart"/>
+      <w:r>
+        <w:rPr>
+          <w:sz w:val="26"/>
+          <w:szCs w:val="26"/>
+          <w:lang w:val="de-CH"/>
+        </w:rPr>
+        <w:t>LateUpdate</w:t>
+      </w:r>
+      <w:proofErr w:type="spellEnd"/>
+      <w:r>
+        <w:rPr>
+          <w:sz w:val="26"/>
+          <w:szCs w:val="26"/>
+          <w:lang w:val="de-CH"/>
+        </w:rPr>
+        <w:t>» holt die neue Position der Spielfigur und positioniert die Kamera relativ zur Spielfigur neu. Die Methode «</w:t>
+      </w:r>
+      <w:proofErr w:type="spellStart"/>
+      <w:r>
+        <w:rPr>
+          <w:sz w:val="26"/>
+          <w:szCs w:val="26"/>
+          <w:lang w:val="de-CH"/>
+        </w:rPr>
+        <w:t>LateUpdate</w:t>
+      </w:r>
+      <w:proofErr w:type="spellEnd"/>
+      <w:r>
+        <w:rPr>
+          <w:sz w:val="26"/>
+          <w:szCs w:val="26"/>
+          <w:lang w:val="de-CH"/>
+        </w:rPr>
+        <w:t>» wird bewusst verwendet, damit die Kameraneupositionierung möglichst nach der Positionsänderung der Spielfigur durchgeführt wird.</w:t>
       </w:r>
     </w:p>
     <w:p>
@@ -5736,7 +6834,43 @@
           <w:szCs w:val="26"/>
           <w:lang w:val="de-CH"/>
         </w:rPr>
-        <w:t>Bei Unity wird diese Art der Maussteuerung standardmässig mit Raytracing und einem Navigation</w:t>
+        <w:t xml:space="preserve">Bei </w:t>
+      </w:r>
+      <w:proofErr w:type="spellStart"/>
+      <w:r>
+        <w:rPr>
+          <w:sz w:val="26"/>
+          <w:szCs w:val="26"/>
+          <w:lang w:val="de-CH"/>
+        </w:rPr>
+        <w:t>Unity</w:t>
+      </w:r>
+      <w:proofErr w:type="spellEnd"/>
+      <w:r>
+        <w:rPr>
+          <w:sz w:val="26"/>
+          <w:szCs w:val="26"/>
+          <w:lang w:val="de-CH"/>
+        </w:rPr>
+        <w:t xml:space="preserve"> wird diese Art der Maussteuerung standardmässig mit </w:t>
+      </w:r>
+      <w:proofErr w:type="spellStart"/>
+      <w:r>
+        <w:rPr>
+          <w:sz w:val="26"/>
+          <w:szCs w:val="26"/>
+          <w:lang w:val="de-CH"/>
+        </w:rPr>
+        <w:t>Raytracing</w:t>
+      </w:r>
+      <w:proofErr w:type="spellEnd"/>
+      <w:r>
+        <w:rPr>
+          <w:sz w:val="26"/>
+          <w:szCs w:val="26"/>
+          <w:lang w:val="de-CH"/>
+        </w:rPr>
+        <w:t xml:space="preserve"> und einem Navigation</w:t>
       </w:r>
       <w:r>
         <w:rPr>
@@ -5752,15 +6886,51 @@
           <w:szCs w:val="26"/>
           <w:lang w:val="de-CH"/>
         </w:rPr>
-        <w:t>gent gelöst, beides Komponeten, die</w:t>
-      </w:r>
-      <w:r>
-        <w:rPr>
-          <w:sz w:val="26"/>
-          <w:szCs w:val="26"/>
-          <w:lang w:val="de-CH"/>
-        </w:rPr>
-        <w:t xml:space="preserve"> Unity von Haus aus beinhaltet.</w:t>
+        <w:t xml:space="preserve">gent gelöst, beides </w:t>
+      </w:r>
+      <w:proofErr w:type="spellStart"/>
+      <w:r>
+        <w:rPr>
+          <w:sz w:val="26"/>
+          <w:szCs w:val="26"/>
+          <w:lang w:val="de-CH"/>
+        </w:rPr>
+        <w:t>Komponeten</w:t>
+      </w:r>
+      <w:proofErr w:type="spellEnd"/>
+      <w:r>
+        <w:rPr>
+          <w:sz w:val="26"/>
+          <w:szCs w:val="26"/>
+          <w:lang w:val="de-CH"/>
+        </w:rPr>
+        <w:t>, die</w:t>
+      </w:r>
+      <w:r>
+        <w:rPr>
+          <w:sz w:val="26"/>
+          <w:szCs w:val="26"/>
+          <w:lang w:val="de-CH"/>
+        </w:rPr>
+        <w:t xml:space="preserve"> </w:t>
+      </w:r>
+      <w:proofErr w:type="spellStart"/>
+      <w:r>
+        <w:rPr>
+          <w:sz w:val="26"/>
+          <w:szCs w:val="26"/>
+          <w:lang w:val="de-CH"/>
+        </w:rPr>
+        <w:t>Unity</w:t>
+      </w:r>
+      <w:proofErr w:type="spellEnd"/>
+      <w:r>
+        <w:rPr>
+          <w:sz w:val="26"/>
+          <w:szCs w:val="26"/>
+          <w:lang w:val="de-CH"/>
+        </w:rPr>
+        <w:t xml:space="preserve"> von Haus aus beinhaltet.</w:t>
       </w:r>
     </w:p>
     <w:p>
@@ -5778,7 +6948,97 @@
           <w:szCs w:val="26"/>
           <w:lang w:val="de-CH"/>
         </w:rPr>
-        <w:t>Der Navigation Agent kann einem beliebigen Game Object in Unity hinzugefügt werden. Die Komponente berechnet den Pfad für das Game Object und kann gegeben falls auch Hindernissen ausweichen, indem jeweils ein neuer Pfad berechnet wird. Um die Pfadberechnungen während der Laufzeit des Spiels zu vereinfachen, wird ein Navigation Mesh erzeugt. Der Navigation Mesh kennt alle statischen (d.h. zur Laufzeit nicht veränderlichen</w:t>
+        <w:t xml:space="preserve">Der Navigation Agent kann einem beliebigen Game </w:t>
+      </w:r>
+      <w:proofErr w:type="spellStart"/>
+      <w:r>
+        <w:rPr>
+          <w:sz w:val="26"/>
+          <w:szCs w:val="26"/>
+          <w:lang w:val="de-CH"/>
+        </w:rPr>
+        <w:t>Object</w:t>
+      </w:r>
+      <w:proofErr w:type="spellEnd"/>
+      <w:r>
+        <w:rPr>
+          <w:sz w:val="26"/>
+          <w:szCs w:val="26"/>
+          <w:lang w:val="de-CH"/>
+        </w:rPr>
+        <w:t xml:space="preserve"> in </w:t>
+      </w:r>
+      <w:proofErr w:type="spellStart"/>
+      <w:r>
+        <w:rPr>
+          <w:sz w:val="26"/>
+          <w:szCs w:val="26"/>
+          <w:lang w:val="de-CH"/>
+        </w:rPr>
+        <w:t>Unity</w:t>
+      </w:r>
+      <w:proofErr w:type="spellEnd"/>
+      <w:r>
+        <w:rPr>
+          <w:sz w:val="26"/>
+          <w:szCs w:val="26"/>
+          <w:lang w:val="de-CH"/>
+        </w:rPr>
+        <w:t xml:space="preserve"> hinzugefügt werden. Die Komponente berechnet den Pfad für das Game </w:t>
+      </w:r>
+      <w:proofErr w:type="spellStart"/>
+      <w:r>
+        <w:rPr>
+          <w:sz w:val="26"/>
+          <w:szCs w:val="26"/>
+          <w:lang w:val="de-CH"/>
+        </w:rPr>
+        <w:t>Object</w:t>
+      </w:r>
+      <w:proofErr w:type="spellEnd"/>
+      <w:r>
+        <w:rPr>
+          <w:sz w:val="26"/>
+          <w:szCs w:val="26"/>
+          <w:lang w:val="de-CH"/>
+        </w:rPr>
+        <w:t xml:space="preserve"> und kann gegeben falls auch Hindernissen ausweichen, indem jeweils ein neuer Pfad berechnet wird. Um die Pfadberechnungen während der Laufzeit des Spiels zu vereinfachen, wird ein Navigation </w:t>
+      </w:r>
+      <w:proofErr w:type="spellStart"/>
+      <w:r>
+        <w:rPr>
+          <w:sz w:val="26"/>
+          <w:szCs w:val="26"/>
+          <w:lang w:val="de-CH"/>
+        </w:rPr>
+        <w:t>Mesh</w:t>
+      </w:r>
+      <w:proofErr w:type="spellEnd"/>
+      <w:r>
+        <w:rPr>
+          <w:sz w:val="26"/>
+          <w:szCs w:val="26"/>
+          <w:lang w:val="de-CH"/>
+        </w:rPr>
+        <w:t xml:space="preserve"> erzeugt. Der Navigation </w:t>
+      </w:r>
+      <w:proofErr w:type="spellStart"/>
+      <w:r>
+        <w:rPr>
+          <w:sz w:val="26"/>
+          <w:szCs w:val="26"/>
+          <w:lang w:val="de-CH"/>
+        </w:rPr>
+        <w:t>Mesh</w:t>
+      </w:r>
+      <w:proofErr w:type="spellEnd"/>
+      <w:r>
+        <w:rPr>
+          <w:sz w:val="26"/>
+          <w:szCs w:val="26"/>
+          <w:lang w:val="de-CH"/>
+        </w:rPr>
+        <w:t xml:space="preserve"> kennt alle statischen (d.h. zur Laufzeit nicht veränderlichen</w:t>
       </w:r>
       <w:r>
         <w:rPr>
@@ -5794,7 +7054,25 @@
           <w:szCs w:val="26"/>
           <w:lang w:val="de-CH"/>
         </w:rPr>
-        <w:t xml:space="preserve"> Mithilfe dieses Navigation Mesh können die verwendeten Navigation Agent sich auf dem Spielfeld orientieren.</w:t>
+        <w:t xml:space="preserve"> Mithilfe dieses Navigation </w:t>
+      </w:r>
+      <w:proofErr w:type="spellStart"/>
+      <w:r>
+        <w:rPr>
+          <w:sz w:val="26"/>
+          <w:szCs w:val="26"/>
+          <w:lang w:val="de-CH"/>
+        </w:rPr>
+        <w:t>Mesh</w:t>
+      </w:r>
+      <w:proofErr w:type="spellEnd"/>
+      <w:r>
+        <w:rPr>
+          <w:sz w:val="26"/>
+          <w:szCs w:val="26"/>
+          <w:lang w:val="de-CH"/>
+        </w:rPr>
+        <w:t xml:space="preserve"> können die verwendeten Navigation Agent sich auf dem Spielfeld orientieren.</w:t>
       </w:r>
     </w:p>
     <w:p>
@@ -5812,15 +7090,123 @@
           <w:szCs w:val="26"/>
           <w:lang w:val="de-CH"/>
         </w:rPr>
-        <w:t xml:space="preserve">Damit der Navigation Agent ein Game Object bewegt, muss ihm zuerst ein Zielpunkt angegeben werden. Dies kann mit Raytracing bewerkstelligt werden. Als erstes erstellt man dazu ein Ray-Objekt, das von der Kamera aus Richtung Mauszeiger zeigt. Dieses Ray-Objekt wird der Raytracing-Funktion von Unity mitgegeben. Raytracing </w:t>
-      </w:r>
-      <w:r>
-        <w:rPr>
-          <w:sz w:val="26"/>
-          <w:szCs w:val="26"/>
-          <w:lang w:val="de-CH"/>
-        </w:rPr>
-        <w:t xml:space="preserve">verfolgt diesen «Strahl» und kontrolliert, ob es zu einer Kollision mit einem anderen Game Object kommt. Falls es eine solche Kollision gibt, können die Koordinaten ausgelesen werden und dem </w:t>
+        <w:t xml:space="preserve">Damit der Navigation Agent ein Game </w:t>
+      </w:r>
+      <w:proofErr w:type="spellStart"/>
+      <w:r>
+        <w:rPr>
+          <w:sz w:val="26"/>
+          <w:szCs w:val="26"/>
+          <w:lang w:val="de-CH"/>
+        </w:rPr>
+        <w:t>Object</w:t>
+      </w:r>
+      <w:proofErr w:type="spellEnd"/>
+      <w:r>
+        <w:rPr>
+          <w:sz w:val="26"/>
+          <w:szCs w:val="26"/>
+          <w:lang w:val="de-CH"/>
+        </w:rPr>
+        <w:t xml:space="preserve"> bewegt, muss ihm zuerst ein Zielpunkt angegeben werden. Dies kann mit </w:t>
+      </w:r>
+      <w:proofErr w:type="spellStart"/>
+      <w:r>
+        <w:rPr>
+          <w:sz w:val="26"/>
+          <w:szCs w:val="26"/>
+          <w:lang w:val="de-CH"/>
+        </w:rPr>
+        <w:t>Raytracing</w:t>
+      </w:r>
+      <w:proofErr w:type="spellEnd"/>
+      <w:r>
+        <w:rPr>
+          <w:sz w:val="26"/>
+          <w:szCs w:val="26"/>
+          <w:lang w:val="de-CH"/>
+        </w:rPr>
+        <w:t xml:space="preserve"> bewerkstelligt werden. Als erstes erstellt man dazu ein Ray-Objekt, das von der Kamera aus Richtung Mauszeiger zeigt. Dieses Ray-Objekt wird der </w:t>
+      </w:r>
+      <w:proofErr w:type="spellStart"/>
+      <w:r>
+        <w:rPr>
+          <w:sz w:val="26"/>
+          <w:szCs w:val="26"/>
+          <w:lang w:val="de-CH"/>
+        </w:rPr>
+        <w:t>Raytracing</w:t>
+      </w:r>
+      <w:proofErr w:type="spellEnd"/>
+      <w:r>
+        <w:rPr>
+          <w:sz w:val="26"/>
+          <w:szCs w:val="26"/>
+          <w:lang w:val="de-CH"/>
+        </w:rPr>
+        <w:t xml:space="preserve">-Funktion von </w:t>
+      </w:r>
+      <w:proofErr w:type="spellStart"/>
+      <w:r>
+        <w:rPr>
+          <w:sz w:val="26"/>
+          <w:szCs w:val="26"/>
+          <w:lang w:val="de-CH"/>
+        </w:rPr>
+        <w:t>Unity</w:t>
+      </w:r>
+      <w:proofErr w:type="spellEnd"/>
+      <w:r>
+        <w:rPr>
+          <w:sz w:val="26"/>
+          <w:szCs w:val="26"/>
+          <w:lang w:val="de-CH"/>
+        </w:rPr>
+        <w:t xml:space="preserve"> mitgegeben. </w:t>
+      </w:r>
+      <w:proofErr w:type="spellStart"/>
+      <w:r>
+        <w:rPr>
+          <w:sz w:val="26"/>
+          <w:szCs w:val="26"/>
+          <w:lang w:val="de-CH"/>
+        </w:rPr>
+        <w:t>Raytracing</w:t>
+      </w:r>
+      <w:proofErr w:type="spellEnd"/>
+      <w:r>
+        <w:rPr>
+          <w:sz w:val="26"/>
+          <w:szCs w:val="26"/>
+          <w:lang w:val="de-CH"/>
+        </w:rPr>
+        <w:t xml:space="preserve"> </w:t>
+      </w:r>
+      <w:r>
+        <w:rPr>
+          <w:sz w:val="26"/>
+          <w:szCs w:val="26"/>
+          <w:lang w:val="de-CH"/>
+        </w:rPr>
+        <w:t xml:space="preserve">verfolgt diesen «Strahl» und kontrolliert, ob es zu einer Kollision mit einem anderen Game </w:t>
+      </w:r>
+      <w:proofErr w:type="spellStart"/>
+      <w:r>
+        <w:rPr>
+          <w:sz w:val="26"/>
+          <w:szCs w:val="26"/>
+          <w:lang w:val="de-CH"/>
+        </w:rPr>
+        <w:t>Object</w:t>
+      </w:r>
+      <w:proofErr w:type="spellEnd"/>
+      <w:r>
+        <w:rPr>
+          <w:sz w:val="26"/>
+          <w:szCs w:val="26"/>
+          <w:lang w:val="de-CH"/>
+        </w:rPr>
+        <w:t xml:space="preserve"> kommt. Falls es eine solche Kollision gibt, können die Koordinaten ausgelesen werden und dem </w:t>
       </w:r>
       <w:r>
         <w:rPr>
@@ -5844,7 +7230,43 @@
           <w:szCs w:val="26"/>
           <w:lang w:val="de-CH"/>
         </w:rPr>
-        <w:t xml:space="preserve"> Der Navigation Agent berechnet dann mithilfe des Navigation Mesh den Pfad zum Zielpunkt und bewegt das Game Object dorthin.</w:t>
+        <w:t xml:space="preserve"> Der Navigation Agent berechnet dann mithilfe des Navigation </w:t>
+      </w:r>
+      <w:proofErr w:type="spellStart"/>
+      <w:r>
+        <w:rPr>
+          <w:sz w:val="26"/>
+          <w:szCs w:val="26"/>
+          <w:lang w:val="de-CH"/>
+        </w:rPr>
+        <w:t>Mesh</w:t>
+      </w:r>
+      <w:proofErr w:type="spellEnd"/>
+      <w:r>
+        <w:rPr>
+          <w:sz w:val="26"/>
+          <w:szCs w:val="26"/>
+          <w:lang w:val="de-CH"/>
+        </w:rPr>
+        <w:t xml:space="preserve"> den Pfad zum Zielpunkt und bewegt das Game </w:t>
+      </w:r>
+      <w:proofErr w:type="spellStart"/>
+      <w:r>
+        <w:rPr>
+          <w:sz w:val="26"/>
+          <w:szCs w:val="26"/>
+          <w:lang w:val="de-CH"/>
+        </w:rPr>
+        <w:t>Object</w:t>
+      </w:r>
+      <w:proofErr w:type="spellEnd"/>
+      <w:r>
+        <w:rPr>
+          <w:sz w:val="26"/>
+          <w:szCs w:val="26"/>
+          <w:lang w:val="de-CH"/>
+        </w:rPr>
+        <w:t xml:space="preserve"> dorthin.</w:t>
       </w:r>
     </w:p>
     <w:p>
@@ -5904,7 +7326,79 @@
           <w:szCs w:val="26"/>
           <w:lang w:val="de-CH"/>
         </w:rPr>
-        <w:t>In Unity gibt es zur Auswertung von Kollisionen eine eigene Komponentengruppe, die verschiedene Formen von «Colliders» mitbringt. Diese Collider-Komponenten können den entsprechenden Game Object hinzugefügt werden.</w:t>
+        <w:t xml:space="preserve">In </w:t>
+      </w:r>
+      <w:proofErr w:type="spellStart"/>
+      <w:r>
+        <w:rPr>
+          <w:sz w:val="26"/>
+          <w:szCs w:val="26"/>
+          <w:lang w:val="de-CH"/>
+        </w:rPr>
+        <w:t>Unity</w:t>
+      </w:r>
+      <w:proofErr w:type="spellEnd"/>
+      <w:r>
+        <w:rPr>
+          <w:sz w:val="26"/>
+          <w:szCs w:val="26"/>
+          <w:lang w:val="de-CH"/>
+        </w:rPr>
+        <w:t xml:space="preserve"> gibt es zur Auswertung von Kollisionen eine eigene Komponentengruppe, die verschiedene Formen von «</w:t>
+      </w:r>
+      <w:proofErr w:type="spellStart"/>
+      <w:r>
+        <w:rPr>
+          <w:sz w:val="26"/>
+          <w:szCs w:val="26"/>
+          <w:lang w:val="de-CH"/>
+        </w:rPr>
+        <w:t>Colliders</w:t>
+      </w:r>
+      <w:proofErr w:type="spellEnd"/>
+      <w:r>
+        <w:rPr>
+          <w:sz w:val="26"/>
+          <w:szCs w:val="26"/>
+          <w:lang w:val="de-CH"/>
+        </w:rPr>
+        <w:t xml:space="preserve">» mitbringt. Diese </w:t>
+      </w:r>
+      <w:proofErr w:type="spellStart"/>
+      <w:r>
+        <w:rPr>
+          <w:sz w:val="26"/>
+          <w:szCs w:val="26"/>
+          <w:lang w:val="de-CH"/>
+        </w:rPr>
+        <w:t>Collider</w:t>
+      </w:r>
+      <w:proofErr w:type="spellEnd"/>
+      <w:r>
+        <w:rPr>
+          <w:sz w:val="26"/>
+          <w:szCs w:val="26"/>
+          <w:lang w:val="de-CH"/>
+        </w:rPr>
+        <w:t xml:space="preserve">-Komponenten können den entsprechenden Game </w:t>
+      </w:r>
+      <w:proofErr w:type="spellStart"/>
+      <w:r>
+        <w:rPr>
+          <w:sz w:val="26"/>
+          <w:szCs w:val="26"/>
+          <w:lang w:val="de-CH"/>
+        </w:rPr>
+        <w:t>Object</w:t>
+      </w:r>
+      <w:proofErr w:type="spellEnd"/>
+      <w:r>
+        <w:rPr>
+          <w:sz w:val="26"/>
+          <w:szCs w:val="26"/>
+          <w:lang w:val="de-CH"/>
+        </w:rPr>
+        <w:t xml:space="preserve"> hinzugefügt werden.</w:t>
       </w:r>
     </w:p>
     <w:p>
@@ -5922,15 +7416,141 @@
           <w:szCs w:val="26"/>
           <w:lang w:val="de-CH"/>
         </w:rPr>
-        <w:t>Leider ist die Handhabung dieser Collider-Komponenten</w:t>
-      </w:r>
-      <w:r>
-        <w:rPr>
-          <w:sz w:val="26"/>
-          <w:szCs w:val="26"/>
-          <w:lang w:val="de-CH"/>
-        </w:rPr>
-        <w:t xml:space="preserve"> in Unity etwas umständlich gelöst worden. Zusätzlich zur Collider-Komponente wird ebenfalls die Rigidbody-Komponente benötigt. Der «Rigidbody» ist eigentlich für die Physiksimulation von Unity zuständig. Wenn man nur seine Fähigkeiten zur Auswertung von Kollisionen benötigt, müssen die Physikeigenschaften am Rigidbody </w:t>
+        <w:t xml:space="preserve">Leider ist die Handhabung dieser </w:t>
+      </w:r>
+      <w:proofErr w:type="spellStart"/>
+      <w:r>
+        <w:rPr>
+          <w:sz w:val="26"/>
+          <w:szCs w:val="26"/>
+          <w:lang w:val="de-CH"/>
+        </w:rPr>
+        <w:t>Collider</w:t>
+      </w:r>
+      <w:proofErr w:type="spellEnd"/>
+      <w:r>
+        <w:rPr>
+          <w:sz w:val="26"/>
+          <w:szCs w:val="26"/>
+          <w:lang w:val="de-CH"/>
+        </w:rPr>
+        <w:t>-Komponenten</w:t>
+      </w:r>
+      <w:r>
+        <w:rPr>
+          <w:sz w:val="26"/>
+          <w:szCs w:val="26"/>
+          <w:lang w:val="de-CH"/>
+        </w:rPr>
+        <w:t xml:space="preserve"> in </w:t>
+      </w:r>
+      <w:proofErr w:type="spellStart"/>
+      <w:r>
+        <w:rPr>
+          <w:sz w:val="26"/>
+          <w:szCs w:val="26"/>
+          <w:lang w:val="de-CH"/>
+        </w:rPr>
+        <w:t>Unity</w:t>
+      </w:r>
+      <w:proofErr w:type="spellEnd"/>
+      <w:r>
+        <w:rPr>
+          <w:sz w:val="26"/>
+          <w:szCs w:val="26"/>
+          <w:lang w:val="de-CH"/>
+        </w:rPr>
+        <w:t xml:space="preserve"> etwas umständlich gelöst worden. Zusätzlich zur </w:t>
+      </w:r>
+      <w:proofErr w:type="spellStart"/>
+      <w:r>
+        <w:rPr>
+          <w:sz w:val="26"/>
+          <w:szCs w:val="26"/>
+          <w:lang w:val="de-CH"/>
+        </w:rPr>
+        <w:t>Collider</w:t>
+      </w:r>
+      <w:proofErr w:type="spellEnd"/>
+      <w:r>
+        <w:rPr>
+          <w:sz w:val="26"/>
+          <w:szCs w:val="26"/>
+          <w:lang w:val="de-CH"/>
+        </w:rPr>
+        <w:t xml:space="preserve">-Komponente wird ebenfalls die </w:t>
+      </w:r>
+      <w:proofErr w:type="spellStart"/>
+      <w:r>
+        <w:rPr>
+          <w:sz w:val="26"/>
+          <w:szCs w:val="26"/>
+          <w:lang w:val="de-CH"/>
+        </w:rPr>
+        <w:t>Rigidbody</w:t>
+      </w:r>
+      <w:proofErr w:type="spellEnd"/>
+      <w:r>
+        <w:rPr>
+          <w:sz w:val="26"/>
+          <w:szCs w:val="26"/>
+          <w:lang w:val="de-CH"/>
+        </w:rPr>
+        <w:t>-Komponente benötigt. Der «</w:t>
+      </w:r>
+      <w:proofErr w:type="spellStart"/>
+      <w:r>
+        <w:rPr>
+          <w:sz w:val="26"/>
+          <w:szCs w:val="26"/>
+          <w:lang w:val="de-CH"/>
+        </w:rPr>
+        <w:t>Rigidbody</w:t>
+      </w:r>
+      <w:proofErr w:type="spellEnd"/>
+      <w:r>
+        <w:rPr>
+          <w:sz w:val="26"/>
+          <w:szCs w:val="26"/>
+          <w:lang w:val="de-CH"/>
+        </w:rPr>
+        <w:t xml:space="preserve">» ist eigentlich für die Physiksimulation von </w:t>
+      </w:r>
+      <w:proofErr w:type="spellStart"/>
+      <w:r>
+        <w:rPr>
+          <w:sz w:val="26"/>
+          <w:szCs w:val="26"/>
+          <w:lang w:val="de-CH"/>
+        </w:rPr>
+        <w:t>Unity</w:t>
+      </w:r>
+      <w:proofErr w:type="spellEnd"/>
+      <w:r>
+        <w:rPr>
+          <w:sz w:val="26"/>
+          <w:szCs w:val="26"/>
+          <w:lang w:val="de-CH"/>
+        </w:rPr>
+        <w:t xml:space="preserve"> zuständig. Wenn man nur seine Fähigkeiten zur Auswertung von Kollisionen benötigt, müssen die Physikeigenschaften am </w:t>
+      </w:r>
+      <w:proofErr w:type="spellStart"/>
+      <w:r>
+        <w:rPr>
+          <w:sz w:val="26"/>
+          <w:szCs w:val="26"/>
+          <w:lang w:val="de-CH"/>
+        </w:rPr>
+        <w:t>Rigidbody</w:t>
+      </w:r>
+      <w:proofErr w:type="spellEnd"/>
+      <w:r>
+        <w:rPr>
+          <w:sz w:val="26"/>
+          <w:szCs w:val="26"/>
+          <w:lang w:val="de-CH"/>
+        </w:rPr>
+        <w:t xml:space="preserve"> </w:t>
       </w:r>
       <w:r>
         <w:rPr>
@@ -5963,12 +7583,14 @@
         </w:rPr>
         <w:t xml:space="preserve">Verwendung mehrerer </w:t>
       </w:r>
+      <w:proofErr w:type="spellStart"/>
       <w:r>
         <w:rPr>
           <w:lang w:val="en-US"/>
         </w:rPr>
         <w:t>Scenen</w:t>
       </w:r>
+      <w:proofErr w:type="spellEnd"/>
     </w:p>
     <w:p>
       <w:pPr>
@@ -5985,7 +7607,97 @@
           <w:szCs w:val="26"/>
           <w:lang w:val="de-CH"/>
         </w:rPr>
-        <w:t xml:space="preserve">Die Spielwelt in Unity besteht aus einer oder mehrerer sogenannter «Scenes». Es ist naheliegend pro Level in einem Spiel eine eigene Scene zu verwenden. Umso erstaunlicher ist die unintuitive Handhabung des Scene-Wechsels in Unity. So werden die Scenes von Unity über eine Id verwaltet, die </w:t>
+        <w:t xml:space="preserve">Die Spielwelt in </w:t>
+      </w:r>
+      <w:proofErr w:type="spellStart"/>
+      <w:r>
+        <w:rPr>
+          <w:sz w:val="26"/>
+          <w:szCs w:val="26"/>
+          <w:lang w:val="de-CH"/>
+        </w:rPr>
+        <w:t>Unity</w:t>
+      </w:r>
+      <w:proofErr w:type="spellEnd"/>
+      <w:r>
+        <w:rPr>
+          <w:sz w:val="26"/>
+          <w:szCs w:val="26"/>
+          <w:lang w:val="de-CH"/>
+        </w:rPr>
+        <w:t xml:space="preserve"> besteht aus einer oder mehrerer sogenannter «Scenes». Es ist naheliegend pro Level in einem Spiel eine eigene Scene zu verwenden. Umso erstaunlicher ist die </w:t>
+      </w:r>
+      <w:proofErr w:type="spellStart"/>
+      <w:r>
+        <w:rPr>
+          <w:sz w:val="26"/>
+          <w:szCs w:val="26"/>
+          <w:lang w:val="de-CH"/>
+        </w:rPr>
+        <w:t>unintuitive</w:t>
+      </w:r>
+      <w:proofErr w:type="spellEnd"/>
+      <w:r>
+        <w:rPr>
+          <w:sz w:val="26"/>
+          <w:szCs w:val="26"/>
+          <w:lang w:val="de-CH"/>
+        </w:rPr>
+        <w:t xml:space="preserve"> Handhabung des Scene-Wechsels in </w:t>
+      </w:r>
+      <w:proofErr w:type="spellStart"/>
+      <w:r>
+        <w:rPr>
+          <w:sz w:val="26"/>
+          <w:szCs w:val="26"/>
+          <w:lang w:val="de-CH"/>
+        </w:rPr>
+        <w:t>Unity</w:t>
+      </w:r>
+      <w:proofErr w:type="spellEnd"/>
+      <w:r>
+        <w:rPr>
+          <w:sz w:val="26"/>
+          <w:szCs w:val="26"/>
+          <w:lang w:val="de-CH"/>
+        </w:rPr>
+        <w:t xml:space="preserve">. So werden die Scenes von </w:t>
+      </w:r>
+      <w:proofErr w:type="spellStart"/>
+      <w:r>
+        <w:rPr>
+          <w:sz w:val="26"/>
+          <w:szCs w:val="26"/>
+          <w:lang w:val="de-CH"/>
+        </w:rPr>
+        <w:t>Unity</w:t>
+      </w:r>
+      <w:proofErr w:type="spellEnd"/>
+      <w:r>
+        <w:rPr>
+          <w:sz w:val="26"/>
+          <w:szCs w:val="26"/>
+          <w:lang w:val="de-CH"/>
+        </w:rPr>
+        <w:t xml:space="preserve"> über eine </w:t>
+      </w:r>
+      <w:proofErr w:type="spellStart"/>
+      <w:r>
+        <w:rPr>
+          <w:sz w:val="26"/>
+          <w:szCs w:val="26"/>
+          <w:lang w:val="de-CH"/>
+        </w:rPr>
+        <w:t>Id</w:t>
+      </w:r>
+      <w:proofErr w:type="spellEnd"/>
+      <w:r>
+        <w:rPr>
+          <w:sz w:val="26"/>
+          <w:szCs w:val="26"/>
+          <w:lang w:val="de-CH"/>
+        </w:rPr>
+        <w:t xml:space="preserve"> verwaltet, die </w:t>
       </w:r>
       <w:r>
         <w:rPr>
@@ -6001,17 +7713,53 @@
           <w:szCs w:val="26"/>
           <w:lang w:val="de-CH"/>
         </w:rPr>
-        <w:t>im «Build Settings»</w:t>
-      </w:r>
-      <w:r>
-        <w:rPr>
-          <w:sz w:val="26"/>
-          <w:szCs w:val="26"/>
-          <w:lang w:val="de-CH"/>
-        </w:rPr>
-        <w:t xml:space="preserve">-Menü einsehbar ist. Diese Id kann auch nicht manuell </w:t>
-      </w:r>
-      <w:del w:id="90" w:author="Michel Utz" w:date="2017-01-21T16:16:00Z">
+        <w:t>im «</w:t>
+      </w:r>
+      <w:proofErr w:type="spellStart"/>
+      <w:r>
+        <w:rPr>
+          <w:sz w:val="26"/>
+          <w:szCs w:val="26"/>
+          <w:lang w:val="de-CH"/>
+        </w:rPr>
+        <w:t>Build</w:t>
+      </w:r>
+      <w:proofErr w:type="spellEnd"/>
+      <w:r>
+        <w:rPr>
+          <w:sz w:val="26"/>
+          <w:szCs w:val="26"/>
+          <w:lang w:val="de-CH"/>
+        </w:rPr>
+        <w:t xml:space="preserve"> Settings»</w:t>
+      </w:r>
+      <w:r>
+        <w:rPr>
+          <w:sz w:val="26"/>
+          <w:szCs w:val="26"/>
+          <w:lang w:val="de-CH"/>
+        </w:rPr>
+        <w:t xml:space="preserve">-Menü einsehbar ist. Diese </w:t>
+      </w:r>
+      <w:proofErr w:type="spellStart"/>
+      <w:r>
+        <w:rPr>
+          <w:sz w:val="26"/>
+          <w:szCs w:val="26"/>
+          <w:lang w:val="de-CH"/>
+        </w:rPr>
+        <w:t>Id</w:t>
+      </w:r>
+      <w:proofErr w:type="spellEnd"/>
+      <w:r>
+        <w:rPr>
+          <w:sz w:val="26"/>
+          <w:szCs w:val="26"/>
+          <w:lang w:val="de-CH"/>
+        </w:rPr>
+        <w:t xml:space="preserve"> kann auch nicht manuell </w:t>
+      </w:r>
+      <w:del w:id="86" w:author="Michel Utz" w:date="2017-01-21T16:16:00Z">
         <w:r>
           <w:rPr>
             <w:sz w:val="26"/>
@@ -6021,7 +7769,7 @@
           <w:delText>gestzt</w:delText>
         </w:r>
       </w:del>
-      <w:ins w:id="91" w:author="Michel Utz" w:date="2017-01-21T16:16:00Z">
+      <w:ins w:id="87" w:author="Michel Utz" w:date="2017-01-21T16:16:00Z">
         <w:r>
           <w:rPr>
             <w:sz w:val="26"/>
@@ -6037,7 +7785,25 @@
           <w:szCs w:val="26"/>
           <w:lang w:val="de-CH"/>
         </w:rPr>
-        <w:t xml:space="preserve"> werden, sondern wird durch die Reihenfolge der Scenes im «Build Settings»-Menü bestimmt!</w:t>
+        <w:t xml:space="preserve"> werden, sondern wird durch die Reihenfolge der Scenes im «</w:t>
+      </w:r>
+      <w:proofErr w:type="spellStart"/>
+      <w:r>
+        <w:rPr>
+          <w:sz w:val="26"/>
+          <w:szCs w:val="26"/>
+          <w:lang w:val="de-CH"/>
+        </w:rPr>
+        <w:t>Build</w:t>
+      </w:r>
+      <w:proofErr w:type="spellEnd"/>
+      <w:r>
+        <w:rPr>
+          <w:sz w:val="26"/>
+          <w:szCs w:val="26"/>
+          <w:lang w:val="de-CH"/>
+        </w:rPr>
+        <w:t xml:space="preserve"> Settings»-Menü bestimmt!</w:t>
       </w:r>
     </w:p>
     <w:p>
@@ -6070,15 +7836,105 @@
           <w:szCs w:val="26"/>
           <w:lang w:val="de-CH"/>
         </w:rPr>
-        <w:t>Es gibt einen negativen und einen positiven Aspekt bei der Spieleentwicklung mit Unity. Wer in Unity etwas erstellen will, ist sicher nicht der Erste, der etwas in der Art und Weise macht. Auf der anderen Seite kann man davon ausgehen, dass jedes eigene Problem schon von einem Mitglied der grossen Unity-Community gelöst wurde.</w:t>
-      </w:r>
-      <w:r>
-        <w:rPr>
-          <w:sz w:val="26"/>
-          <w:szCs w:val="26"/>
-          <w:lang w:val="de-CH"/>
-        </w:rPr>
-        <w:t xml:space="preserve"> Das tönt also gut – ob in Stackoverflow oder auf der offiziellen Unity-Hilfe-Seite: Lösungen sind vorhanden. Das Problem ist es nun, diese Lösungen ins eigene Programm zu integrieren. Dabei gibt es verschiedenste Probleme.</w:t>
+        <w:t xml:space="preserve">Es gibt einen negativen und einen positiven Aspekt bei der Spieleentwicklung mit </w:t>
+      </w:r>
+      <w:proofErr w:type="spellStart"/>
+      <w:r>
+        <w:rPr>
+          <w:sz w:val="26"/>
+          <w:szCs w:val="26"/>
+          <w:lang w:val="de-CH"/>
+        </w:rPr>
+        <w:t>Unity</w:t>
+      </w:r>
+      <w:proofErr w:type="spellEnd"/>
+      <w:r>
+        <w:rPr>
+          <w:sz w:val="26"/>
+          <w:szCs w:val="26"/>
+          <w:lang w:val="de-CH"/>
+        </w:rPr>
+        <w:t xml:space="preserve">. Wer in </w:t>
+      </w:r>
+      <w:proofErr w:type="spellStart"/>
+      <w:r>
+        <w:rPr>
+          <w:sz w:val="26"/>
+          <w:szCs w:val="26"/>
+          <w:lang w:val="de-CH"/>
+        </w:rPr>
+        <w:t>Unity</w:t>
+      </w:r>
+      <w:proofErr w:type="spellEnd"/>
+      <w:r>
+        <w:rPr>
+          <w:sz w:val="26"/>
+          <w:szCs w:val="26"/>
+          <w:lang w:val="de-CH"/>
+        </w:rPr>
+        <w:t xml:space="preserve"> etwas erstellen will, ist sicher nicht der Erste, der etwas in der Art und Weise macht. Auf der anderen Seite kann man davon ausgehen, dass jedes eigene Problem schon von einem Mitglied der grossen </w:t>
+      </w:r>
+      <w:proofErr w:type="spellStart"/>
+      <w:r>
+        <w:rPr>
+          <w:sz w:val="26"/>
+          <w:szCs w:val="26"/>
+          <w:lang w:val="de-CH"/>
+        </w:rPr>
+        <w:t>Unity</w:t>
+      </w:r>
+      <w:proofErr w:type="spellEnd"/>
+      <w:r>
+        <w:rPr>
+          <w:sz w:val="26"/>
+          <w:szCs w:val="26"/>
+          <w:lang w:val="de-CH"/>
+        </w:rPr>
+        <w:t>-Community gelöst wurde.</w:t>
+      </w:r>
+      <w:r>
+        <w:rPr>
+          <w:sz w:val="26"/>
+          <w:szCs w:val="26"/>
+          <w:lang w:val="de-CH"/>
+        </w:rPr>
+        <w:t xml:space="preserve"> Das tönt also gut – ob in </w:t>
+      </w:r>
+      <w:proofErr w:type="spellStart"/>
+      <w:r>
+        <w:rPr>
+          <w:sz w:val="26"/>
+          <w:szCs w:val="26"/>
+          <w:lang w:val="de-CH"/>
+        </w:rPr>
+        <w:t>Stackoverflow</w:t>
+      </w:r>
+      <w:proofErr w:type="spellEnd"/>
+      <w:r>
+        <w:rPr>
+          <w:sz w:val="26"/>
+          <w:szCs w:val="26"/>
+          <w:lang w:val="de-CH"/>
+        </w:rPr>
+        <w:t xml:space="preserve"> oder auf der offiziellen </w:t>
+      </w:r>
+      <w:proofErr w:type="spellStart"/>
+      <w:r>
+        <w:rPr>
+          <w:sz w:val="26"/>
+          <w:szCs w:val="26"/>
+          <w:lang w:val="de-CH"/>
+        </w:rPr>
+        <w:t>Unity</w:t>
+      </w:r>
+      <w:proofErr w:type="spellEnd"/>
+      <w:r>
+        <w:rPr>
+          <w:sz w:val="26"/>
+          <w:szCs w:val="26"/>
+          <w:lang w:val="de-CH"/>
+        </w:rPr>
+        <w:t>-Hilfe-Seite: Lösungen sind vorhanden. Das Problem ist es nun, diese Lösungen ins eigene Programm zu integrieren. Dabei gibt es verschiedenste Probleme.</w:t>
       </w:r>
     </w:p>
     <w:p>
@@ -6093,7 +7949,21 @@
         <w:rPr>
           <w:lang w:val="de-CH"/>
         </w:rPr>
-        <w:t>Verschiedene Unity-Versionen</w:t>
+        <w:t xml:space="preserve">Verschiedene </w:t>
+      </w:r>
+      <w:proofErr w:type="spellStart"/>
+      <w:r>
+        <w:rPr>
+          <w:lang w:val="de-CH"/>
+        </w:rPr>
+        <w:t>Unity</w:t>
+      </w:r>
+      <w:proofErr w:type="spellEnd"/>
+      <w:r>
+        <w:rPr>
+          <w:lang w:val="de-CH"/>
+        </w:rPr>
+        <w:t>-Versionen</w:t>
       </w:r>
     </w:p>
     <w:p>
@@ -6111,7 +7981,25 @@
           <w:szCs w:val="26"/>
           <w:lang w:val="de-CH"/>
         </w:rPr>
-        <w:t xml:space="preserve">Die Lösungen mögen noch so zahlreich zu finden sein, doch ein Grossteil ist in der aktuellen Unity-Version gar nicht mehr anwendbar. </w:t>
+        <w:t xml:space="preserve">Die Lösungen mögen noch so zahlreich zu finden sein, doch ein Grossteil ist in der aktuellen </w:t>
+      </w:r>
+      <w:proofErr w:type="spellStart"/>
+      <w:r>
+        <w:rPr>
+          <w:sz w:val="26"/>
+          <w:szCs w:val="26"/>
+          <w:lang w:val="de-CH"/>
+        </w:rPr>
+        <w:t>Unity</w:t>
+      </w:r>
+      <w:proofErr w:type="spellEnd"/>
+      <w:r>
+        <w:rPr>
+          <w:sz w:val="26"/>
+          <w:szCs w:val="26"/>
+          <w:lang w:val="de-CH"/>
+        </w:rPr>
+        <w:t xml:space="preserve">-Version gar nicht mehr anwendbar. </w:t>
       </w:r>
       <w:r>
         <w:rPr>
@@ -6161,9 +8049,27 @@
           <w:szCs w:val="26"/>
           <w:lang w:val="de-CH"/>
         </w:rPr>
-        <w:t xml:space="preserve">Der Aufbau der Applikationen in Unity ist nicht so, wie man es sich von gewöhnlichen Haus- und Büroanwendungen gewohnt ist. </w:t>
-      </w:r>
-      <w:del w:id="92" w:author="Michel Utz" w:date="2017-01-21T16:19:00Z">
+        <w:t xml:space="preserve">Der Aufbau der Applikationen in </w:t>
+      </w:r>
+      <w:proofErr w:type="spellStart"/>
+      <w:r>
+        <w:rPr>
+          <w:sz w:val="26"/>
+          <w:szCs w:val="26"/>
+          <w:lang w:val="de-CH"/>
+        </w:rPr>
+        <w:t>Unity</w:t>
+      </w:r>
+      <w:proofErr w:type="spellEnd"/>
+      <w:r>
+        <w:rPr>
+          <w:sz w:val="26"/>
+          <w:szCs w:val="26"/>
+          <w:lang w:val="de-CH"/>
+        </w:rPr>
+        <w:t xml:space="preserve"> ist nicht so, wie man es sich von gewöhnlichen Haus- und Büroanwendungen gewohnt ist. </w:t>
+      </w:r>
+      <w:del w:id="88" w:author="Michel Utz" w:date="2017-01-21T16:19:00Z">
         <w:r>
           <w:rPr>
             <w:sz w:val="26"/>
@@ -6173,7 +8079,7 @@
           <w:delText>Es funktioniert nichts</w:delText>
         </w:r>
       </w:del>
-      <w:ins w:id="93" w:author="Michel Utz" w:date="2017-01-21T16:19:00Z">
+      <w:ins w:id="89" w:author="Michel Utz" w:date="2017-01-21T16:19:00Z">
         <w:r>
           <w:rPr>
             <w:sz w:val="26"/>
@@ -6222,19 +8128,55 @@
           <w:szCs w:val="26"/>
           <w:lang w:val="de-CH"/>
         </w:rPr>
-        <w:t>Das Projektteam hatte vor dieser Applikation durchaus schon Programmiererfahrung, doch eine derartige Umgebung ist uns noch nicht untergekommen. Wir sind es uns gewohnt, dass die Dinge etwas linearer ablaufen als in Unity (</w:t>
-      </w:r>
-      <w:ins w:id="94" w:author="Michel Utz" w:date="2017-01-21T16:20:00Z">
+        <w:t xml:space="preserve">Das Projektteam hatte vor dieser Applikation durchaus schon Programmiererfahrung, doch eine derartige Umgebung ist uns noch nicht untergekommen. Wir sind es uns gewohnt, dass die Dinge etwas linearer ablaufen als in </w:t>
+      </w:r>
+      <w:proofErr w:type="spellStart"/>
+      <w:r>
+        <w:rPr>
+          <w:sz w:val="26"/>
+          <w:szCs w:val="26"/>
+          <w:lang w:val="de-CH"/>
+        </w:rPr>
+        <w:t>Unity</w:t>
+      </w:r>
+      <w:proofErr w:type="spellEnd"/>
+      <w:r>
+        <w:rPr>
+          <w:sz w:val="26"/>
+          <w:szCs w:val="26"/>
+          <w:lang w:val="de-CH"/>
+        </w:rPr>
+        <w:t xml:space="preserve"> (</w:t>
+      </w:r>
+      <w:ins w:id="90" w:author="Michel Utz" w:date="2017-01-21T16:20:00Z">
         <w:r>
           <w:rPr>
             <w:sz w:val="26"/>
             <w:szCs w:val="26"/>
             <w:lang w:val="de-CH"/>
           </w:rPr>
-          <w:t xml:space="preserve">wo in Javascript oder mit einem </w:t>
+          <w:t xml:space="preserve">wo in </w:t>
+        </w:r>
+        <w:proofErr w:type="spellStart"/>
+        <w:r>
+          <w:rPr>
+            <w:sz w:val="26"/>
+            <w:szCs w:val="26"/>
+            <w:lang w:val="de-CH"/>
+          </w:rPr>
+          <w:t>Javascript</w:t>
+        </w:r>
+        <w:proofErr w:type="spellEnd"/>
+        <w:r>
+          <w:rPr>
+            <w:sz w:val="26"/>
+            <w:szCs w:val="26"/>
+            <w:lang w:val="de-CH"/>
+          </w:rPr>
+          <w:t xml:space="preserve"> oder mit einem </w:t>
         </w:r>
       </w:ins>
-      <w:del w:id="95" w:author="Michel Utz" w:date="2017-01-21T16:20:00Z">
+      <w:del w:id="91" w:author="Michel Utz" w:date="2017-01-21T16:20:00Z">
         <w:r>
           <w:rPr>
             <w:sz w:val="26"/>
@@ -6244,7 +8186,7 @@
           <w:delText xml:space="preserve">spezielles </w:delText>
         </w:r>
       </w:del>
-      <w:ins w:id="96" w:author="Michel Utz" w:date="2017-01-21T16:20:00Z">
+      <w:ins w:id="92" w:author="Michel Utz" w:date="2017-01-21T16:20:00Z">
         <w:r>
           <w:rPr>
             <w:sz w:val="26"/>
@@ -6278,7 +8220,7 @@
         </w:rPr>
         <w:t>C#</w:t>
       </w:r>
-      <w:ins w:id="97" w:author="Michel Utz" w:date="2017-01-21T16:20:00Z">
+      <w:ins w:id="93" w:author="Michel Utz" w:date="2017-01-21T16:20:00Z">
         <w:r>
           <w:rPr>
             <w:sz w:val="26"/>
@@ -6302,9 +8244,81 @@
           <w:szCs w:val="26"/>
           <w:lang w:val="de-CH"/>
         </w:rPr>
-        <w:t>). Um auf einem Objekt Methoden aufzurufen, braucht man in unserer Welt eine Referenz auf das Ziel. In Unity sind die Scripte in Gameobjects eingepackt und es reicht vollends, dieses zu kennen und eine Art Nachricht zu senden. Diese Nachricht wird vom Gameobject dann interpretiert und als Methodenaufruf im Skript verarbeitet.</w:t>
-      </w:r>
-      <w:ins w:id="98" w:author="Michel Utz" w:date="2017-01-21T16:21:00Z">
+        <w:t xml:space="preserve">). Um auf einem Objekt Methoden aufzurufen, braucht man in unserer Welt eine Referenz auf das Ziel. In </w:t>
+      </w:r>
+      <w:proofErr w:type="spellStart"/>
+      <w:r>
+        <w:rPr>
+          <w:sz w:val="26"/>
+          <w:szCs w:val="26"/>
+          <w:lang w:val="de-CH"/>
+        </w:rPr>
+        <w:t>Unity</w:t>
+      </w:r>
+      <w:proofErr w:type="spellEnd"/>
+      <w:r>
+        <w:rPr>
+          <w:sz w:val="26"/>
+          <w:szCs w:val="26"/>
+          <w:lang w:val="de-CH"/>
+        </w:rPr>
+        <w:t xml:space="preserve"> sind die </w:t>
+      </w:r>
+      <w:proofErr w:type="spellStart"/>
+      <w:r>
+        <w:rPr>
+          <w:sz w:val="26"/>
+          <w:szCs w:val="26"/>
+          <w:lang w:val="de-CH"/>
+        </w:rPr>
+        <w:t>Scripte</w:t>
+      </w:r>
+      <w:proofErr w:type="spellEnd"/>
+      <w:r>
+        <w:rPr>
+          <w:sz w:val="26"/>
+          <w:szCs w:val="26"/>
+          <w:lang w:val="de-CH"/>
+        </w:rPr>
+        <w:t xml:space="preserve"> in </w:t>
+      </w:r>
+      <w:proofErr w:type="spellStart"/>
+      <w:r>
+        <w:rPr>
+          <w:sz w:val="26"/>
+          <w:szCs w:val="26"/>
+          <w:lang w:val="de-CH"/>
+        </w:rPr>
+        <w:t>Gameobjects</w:t>
+      </w:r>
+      <w:proofErr w:type="spellEnd"/>
+      <w:r>
+        <w:rPr>
+          <w:sz w:val="26"/>
+          <w:szCs w:val="26"/>
+          <w:lang w:val="de-CH"/>
+        </w:rPr>
+        <w:t xml:space="preserve"> eingepackt und es reicht vollends, dieses zu kennen und eine Art Nachricht zu senden. Diese Nachricht wird vom </w:t>
+      </w:r>
+      <w:proofErr w:type="spellStart"/>
+      <w:r>
+        <w:rPr>
+          <w:sz w:val="26"/>
+          <w:szCs w:val="26"/>
+          <w:lang w:val="de-CH"/>
+        </w:rPr>
+        <w:t>Gameobject</w:t>
+      </w:r>
+      <w:proofErr w:type="spellEnd"/>
+      <w:r>
+        <w:rPr>
+          <w:sz w:val="26"/>
+          <w:szCs w:val="26"/>
+          <w:lang w:val="de-CH"/>
+        </w:rPr>
+        <w:t xml:space="preserve"> dann interpretiert und als Methodenaufruf im Skript verarbeitet.</w:t>
+      </w:r>
+      <w:ins w:id="94" w:author="Michel Utz" w:date="2017-01-21T16:21:00Z">
         <w:r>
           <w:rPr>
             <w:sz w:val="26"/>
@@ -6356,7 +8370,25 @@
           <w:szCs w:val="26"/>
           <w:lang w:val="de-CH"/>
         </w:rPr>
-        <w:t>Wir kannten Multithreading und Parallelität. In den bisher bekannten Projekten war aber immer noch eine gewisse Gebundenheit an eine zentrale Ausführungslinie gegeben. Threads werden zum Beispiel normalerweise irgendwo gestartet und laufen einfach ab dem Zeitpunkt selbstständig. Der Ursprung ist aber offensichtlich ein Haupt-Thread, welcher das geordnet in Gang gibt. In Unity macht eigentlich jedes Objekt von Anfang an was es will und lässt sich dabei nicht gross stören. Die meisten Objekte werden regelmässig aufgerufen (Update-Funktion), nur um zu schauen, ob sie ger</w:t>
+        <w:t xml:space="preserve">Wir kannten Multithreading und Parallelität. In den bisher bekannten Projekten war aber immer noch eine gewisse Gebundenheit an eine zentrale Ausführungslinie gegeben. Threads werden zum Beispiel normalerweise irgendwo gestartet und laufen einfach ab dem Zeitpunkt selbstständig. Der Ursprung ist aber offensichtlich ein Haupt-Thread, welcher das geordnet in Gang gibt. In </w:t>
+      </w:r>
+      <w:proofErr w:type="spellStart"/>
+      <w:r>
+        <w:rPr>
+          <w:sz w:val="26"/>
+          <w:szCs w:val="26"/>
+          <w:lang w:val="de-CH"/>
+        </w:rPr>
+        <w:t>Unity</w:t>
+      </w:r>
+      <w:proofErr w:type="spellEnd"/>
+      <w:r>
+        <w:rPr>
+          <w:sz w:val="26"/>
+          <w:szCs w:val="26"/>
+          <w:lang w:val="de-CH"/>
+        </w:rPr>
+        <w:t xml:space="preserve"> macht eigentlich jedes Objekt von Anfang an was es will und lässt sich dabei nicht gross stören. Die meisten Objekte werden regelmässig aufgerufen (Update-Funktion), nur um zu schauen, ob sie ger</w:t>
       </w:r>
       <w:r>
         <w:rPr>
@@ -6372,7 +8404,43 @@
           <w:szCs w:val="26"/>
           <w:lang w:val="de-CH"/>
         </w:rPr>
-        <w:t xml:space="preserve"> Eine Szene in Unity besteht also nicht aus Objekten, welche von einem Hauptobjekt aus erstellt wurden und eventuell noch verwaltet werden. Eine Unity-Szene besteht aus einer wilden Schar unabhängiger Objekte, welche untereinander kommunizieren und deren Lebensspanne nicht von einer zentralen Instanz diktiert wird.</w:t>
+        <w:t xml:space="preserve"> Eine Szene in </w:t>
+      </w:r>
+      <w:proofErr w:type="spellStart"/>
+      <w:r>
+        <w:rPr>
+          <w:sz w:val="26"/>
+          <w:szCs w:val="26"/>
+          <w:lang w:val="de-CH"/>
+        </w:rPr>
+        <w:t>Unity</w:t>
+      </w:r>
+      <w:proofErr w:type="spellEnd"/>
+      <w:r>
+        <w:rPr>
+          <w:sz w:val="26"/>
+          <w:szCs w:val="26"/>
+          <w:lang w:val="de-CH"/>
+        </w:rPr>
+        <w:t xml:space="preserve"> besteht also nicht aus Objekten, welche von einem Hauptobjekt aus erstellt wurden und eventuell noch verwaltet werden. Eine </w:t>
+      </w:r>
+      <w:proofErr w:type="spellStart"/>
+      <w:r>
+        <w:rPr>
+          <w:sz w:val="26"/>
+          <w:szCs w:val="26"/>
+          <w:lang w:val="de-CH"/>
+        </w:rPr>
+        <w:t>Unity</w:t>
+      </w:r>
+      <w:proofErr w:type="spellEnd"/>
+      <w:r>
+        <w:rPr>
+          <w:sz w:val="26"/>
+          <w:szCs w:val="26"/>
+          <w:lang w:val="de-CH"/>
+        </w:rPr>
+        <w:t>-Szene besteht aus einer wilden Schar unabhängiger Objekte, welche untereinander kommunizieren und deren Lebensspanne nicht von einer zentralen Instanz diktiert wird.</w:t>
       </w:r>
     </w:p>
     <w:p>
@@ -6400,7 +8468,25 @@
           <w:szCs w:val="26"/>
           <w:lang w:val="de-CH"/>
         </w:rPr>
-        <w:t>Diese Umstellung war sehr interessant und spannend. Wir haben die Unterschiede nicht gewertet, sondern uns einfach damit abgefunden, dass die Softwareentwicklung in Unity anders funktioniert, als wir es gewohnt waren.</w:t>
+        <w:t xml:space="preserve">Diese Umstellung war sehr interessant und spannend. Wir haben die Unterschiede nicht gewertet, sondern uns einfach damit abgefunden, dass die Softwareentwicklung in </w:t>
+      </w:r>
+      <w:proofErr w:type="spellStart"/>
+      <w:r>
+        <w:rPr>
+          <w:sz w:val="26"/>
+          <w:szCs w:val="26"/>
+          <w:lang w:val="de-CH"/>
+        </w:rPr>
+        <w:t>Unity</w:t>
+      </w:r>
+      <w:proofErr w:type="spellEnd"/>
+      <w:r>
+        <w:rPr>
+          <w:sz w:val="26"/>
+          <w:szCs w:val="26"/>
+          <w:lang w:val="de-CH"/>
+        </w:rPr>
+        <w:t xml:space="preserve"> anders funktioniert, als wir es gewohnt waren.</w:t>
       </w:r>
     </w:p>
     <w:p>
@@ -6422,19 +8508,258 @@
       <w:pPr>
         <w:spacing w:before="240"/>
         <w:rPr>
-          <w:lang w:val="de-CH"/>
-        </w:rPr>
-      </w:pPr>
-      <w:r>
-        <w:rPr>
-          <w:lang w:val="de-CH"/>
-        </w:rPr>
-        <w:t>Das Projekt 1 hat uns ermöglicht, uns im Rahmen des Unterrichts etwas mit der Unity Game Engine bekannt zu machen. Dabei haben wir eine Idee davon erhalten, für was sich diese eignet und für was eher nicht. In einem weiteren Projekt würde möglicherweise von Anfang an damit gerechnet, zusätzlich viel Zeit in Blender zu investieren.</w:t>
-      </w:r>
-    </w:p>
-    <w:p>
-      <w:pPr>
-        <w:rPr>
+          <w:ins w:id="95" w:author="Michel Utz" w:date="2017-01-21T17:22:00Z"/>
+          <w:lang w:val="de-CH"/>
+        </w:rPr>
+      </w:pPr>
+      <w:r>
+        <w:rPr>
+          <w:lang w:val="de-CH"/>
+        </w:rPr>
+        <w:t xml:space="preserve">Das Projekt 1 hat uns ermöglicht, uns im Rahmen des Unterrichts </w:t>
+      </w:r>
+      <w:del w:id="96" w:author="Michel Utz" w:date="2017-01-21T17:20:00Z">
+        <w:r>
+          <w:rPr>
+            <w:lang w:val="de-CH"/>
+          </w:rPr>
+          <w:delText xml:space="preserve">etwas </w:delText>
+        </w:r>
+      </w:del>
+      <w:r>
+        <w:rPr>
+          <w:lang w:val="de-CH"/>
+        </w:rPr>
+        <w:t xml:space="preserve">mit der </w:t>
+      </w:r>
+      <w:proofErr w:type="spellStart"/>
+      <w:r>
+        <w:rPr>
+          <w:lang w:val="de-CH"/>
+        </w:rPr>
+        <w:t>Unity</w:t>
+      </w:r>
+      <w:proofErr w:type="spellEnd"/>
+      <w:r>
+        <w:rPr>
+          <w:lang w:val="de-CH"/>
+        </w:rPr>
+        <w:t xml:space="preserve"> Game Engine bekannt zu machen. </w:t>
+      </w:r>
+      <w:del w:id="97" w:author="Michel Utz" w:date="2017-01-21T17:29:00Z">
+        <w:r>
+          <w:rPr>
+            <w:lang w:val="de-CH"/>
+          </w:rPr>
+          <w:delText>Dabei haben wir eine Idee davon erhalten, für was sich diese eignet und für was eher nicht.</w:delText>
+        </w:r>
+      </w:del>
+      <w:ins w:id="98" w:author="Michel Utz" w:date="2017-01-21T17:22:00Z">
+        <w:r>
+          <w:rPr>
+            <w:lang w:val="de-CH"/>
+          </w:rPr>
+          <w:t xml:space="preserve">Uns ist bewusst geworden, was mit </w:t>
+        </w:r>
+        <w:proofErr w:type="spellStart"/>
+        <w:r>
+          <w:rPr>
+            <w:lang w:val="de-CH"/>
+          </w:rPr>
+          <w:t>Unity</w:t>
+        </w:r>
+        <w:proofErr w:type="spellEnd"/>
+        <w:r>
+          <w:rPr>
+            <w:lang w:val="de-CH"/>
+          </w:rPr>
+          <w:t xml:space="preserve"> alles möglich ist und wir konnten </w:t>
+        </w:r>
+      </w:ins>
+      <w:ins w:id="99" w:author="Michel Utz" w:date="2017-01-21T17:39:00Z">
+        <w:r>
+          <w:rPr>
+            <w:lang w:val="de-CH"/>
+          </w:rPr>
+          <w:t>vieles</w:t>
+        </w:r>
+      </w:ins>
+      <w:ins w:id="100" w:author="Michel Utz" w:date="2017-01-21T17:22:00Z">
+        <w:r>
+          <w:rPr>
+            <w:lang w:val="de-CH"/>
+          </w:rPr>
+          <w:t xml:space="preserve"> ausprobieren. Rückblickend betrachtet würden wir uns möglicherweise etwas mehr auf die Geschichte </w:t>
+        </w:r>
+      </w:ins>
+      <w:ins w:id="101" w:author="Michel Utz" w:date="2017-01-21T17:23:00Z">
+        <w:r>
+          <w:rPr>
+            <w:lang w:val="de-CH"/>
+          </w:rPr>
+          <w:t>fokussieren</w:t>
+        </w:r>
+      </w:ins>
+      <w:ins w:id="102" w:author="Michel Utz" w:date="2017-01-21T17:22:00Z">
+        <w:r>
+          <w:rPr>
+            <w:lang w:val="de-CH"/>
+          </w:rPr>
+          <w:t xml:space="preserve"> und die Steuerung nicht über Mausklicks</w:t>
+        </w:r>
+      </w:ins>
+      <w:ins w:id="103" w:author="Michel Utz" w:date="2017-01-21T17:23:00Z">
+        <w:r>
+          <w:rPr>
+            <w:lang w:val="de-CH"/>
+          </w:rPr>
+          <w:t>, sondern über die Pfeiltasten realisieren. Obwohl diese Punkte im Hinterkopf herumschwirren</w:t>
+        </w:r>
+      </w:ins>
+      <w:ins w:id="104" w:author="Michel Utz" w:date="2017-01-21T17:27:00Z">
+        <w:r>
+          <w:rPr>
+            <w:lang w:val="de-CH"/>
+          </w:rPr>
+          <w:t>,</w:t>
+        </w:r>
+      </w:ins>
+      <w:ins w:id="105" w:author="Michel Utz" w:date="2017-01-21T17:23:00Z">
+        <w:r>
+          <w:rPr>
+            <w:lang w:val="de-CH"/>
+          </w:rPr>
+          <w:t xml:space="preserve"> sind wir zufrieden mit dem Resultat. Die Hauptsache </w:t>
+        </w:r>
+      </w:ins>
+      <w:ins w:id="106" w:author="Michel Utz" w:date="2017-01-21T17:25:00Z">
+        <w:r>
+          <w:rPr>
+            <w:lang w:val="de-CH"/>
+          </w:rPr>
+          <w:t>–</w:t>
+        </w:r>
+      </w:ins>
+      <w:ins w:id="107" w:author="Michel Utz" w:date="2017-01-21T17:23:00Z">
+        <w:r>
+          <w:rPr>
+            <w:lang w:val="de-CH"/>
+          </w:rPr>
+          <w:t xml:space="preserve"> der </w:t>
+        </w:r>
+      </w:ins>
+      <w:ins w:id="108" w:author="Michel Utz" w:date="2017-01-21T17:25:00Z">
+        <w:r>
+          <w:rPr>
+            <w:lang w:val="de-CH"/>
+          </w:rPr>
+          <w:t xml:space="preserve">Spass am Projekt – haben wir erreicht. Zudem haben wir ein lauffähiges Spiel entwickelt, welches wir bei zukünftigen Projekten als Referenz verwenden können. </w:t>
+        </w:r>
+      </w:ins>
+      <w:ins w:id="109" w:author="Michel Utz" w:date="2017-01-21T17:27:00Z">
+        <w:r>
+          <w:rPr>
+            <w:lang w:val="de-CH"/>
+          </w:rPr>
+          <w:t>In Zukunft wären wir schneller beim Entwickeln der einzelnen Levels, da wir uns mittlerweile besser in der</w:t>
+        </w:r>
+        <w:r>
+          <w:rPr>
+            <w:lang w:val="de-CH"/>
+          </w:rPr>
+          <w:t xml:space="preserve"> </w:t>
+        </w:r>
+        <w:r>
+          <w:rPr>
+            <w:lang w:val="de-CH"/>
+          </w:rPr>
+          <w:t xml:space="preserve">Entwicklungsumgebung auskennen. Wir wissen die mächtige Physik-Umgebung einzusetzen, kennen die wichtigen Menüpunkte, </w:t>
+        </w:r>
+      </w:ins>
+      <w:ins w:id="110" w:author="Michel Utz" w:date="2017-01-21T17:39:00Z">
+        <w:r>
+          <w:rPr>
+            <w:lang w:val="de-CH"/>
+          </w:rPr>
+          <w:t>kennen uns</w:t>
+        </w:r>
+      </w:ins>
+      <w:ins w:id="111" w:author="Michel Utz" w:date="2017-01-21T17:28:00Z">
+        <w:r>
+          <w:rPr>
+            <w:lang w:val="de-CH"/>
+          </w:rPr>
+          <w:t xml:space="preserve"> im </w:t>
+        </w:r>
+        <w:proofErr w:type="spellStart"/>
+        <w:r>
+          <w:rPr>
+            <w:lang w:val="de-CH"/>
+          </w:rPr>
+          <w:t>Unity</w:t>
+        </w:r>
+        <w:proofErr w:type="spellEnd"/>
+        <w:r>
+          <w:rPr>
+            <w:lang w:val="de-CH"/>
+          </w:rPr>
+          <w:t xml:space="preserve">-Ökosystem aus und </w:t>
+        </w:r>
+      </w:ins>
+      <w:ins w:id="112" w:author="Michel Utz" w:date="2017-01-21T17:39:00Z">
+        <w:r>
+          <w:rPr>
+            <w:lang w:val="de-CH"/>
+          </w:rPr>
+          <w:t>werden</w:t>
+        </w:r>
+      </w:ins>
+      <w:ins w:id="113" w:author="Michel Utz" w:date="2017-01-21T17:28:00Z">
+        <w:r>
+          <w:rPr>
+            <w:lang w:val="de-CH"/>
+          </w:rPr>
+          <w:t xml:space="preserve"> dadurch effizienter. </w:t>
+        </w:r>
+      </w:ins>
+      <w:ins w:id="114" w:author="Michel Utz" w:date="2017-01-21T17:29:00Z">
+        <w:r>
+          <w:rPr>
+            <w:lang w:val="de-CH"/>
+          </w:rPr>
+          <w:t>Wir haben wertvolle Erfahrungen gesammelt, welche im weiteren Verlauf des Studiums zumindest für zwei Projektmitarbeiter, welche CPVR als Spezialisierung gewählt haben, nützlich sein werden.</w:t>
+        </w:r>
+      </w:ins>
+      <w:del w:id="115" w:author="Michel Utz" w:date="2017-01-21T17:22:00Z">
+        <w:r>
+          <w:rPr>
+            <w:lang w:val="de-CH"/>
+          </w:rPr>
+          <w:delText xml:space="preserve"> </w:delText>
+        </w:r>
+      </w:del>
+    </w:p>
+    <w:p>
+      <w:pPr>
+        <w:spacing w:before="240"/>
+        <w:rPr>
+          <w:del w:id="116" w:author="Michel Utz" w:date="2017-01-21T17:41:00Z"/>
+          <w:lang w:val="de-CH"/>
+        </w:rPr>
+      </w:pPr>
+      <w:del w:id="117" w:author="Michel Utz" w:date="2017-01-21T17:41:00Z">
+        <w:r>
+          <w:rPr>
+            <w:lang w:val="de-CH"/>
+          </w:rPr>
+          <w:delText>In einem weiteren Projekt würde möglicherweise von Anfang an damit gerechnet, zusätzlich viel Zeit in Blender zu investieren.</w:delText>
+        </w:r>
+      </w:del>
+    </w:p>
+    <w:p>
+      <w:pPr>
+        <w:rPr>
+          <w:del w:id="118" w:author="Michel Utz" w:date="2017-01-21T17:41:00Z"/>
           <w:lang w:val="de-CH" w:eastAsia="en-US"/>
         </w:rPr>
       </w:pPr>
@@ -6443,308 +8768,429 @@
       <w:pPr>
         <w:spacing w:line="360" w:lineRule="auto"/>
         <w:rPr>
-          <w:sz w:val="26"/>
-          <w:szCs w:val="26"/>
-          <w:lang w:val="de-CH"/>
-        </w:rPr>
-      </w:pPr>
-      <w:r>
-        <w:rPr>
-          <w:sz w:val="26"/>
-          <w:szCs w:val="26"/>
-          <w:lang w:val="de-CH"/>
-        </w:rPr>
-        <w:t>Was haben wir von Unity gelernt?</w:t>
-      </w:r>
+          <w:del w:id="119" w:author="Michel Utz" w:date="2017-01-21T17:21:00Z"/>
+          <w:sz w:val="26"/>
+          <w:szCs w:val="26"/>
+          <w:lang w:val="de-CH"/>
+        </w:rPr>
+        <w:pPrChange w:id="120" w:author="Michel Utz" w:date="2017-01-21T17:21:00Z">
+          <w:pPr>
+            <w:spacing w:line="360" w:lineRule="auto"/>
+          </w:pPr>
+        </w:pPrChange>
+      </w:pPr>
+      <w:del w:id="121" w:author="Michel Utz" w:date="2017-01-21T17:41:00Z">
+        <w:r>
+          <w:rPr>
+            <w:sz w:val="26"/>
+            <w:szCs w:val="26"/>
+            <w:lang w:val="de-CH"/>
+          </w:rPr>
+          <w:delText>Was haben wir von Unity gelernt?</w:delText>
+        </w:r>
+      </w:del>
     </w:p>
     <w:p>
       <w:pPr>
         <w:spacing w:line="360" w:lineRule="auto"/>
         <w:rPr>
-          <w:sz w:val="26"/>
-          <w:szCs w:val="26"/>
-          <w:lang w:val="de-CH"/>
-        </w:rPr>
-      </w:pPr>
-      <w:r>
-        <w:rPr>
-          <w:sz w:val="26"/>
-          <w:szCs w:val="26"/>
-          <w:lang w:val="de-CH"/>
-        </w:rPr>
-        <w:t>Unity kennenlernen</w:t>
-      </w:r>
+          <w:del w:id="122" w:author="Michel Utz" w:date="2017-01-21T17:21:00Z"/>
+          <w:sz w:val="26"/>
+          <w:szCs w:val="26"/>
+          <w:lang w:val="de-CH"/>
+        </w:rPr>
+        <w:pPrChange w:id="123" w:author="Michel Utz" w:date="2017-01-21T17:21:00Z">
+          <w:pPr>
+            <w:spacing w:line="360" w:lineRule="auto"/>
+          </w:pPr>
+        </w:pPrChange>
+      </w:pPr>
+      <w:del w:id="124" w:author="Michel Utz" w:date="2017-01-21T17:21:00Z">
+        <w:r>
+          <w:rPr>
+            <w:sz w:val="26"/>
+            <w:szCs w:val="26"/>
+            <w:lang w:val="de-CH"/>
+          </w:rPr>
+          <w:delText>Unity kennenlernen</w:delText>
+        </w:r>
+      </w:del>
     </w:p>
     <w:p>
       <w:pPr>
         <w:spacing w:line="360" w:lineRule="auto"/>
         <w:rPr>
-          <w:sz w:val="26"/>
-          <w:szCs w:val="26"/>
-          <w:lang w:val="de-CH"/>
-        </w:rPr>
-      </w:pPr>
-      <w:r>
-        <w:rPr>
-          <w:sz w:val="26"/>
-          <w:szCs w:val="26"/>
-          <w:lang w:val="de-CH"/>
-        </w:rPr>
-        <w:t>-Lichtsorten</w:t>
-      </w:r>
+          <w:del w:id="125" w:author="Michel Utz" w:date="2017-01-21T17:21:00Z"/>
+          <w:sz w:val="26"/>
+          <w:szCs w:val="26"/>
+          <w:lang w:val="de-CH"/>
+        </w:rPr>
+        <w:pPrChange w:id="126" w:author="Michel Utz" w:date="2017-01-21T17:21:00Z">
+          <w:pPr>
+            <w:spacing w:line="360" w:lineRule="auto"/>
+          </w:pPr>
+        </w:pPrChange>
+      </w:pPr>
+      <w:del w:id="127" w:author="Michel Utz" w:date="2017-01-21T17:21:00Z">
+        <w:r>
+          <w:rPr>
+            <w:sz w:val="26"/>
+            <w:szCs w:val="26"/>
+            <w:lang w:val="de-CH"/>
+          </w:rPr>
+          <w:delText>-Lichtsorten</w:delText>
+        </w:r>
+      </w:del>
     </w:p>
     <w:p>
       <w:pPr>
         <w:spacing w:line="360" w:lineRule="auto"/>
         <w:rPr>
-          <w:sz w:val="26"/>
-          <w:szCs w:val="26"/>
-          <w:lang w:val="de-CH"/>
-        </w:rPr>
-      </w:pPr>
-      <w:r>
-        <w:rPr>
-          <w:sz w:val="26"/>
-          <w:szCs w:val="26"/>
-          <w:lang w:val="de-CH"/>
-        </w:rPr>
-        <w:t>-</w:t>
-      </w:r>
-      <w:r>
-        <w:rPr>
-          <w:sz w:val="26"/>
-          <w:szCs w:val="26"/>
-          <w:lang w:val="de-CH"/>
-        </w:rPr>
-        <w:t>3D-Welten generieren</w:t>
-      </w:r>
+          <w:del w:id="128" w:author="Michel Utz" w:date="2017-01-21T17:21:00Z"/>
+          <w:sz w:val="26"/>
+          <w:szCs w:val="26"/>
+          <w:lang w:val="de-CH"/>
+        </w:rPr>
+        <w:pPrChange w:id="129" w:author="Michel Utz" w:date="2017-01-21T17:21:00Z">
+          <w:pPr>
+            <w:spacing w:line="360" w:lineRule="auto"/>
+          </w:pPr>
+        </w:pPrChange>
+      </w:pPr>
+      <w:del w:id="130" w:author="Michel Utz" w:date="2017-01-21T17:21:00Z">
+        <w:r>
+          <w:rPr>
+            <w:sz w:val="26"/>
+            <w:szCs w:val="26"/>
+            <w:lang w:val="de-CH"/>
+          </w:rPr>
+          <w:delText>-</w:delText>
+        </w:r>
+        <w:r>
+          <w:rPr>
+            <w:sz w:val="26"/>
+            <w:szCs w:val="26"/>
+            <w:lang w:val="de-CH"/>
+          </w:rPr>
+          <w:delText>3D-Welten generieren</w:delText>
+        </w:r>
+      </w:del>
     </w:p>
     <w:p>
       <w:pPr>
         <w:spacing w:line="360" w:lineRule="auto"/>
         <w:rPr>
-          <w:sz w:val="26"/>
-          <w:szCs w:val="26"/>
-          <w:lang w:val="de-CH"/>
-        </w:rPr>
-      </w:pPr>
-      <w:r>
-        <w:rPr>
-          <w:sz w:val="26"/>
-          <w:szCs w:val="26"/>
-          <w:lang w:val="de-CH"/>
-        </w:rPr>
-        <w:t>-Kameras</w:t>
-      </w:r>
+          <w:del w:id="131" w:author="Michel Utz" w:date="2017-01-21T17:21:00Z"/>
+          <w:sz w:val="26"/>
+          <w:szCs w:val="26"/>
+          <w:lang w:val="de-CH"/>
+        </w:rPr>
+        <w:pPrChange w:id="132" w:author="Michel Utz" w:date="2017-01-21T17:21:00Z">
+          <w:pPr>
+            <w:spacing w:line="360" w:lineRule="auto"/>
+          </w:pPr>
+        </w:pPrChange>
+      </w:pPr>
+      <w:del w:id="133" w:author="Michel Utz" w:date="2017-01-21T17:21:00Z">
+        <w:r>
+          <w:rPr>
+            <w:sz w:val="26"/>
+            <w:szCs w:val="26"/>
+            <w:lang w:val="de-CH"/>
+          </w:rPr>
+          <w:delText>-Kameras</w:delText>
+        </w:r>
+      </w:del>
     </w:p>
     <w:p>
       <w:pPr>
         <w:spacing w:line="360" w:lineRule="auto"/>
         <w:rPr>
-          <w:sz w:val="26"/>
-          <w:szCs w:val="26"/>
-          <w:lang w:val="de-CH"/>
-        </w:rPr>
-      </w:pPr>
-      <w:r>
-        <w:rPr>
-          <w:sz w:val="26"/>
-          <w:szCs w:val="26"/>
-          <w:lang w:val="de-CH"/>
-        </w:rPr>
-        <w:t>-Animation</w:t>
-      </w:r>
+          <w:del w:id="134" w:author="Michel Utz" w:date="2017-01-21T17:21:00Z"/>
+          <w:sz w:val="26"/>
+          <w:szCs w:val="26"/>
+          <w:lang w:val="de-CH"/>
+        </w:rPr>
+        <w:pPrChange w:id="135" w:author="Michel Utz" w:date="2017-01-21T17:21:00Z">
+          <w:pPr>
+            <w:spacing w:line="360" w:lineRule="auto"/>
+          </w:pPr>
+        </w:pPrChange>
+      </w:pPr>
+      <w:del w:id="136" w:author="Michel Utz" w:date="2017-01-21T17:21:00Z">
+        <w:r>
+          <w:rPr>
+            <w:sz w:val="26"/>
+            <w:szCs w:val="26"/>
+            <w:lang w:val="de-CH"/>
+          </w:rPr>
+          <w:delText>-Animation</w:delText>
+        </w:r>
+      </w:del>
     </w:p>
     <w:p>
       <w:pPr>
         <w:spacing w:line="360" w:lineRule="auto"/>
         <w:rPr>
-          <w:sz w:val="26"/>
-          <w:szCs w:val="26"/>
-          <w:lang w:val="de-CH"/>
-        </w:rPr>
-      </w:pPr>
-      <w:r>
-        <w:rPr>
-          <w:sz w:val="26"/>
-          <w:szCs w:val="26"/>
-          <w:lang w:val="de-CH"/>
-        </w:rPr>
-        <w:t>-Physics</w:t>
-      </w:r>
+          <w:del w:id="137" w:author="Michel Utz" w:date="2017-01-21T17:21:00Z"/>
+          <w:sz w:val="26"/>
+          <w:szCs w:val="26"/>
+          <w:lang w:val="de-CH"/>
+        </w:rPr>
+        <w:pPrChange w:id="138" w:author="Michel Utz" w:date="2017-01-21T17:21:00Z">
+          <w:pPr>
+            <w:spacing w:line="360" w:lineRule="auto"/>
+          </w:pPr>
+        </w:pPrChange>
+      </w:pPr>
+      <w:del w:id="139" w:author="Michel Utz" w:date="2017-01-21T17:21:00Z">
+        <w:r>
+          <w:rPr>
+            <w:sz w:val="26"/>
+            <w:szCs w:val="26"/>
+            <w:lang w:val="de-CH"/>
+          </w:rPr>
+          <w:delText>-Physics</w:delText>
+        </w:r>
+      </w:del>
     </w:p>
     <w:p>
       <w:pPr>
         <w:spacing w:line="360" w:lineRule="auto"/>
         <w:rPr>
-          <w:sz w:val="26"/>
-          <w:szCs w:val="26"/>
-          <w:lang w:val="de-CH"/>
-        </w:rPr>
-      </w:pPr>
-      <w:r>
-        <w:rPr>
-          <w:sz w:val="26"/>
-          <w:szCs w:val="26"/>
-          <w:lang w:val="de-CH"/>
-        </w:rPr>
-        <w:t>-</w:t>
-      </w:r>
-      <w:r>
-        <w:rPr>
-          <w:sz w:val="26"/>
-          <w:szCs w:val="26"/>
-          <w:lang w:val="de-CH"/>
-        </w:rPr>
-        <w:t>Zustände</w:t>
-      </w:r>
+          <w:del w:id="140" w:author="Michel Utz" w:date="2017-01-21T17:21:00Z"/>
+          <w:sz w:val="26"/>
+          <w:szCs w:val="26"/>
+          <w:lang w:val="de-CH"/>
+        </w:rPr>
+        <w:pPrChange w:id="141" w:author="Michel Utz" w:date="2017-01-21T17:21:00Z">
+          <w:pPr>
+            <w:spacing w:line="360" w:lineRule="auto"/>
+          </w:pPr>
+        </w:pPrChange>
+      </w:pPr>
+      <w:del w:id="142" w:author="Michel Utz" w:date="2017-01-21T17:21:00Z">
+        <w:r>
+          <w:rPr>
+            <w:sz w:val="26"/>
+            <w:szCs w:val="26"/>
+            <w:lang w:val="de-CH"/>
+          </w:rPr>
+          <w:delText>-</w:delText>
+        </w:r>
+        <w:r>
+          <w:rPr>
+            <w:sz w:val="26"/>
+            <w:szCs w:val="26"/>
+            <w:lang w:val="de-CH"/>
+          </w:rPr>
+          <w:delText>Zustände</w:delText>
+        </w:r>
+      </w:del>
     </w:p>
     <w:p>
       <w:pPr>
         <w:spacing w:line="360" w:lineRule="auto"/>
         <w:rPr>
-          <w:sz w:val="26"/>
-          <w:szCs w:val="26"/>
-          <w:lang w:val="de-CH"/>
-        </w:rPr>
-      </w:pPr>
-      <w:r>
-        <w:rPr>
-          <w:sz w:val="26"/>
-          <w:szCs w:val="26"/>
-          <w:lang w:val="de-CH"/>
-        </w:rPr>
-        <w:t>-Anfang, Ende, Zusammenfügen</w:t>
-      </w:r>
+          <w:del w:id="143" w:author="Michel Utz" w:date="2017-01-21T17:21:00Z"/>
+          <w:sz w:val="26"/>
+          <w:szCs w:val="26"/>
+          <w:lang w:val="de-CH"/>
+        </w:rPr>
+        <w:pPrChange w:id="144" w:author="Michel Utz" w:date="2017-01-21T17:21:00Z">
+          <w:pPr>
+            <w:spacing w:line="360" w:lineRule="auto"/>
+          </w:pPr>
+        </w:pPrChange>
+      </w:pPr>
+      <w:del w:id="145" w:author="Michel Utz" w:date="2017-01-21T17:21:00Z">
+        <w:r>
+          <w:rPr>
+            <w:sz w:val="26"/>
+            <w:szCs w:val="26"/>
+            <w:lang w:val="de-CH"/>
+          </w:rPr>
+          <w:delText>-Anfang, Ende, Zusammenfügen</w:delText>
+        </w:r>
+      </w:del>
     </w:p>
     <w:p>
       <w:pPr>
         <w:spacing w:line="360" w:lineRule="auto"/>
         <w:rPr>
-          <w:sz w:val="26"/>
-          <w:szCs w:val="26"/>
-          <w:lang w:val="de-CH"/>
-        </w:rPr>
-      </w:pPr>
-      <w:r>
-        <w:rPr>
-          <w:sz w:val="26"/>
-          <w:szCs w:val="26"/>
-          <w:lang w:val="de-CH"/>
-        </w:rPr>
-        <w:t>-</w:t>
-      </w:r>
-      <w:r>
-        <w:rPr>
-          <w:sz w:val="26"/>
-          <w:szCs w:val="26"/>
-          <w:lang w:val="de-CH"/>
-        </w:rPr>
-        <w:t>Unity bietet nichts für die Gestaltung, welche essentiell ist für Adventure Games</w:t>
-      </w:r>
+          <w:del w:id="146" w:author="Michel Utz" w:date="2017-01-21T17:41:00Z"/>
+          <w:sz w:val="26"/>
+          <w:szCs w:val="26"/>
+          <w:lang w:val="de-CH"/>
+        </w:rPr>
+        <w:pPrChange w:id="147" w:author="Michel Utz" w:date="2017-01-21T17:21:00Z">
+          <w:pPr>
+            <w:spacing w:line="360" w:lineRule="auto"/>
+          </w:pPr>
+        </w:pPrChange>
+      </w:pPr>
+      <w:del w:id="148" w:author="Michel Utz" w:date="2017-01-21T17:21:00Z">
+        <w:r>
+          <w:rPr>
+            <w:sz w:val="26"/>
+            <w:szCs w:val="26"/>
+            <w:lang w:val="de-CH"/>
+          </w:rPr>
+          <w:delText>-</w:delText>
+        </w:r>
+        <w:r>
+          <w:rPr>
+            <w:sz w:val="26"/>
+            <w:szCs w:val="26"/>
+            <w:lang w:val="de-CH"/>
+          </w:rPr>
+          <w:delText>Unity bietet nichts für die Gestaltung, welche essentiell ist für Adventure Games</w:delText>
+        </w:r>
+      </w:del>
     </w:p>
     <w:p>
       <w:pPr>
         <w:spacing w:line="360" w:lineRule="auto"/>
         <w:rPr>
-          <w:sz w:val="26"/>
-          <w:szCs w:val="26"/>
-          <w:lang w:val="de-CH"/>
-        </w:rPr>
-      </w:pPr>
-      <w:r>
-        <w:rPr>
-          <w:sz w:val="26"/>
-          <w:szCs w:val="26"/>
-          <w:lang w:val="de-CH"/>
-        </w:rPr>
-        <w:t>-</w:t>
-      </w:r>
-      <w:r>
-        <w:rPr>
-          <w:sz w:val="26"/>
-          <w:szCs w:val="26"/>
-          <w:lang w:val="de-CH"/>
-        </w:rPr>
-        <w:t>Mächtige Physikumgebung dafür</w:t>
-      </w:r>
+          <w:del w:id="149" w:author="Michel Utz" w:date="2017-01-21T17:41:00Z"/>
+          <w:sz w:val="26"/>
+          <w:szCs w:val="26"/>
+          <w:lang w:val="de-CH"/>
+        </w:rPr>
+      </w:pPr>
+      <w:del w:id="150" w:author="Michel Utz" w:date="2017-01-21T17:41:00Z">
+        <w:r>
+          <w:rPr>
+            <w:sz w:val="26"/>
+            <w:szCs w:val="26"/>
+            <w:lang w:val="de-CH"/>
+          </w:rPr>
+          <w:delText>-</w:delText>
+        </w:r>
+        <w:r>
+          <w:rPr>
+            <w:sz w:val="26"/>
+            <w:szCs w:val="26"/>
+            <w:lang w:val="de-CH"/>
+          </w:rPr>
+          <w:delText>Mächtige Physikumgebung</w:delText>
+        </w:r>
+      </w:del>
+      <w:del w:id="151" w:author="Michel Utz" w:date="2017-01-21T17:21:00Z">
+        <w:r>
+          <w:rPr>
+            <w:sz w:val="26"/>
+            <w:szCs w:val="26"/>
+            <w:lang w:val="de-CH"/>
+          </w:rPr>
+          <w:delText xml:space="preserve"> dafür</w:delText>
+        </w:r>
+      </w:del>
     </w:p>
     <w:p>
       <w:pPr>
         <w:spacing w:line="360" w:lineRule="auto"/>
         <w:rPr>
-          <w:sz w:val="26"/>
-          <w:szCs w:val="26"/>
-          <w:lang w:val="de-CH"/>
-        </w:rPr>
-      </w:pPr>
-      <w:r>
-        <w:rPr>
-          <w:sz w:val="26"/>
-          <w:szCs w:val="26"/>
-          <w:lang w:val="de-CH"/>
-        </w:rPr>
-        <w:t>-Gut auskennen mit Blender und selber Modelle herstellen</w:t>
-      </w:r>
+          <w:del w:id="152" w:author="Michel Utz" w:date="2017-01-21T17:21:00Z"/>
+          <w:sz w:val="26"/>
+          <w:szCs w:val="26"/>
+          <w:lang w:val="de-CH"/>
+        </w:rPr>
+        <w:pPrChange w:id="153" w:author="Michel Utz" w:date="2017-01-21T17:21:00Z">
+          <w:pPr>
+            <w:spacing w:line="360" w:lineRule="auto"/>
+          </w:pPr>
+        </w:pPrChange>
+      </w:pPr>
+      <w:del w:id="154" w:author="Michel Utz" w:date="2017-01-21T17:41:00Z">
+        <w:r>
+          <w:rPr>
+            <w:sz w:val="26"/>
+            <w:szCs w:val="26"/>
+            <w:lang w:val="de-CH"/>
+          </w:rPr>
+          <w:delText>-Gut auskennen mit Blender und selber Modelle herstellen</w:delText>
+        </w:r>
+      </w:del>
     </w:p>
     <w:p>
       <w:pPr>
         <w:spacing w:line="360" w:lineRule="auto"/>
         <w:rPr>
-          <w:sz w:val="26"/>
-          <w:szCs w:val="26"/>
-          <w:lang w:val="de-CH"/>
-        </w:rPr>
-      </w:pPr>
-      <w:r>
-        <w:rPr>
-          <w:sz w:val="26"/>
-          <w:szCs w:val="26"/>
-          <w:lang w:val="de-CH"/>
-        </w:rPr>
-        <w:t>-Eher geeignet für Physikspiele, wenn man keine Dinge einkauft / von Grund auf selber ein Spiel gestalten möchte</w:t>
-      </w:r>
+          <w:del w:id="155" w:author="Michel Utz" w:date="2017-01-21T17:20:00Z"/>
+          <w:sz w:val="26"/>
+          <w:szCs w:val="26"/>
+          <w:lang w:val="de-CH"/>
+        </w:rPr>
+        <w:pPrChange w:id="156" w:author="Michel Utz" w:date="2017-01-21T17:21:00Z">
+          <w:pPr>
+            <w:spacing w:line="360" w:lineRule="auto"/>
+          </w:pPr>
+        </w:pPrChange>
+      </w:pPr>
+      <w:del w:id="157" w:author="Michel Utz" w:date="2017-01-21T17:21:00Z">
+        <w:r>
+          <w:rPr>
+            <w:sz w:val="26"/>
+            <w:szCs w:val="26"/>
+            <w:lang w:val="de-CH"/>
+          </w:rPr>
+          <w:delText>-Eher geeignet für Physikspiele, wenn man keine Dinge einkauft / von Grund auf selber ein Spiel gestalten möchte</w:delText>
+        </w:r>
+      </w:del>
     </w:p>
     <w:p>
       <w:pPr>
         <w:spacing w:line="360" w:lineRule="auto"/>
         <w:rPr>
-          <w:sz w:val="26"/>
-          <w:szCs w:val="26"/>
-          <w:lang w:val="de-CH"/>
-        </w:rPr>
-      </w:pPr>
-      <w:r>
-        <w:rPr>
-          <w:sz w:val="26"/>
-          <w:szCs w:val="26"/>
-          <w:lang w:val="de-CH"/>
-        </w:rPr>
-        <w:t>-Unity anderer Ansatz als beim Programmieren sonst</w:t>
-      </w:r>
+          <w:del w:id="158" w:author="Michel Utz" w:date="2017-01-21T17:41:00Z"/>
+          <w:sz w:val="26"/>
+          <w:szCs w:val="26"/>
+          <w:lang w:val="de-CH"/>
+        </w:rPr>
+        <w:pPrChange w:id="159" w:author="Michel Utz" w:date="2017-01-21T17:21:00Z">
+          <w:pPr>
+            <w:spacing w:line="360" w:lineRule="auto"/>
+          </w:pPr>
+        </w:pPrChange>
+      </w:pPr>
+      <w:del w:id="160" w:author="Michel Utz" w:date="2017-01-21T17:20:00Z">
+        <w:r>
+          <w:rPr>
+            <w:sz w:val="26"/>
+            <w:szCs w:val="26"/>
+            <w:lang w:val="de-CH"/>
+          </w:rPr>
+          <w:delText>-Unity anderer Ansatz als beim Programmieren sonst</w:delText>
+        </w:r>
+      </w:del>
     </w:p>
     <w:p>
       <w:pPr>
         <w:spacing w:line="360" w:lineRule="auto"/>
         <w:rPr>
-          <w:sz w:val="26"/>
-          <w:szCs w:val="26"/>
-          <w:lang w:val="de-CH"/>
-        </w:rPr>
-      </w:pPr>
-      <w:r>
-        <w:rPr>
-          <w:sz w:val="26"/>
-          <w:szCs w:val="26"/>
-          <w:lang w:val="de-CH"/>
-        </w:rPr>
-        <w:t>Was haben wir allgemein gelernt?</w:t>
-      </w:r>
+          <w:del w:id="161" w:author="Michel Utz" w:date="2017-01-21T17:41:00Z"/>
+          <w:sz w:val="26"/>
+          <w:szCs w:val="26"/>
+          <w:lang w:val="de-CH"/>
+        </w:rPr>
+      </w:pPr>
+      <w:del w:id="162" w:author="Michel Utz" w:date="2017-01-21T17:41:00Z">
+        <w:r>
+          <w:rPr>
+            <w:sz w:val="26"/>
+            <w:szCs w:val="26"/>
+            <w:lang w:val="de-CH"/>
+          </w:rPr>
+          <w:delText>Was haben wir allgemein gelernt?</w:delText>
+        </w:r>
+      </w:del>
     </w:p>
     <w:p>
       <w:pPr>
         <w:spacing w:line="360" w:lineRule="auto"/>
         <w:rPr>
+          <w:del w:id="163" w:author="Michel Utz" w:date="2017-01-21T17:41:00Z"/>
           <w:sz w:val="26"/>
           <w:szCs w:val="26"/>
           <w:lang w:val="de-CH"/>
@@ -6759,6 +9205,8 @@
           <w:lang w:val="de-CH"/>
         </w:rPr>
       </w:pPr>
+      <w:bookmarkStart w:id="164" w:name="_GoBack"/>
+      <w:bookmarkEnd w:id="164"/>
       <w:r>
         <w:rPr>
           <w:lang w:val="de-CH"/>
@@ -6826,13 +9274,23 @@
         </w:rPr>
         <w:t xml:space="preserve">, </w:t>
       </w:r>
-      <w:r>
-        <w:rPr>
-          <w:sz w:val="26"/>
-          <w:szCs w:val="26"/>
-          <w:lang w:val="de-CH"/>
-        </w:rPr>
-        <w:t>Github-</w:t>
+      <w:proofErr w:type="spellStart"/>
+      <w:r>
+        <w:rPr>
+          <w:sz w:val="26"/>
+          <w:szCs w:val="26"/>
+          <w:lang w:val="de-CH"/>
+        </w:rPr>
+        <w:t>Github</w:t>
+      </w:r>
+      <w:proofErr w:type="spellEnd"/>
+      <w:r>
+        <w:rPr>
+          <w:sz w:val="26"/>
+          <w:szCs w:val="26"/>
+          <w:lang w:val="de-CH"/>
+        </w:rPr>
+        <w:t>-</w:t>
       </w:r>
       <w:r>
         <w:rPr>
@@ -6867,7 +9325,6 @@
         <w:spacing w:after="240" w:line="360" w:lineRule="auto"/>
       </w:pPr>
       <w:r>
-        <w:lastRenderedPageBreak/>
         <w:t xml:space="preserve">R. M. Fujimoto, „Parallel and Distributed Simulation Systems“, 2000, </w:t>
       </w:r>
       <w:r>
@@ -6941,7 +9398,23 @@
           <w:rFonts w:eastAsia="Times New Roman"/>
           <w:lang w:val="de-CH"/>
         </w:rPr>
-        <w:t>worten zu Unity-Problemen</w:t>
+        <w:t xml:space="preserve">worten zu </w:t>
+      </w:r>
+      <w:proofErr w:type="spellStart"/>
+      <w:r>
+        <w:rPr>
+          <w:rFonts w:eastAsia="Times New Roman"/>
+          <w:lang w:val="de-CH"/>
+        </w:rPr>
+        <w:t>Unity</w:t>
+      </w:r>
+      <w:proofErr w:type="spellEnd"/>
+      <w:r>
+        <w:rPr>
+          <w:rFonts w:eastAsia="Times New Roman"/>
+          <w:lang w:val="de-CH"/>
+        </w:rPr>
+        <w:t>-Problemen</w:t>
       </w:r>
     </w:p>
     <w:p>
@@ -9560,7 +12033,7 @@
 </file>
 
 <file path=customXml/itemProps1.xml><?xml version="1.0" encoding="utf-8"?>
-<ds:datastoreItem xmlns:ds="http://schemas.openxmlformats.org/officeDocument/2006/customXml" ds:itemID="{231E78FE-768E-4959-936D-AB847F9F0C73}">
+<ds:datastoreItem xmlns:ds="http://schemas.openxmlformats.org/officeDocument/2006/customXml" ds:itemID="{655F2F16-CC56-4D1B-A3F8-F65EA13A8146}">
   <ds:schemaRefs>
     <ds:schemaRef ds:uri="http://schemas.openxmlformats.org/officeDocument/2006/bibliography"/>
   </ds:schemaRefs>
